--- a/Want to fly.docx
+++ b/Want to fly.docx
@@ -405,6 +405,7 @@
                                   <w:dataBinding w:prefixMappings="xmlns:ns0='http://purl.org/dc/elements/1.1/' xmlns:ns1='http://schemas.openxmlformats.org/package/2006/metadata/core-properties' " w:xpath="/ns1:coreProperties[1]/ns0:subject[1]" w:storeItemID="{6C3C8BC8-F283-45AE-878A-BAB7291924A1}"/>
                                   <w:text/>
                                 </w:sdtPr>
+                                <w:sdtEndPr/>
                                 <w:sdtContent>
                                   <w:p>
                                     <w:pPr>
@@ -510,6 +511,7 @@
                             <w:dataBinding w:prefixMappings="xmlns:ns0='http://purl.org/dc/elements/1.1/' xmlns:ns1='http://schemas.openxmlformats.org/package/2006/metadata/core-properties' " w:xpath="/ns1:coreProperties[1]/ns0:subject[1]" w:storeItemID="{6C3C8BC8-F283-45AE-878A-BAB7291924A1}"/>
                             <w:text/>
                           </w:sdtPr>
+                          <w:sdtEndPr/>
                           <w:sdtContent>
                             <w:p>
                               <w:pPr>
@@ -550,6 +552,72 @@
               <w:szCs w:val="32"/>
             </w:rPr>
           </w:pPr>
+          <w:r>
+            <w:rPr>
+              <w:rFonts w:ascii="Arial" w:eastAsia="Times New Roman" w:hAnsi="Arial" w:cs="Arial"/>
+              <w:noProof/>
+              <w:color w:val="595959"/>
+              <w:sz w:val="20"/>
+              <w:szCs w:val="20"/>
+              <w:bdr w:val="none" w:sz="0" w:space="0" w:color="auto" w:frame="1"/>
+            </w:rPr>
+            <w:drawing>
+              <wp:anchor distT="0" distB="0" distL="114300" distR="114300" simplePos="0" relativeHeight="251663360" behindDoc="0" locked="0" layoutInCell="1" allowOverlap="1" wp14:anchorId="401F8385">
+                <wp:simplePos x="0" y="0"/>
+                <wp:positionH relativeFrom="column">
+                  <wp:posOffset>628650</wp:posOffset>
+                </wp:positionH>
+                <wp:positionV relativeFrom="paragraph">
+                  <wp:posOffset>1943100</wp:posOffset>
+                </wp:positionV>
+                <wp:extent cx="4819650" cy="1476375"/>
+                <wp:effectExtent l="0" t="0" r="0" b="9525"/>
+                <wp:wrapNone/>
+                <wp:docPr id="6" name="Picture 6"/>
+                <wp:cNvGraphicFramePr>
+                  <a:graphicFrameLocks xmlns:a="http://schemas.openxmlformats.org/drawingml/2006/main" noChangeAspect="1"/>
+                </wp:cNvGraphicFramePr>
+                <a:graphic xmlns:a="http://schemas.openxmlformats.org/drawingml/2006/main">
+                  <a:graphicData uri="http://schemas.openxmlformats.org/drawingml/2006/picture">
+                    <pic:pic xmlns:pic="http://schemas.openxmlformats.org/drawingml/2006/picture">
+                      <pic:nvPicPr>
+                        <pic:cNvPr id="0" name="Picture 1"/>
+                        <pic:cNvPicPr>
+                          <a:picLocks noChangeAspect="1" noChangeArrowheads="1"/>
+                        </pic:cNvPicPr>
+                      </pic:nvPicPr>
+                      <pic:blipFill>
+                        <a:blip r:embed="rId10">
+                          <a:extLst>
+                            <a:ext uri="{28A0092B-C50C-407E-A947-70E740481C1C}">
+                              <a14:useLocalDpi xmlns:a14="http://schemas.microsoft.com/office/drawing/2010/main" val="0"/>
+                            </a:ext>
+                          </a:extLst>
+                        </a:blip>
+                        <a:srcRect/>
+                        <a:stretch>
+                          <a:fillRect/>
+                        </a:stretch>
+                      </pic:blipFill>
+                      <pic:spPr bwMode="auto">
+                        <a:xfrm>
+                          <a:off x="0" y="0"/>
+                          <a:ext cx="4819650" cy="1476375"/>
+                        </a:xfrm>
+                        <a:prstGeom prst="rect">
+                          <a:avLst/>
+                        </a:prstGeom>
+                        <a:noFill/>
+                        <a:ln>
+                          <a:noFill/>
+                        </a:ln>
+                      </pic:spPr>
+                    </pic:pic>
+                  </a:graphicData>
+                </a:graphic>
+              </wp:anchor>
+            </w:drawing>
+          </w:r>
           <w:r>
             <w:rPr>
               <w:noProof/>
@@ -856,6 +924,7 @@
                                   <w:dataBinding w:prefixMappings="xmlns:ns0='http://schemas.microsoft.com/office/2006/coverPageProps' " w:xpath="/ns0:CoverPageProperties[1]/ns0:Abstract[1]" w:storeItemID="{55AF091B-3C7A-41E3-B477-F2FDAA23CFDA}"/>
                                   <w:text w:multiLine="1"/>
                                 </w:sdtPr>
+                                <w:sdtEndPr/>
                                 <w:sdtContent>
                                   <w:p>
                                     <w:pPr>
@@ -936,6 +1005,7 @@
                             <w:dataBinding w:prefixMappings="xmlns:ns0='http://schemas.microsoft.com/office/2006/coverPageProps' " w:xpath="/ns0:CoverPageProperties[1]/ns0:Abstract[1]" w:storeItemID="{55AF091B-3C7A-41E3-B477-F2FDAA23CFDA}"/>
                             <w:text w:multiLine="1"/>
                           </w:sdtPr>
+                          <w:sdtEndPr/>
                           <w:sdtContent>
                             <w:p>
                               <w:pPr>
@@ -968,72 +1038,6 @@
           </w:r>
           <w:r>
             <w:rPr>
-              <w:rFonts w:ascii="Arial" w:eastAsia="Times New Roman" w:hAnsi="Arial" w:cs="Arial"/>
-              <w:noProof/>
-              <w:color w:val="595959"/>
-              <w:sz w:val="20"/>
-              <w:szCs w:val="20"/>
-              <w:bdr w:val="none" w:sz="0" w:space="0" w:color="auto" w:frame="1"/>
-            </w:rPr>
-            <w:drawing>
-              <wp:anchor distT="0" distB="0" distL="114300" distR="114300" simplePos="0" relativeHeight="251663360" behindDoc="0" locked="0" layoutInCell="1" allowOverlap="1" wp14:anchorId="401F8385">
-                <wp:simplePos x="0" y="0"/>
-                <wp:positionH relativeFrom="column">
-                  <wp:posOffset>742950</wp:posOffset>
-                </wp:positionH>
-                <wp:positionV relativeFrom="paragraph">
-                  <wp:posOffset>1724025</wp:posOffset>
-                </wp:positionV>
-                <wp:extent cx="4819650" cy="1476375"/>
-                <wp:effectExtent l="0" t="0" r="0" b="9525"/>
-                <wp:wrapNone/>
-                <wp:docPr id="6" name="Picture 6"/>
-                <wp:cNvGraphicFramePr>
-                  <a:graphicFrameLocks xmlns:a="http://schemas.openxmlformats.org/drawingml/2006/main" noChangeAspect="1"/>
-                </wp:cNvGraphicFramePr>
-                <a:graphic xmlns:a="http://schemas.openxmlformats.org/drawingml/2006/main">
-                  <a:graphicData uri="http://schemas.openxmlformats.org/drawingml/2006/picture">
-                    <pic:pic xmlns:pic="http://schemas.openxmlformats.org/drawingml/2006/picture">
-                      <pic:nvPicPr>
-                        <pic:cNvPr id="0" name="Picture 1"/>
-                        <pic:cNvPicPr>
-                          <a:picLocks noChangeAspect="1" noChangeArrowheads="1"/>
-                        </pic:cNvPicPr>
-                      </pic:nvPicPr>
-                      <pic:blipFill>
-                        <a:blip r:embed="rId10">
-                          <a:extLst>
-                            <a:ext uri="{28A0092B-C50C-407E-A947-70E740481C1C}">
-                              <a14:useLocalDpi xmlns:a14="http://schemas.microsoft.com/office/drawing/2010/main" val="0"/>
-                            </a:ext>
-                          </a:extLst>
-                        </a:blip>
-                        <a:srcRect/>
-                        <a:stretch>
-                          <a:fillRect/>
-                        </a:stretch>
-                      </pic:blipFill>
-                      <pic:spPr bwMode="auto">
-                        <a:xfrm>
-                          <a:off x="0" y="0"/>
-                          <a:ext cx="4819650" cy="1476375"/>
-                        </a:xfrm>
-                        <a:prstGeom prst="rect">
-                          <a:avLst/>
-                        </a:prstGeom>
-                        <a:noFill/>
-                        <a:ln>
-                          <a:noFill/>
-                        </a:ln>
-                      </pic:spPr>
-                    </pic:pic>
-                  </a:graphicData>
-                </a:graphic>
-              </wp:anchor>
-            </w:drawing>
-          </w:r>
-          <w:r>
-            <w:rPr>
               <w:rFonts w:asciiTheme="majorHAnsi" w:eastAsiaTheme="majorEastAsia" w:hAnsiTheme="majorHAnsi" w:cstheme="majorBidi"/>
               <w:color w:val="2F5496" w:themeColor="accent1" w:themeShade="BF"/>
               <w:sz w:val="32"/>
@@ -1046,6 +1050,13 @@
     </w:sdt>
     <w:sdt>
       <w:sdtPr>
+        <w:rPr>
+          <w:rFonts w:asciiTheme="minorHAnsi" w:eastAsiaTheme="minorEastAsia" w:hAnsiTheme="minorHAnsi" w:cstheme="minorBidi"/>
+          <w:color w:val="auto"/>
+          <w:sz w:val="22"/>
+          <w:szCs w:val="22"/>
+          <w:lang w:val="en-CA" w:eastAsia="zh-CN"/>
+        </w:rPr>
         <w:id w:val="1973027444"/>
         <w:docPartObj>
           <w:docPartGallery w:val="Table of Contents"/>
@@ -1054,14 +1065,9 @@
       </w:sdtPr>
       <w:sdtEndPr>
         <w:rPr>
-          <w:rFonts w:asciiTheme="minorHAnsi" w:eastAsiaTheme="minorEastAsia" w:hAnsiTheme="minorHAnsi" w:cstheme="minorBidi"/>
           <w:b/>
           <w:bCs/>
           <w:noProof/>
-          <w:color w:val="auto"/>
-          <w:sz w:val="22"/>
-          <w:szCs w:val="22"/>
-          <w:lang w:val="en-CA" w:eastAsia="zh-CN"/>
         </w:rPr>
       </w:sdtEndPr>
       <w:sdtContent>
@@ -4711,8 +4717,6 @@
       <w:r>
         <w:br w:type="page"/>
       </w:r>
-      <w:bookmarkStart w:id="14" w:name="_GoBack"/>
-      <w:bookmarkEnd w:id="14"/>
     </w:p>
     <w:p>
       <w:pPr>
@@ -4738,24 +4742,24 @@
           <w:szCs w:val="24"/>
         </w:rPr>
       </w:pPr>
-      <w:bookmarkStart w:id="15" w:name="_Toc120457329"/>
+      <w:bookmarkStart w:id="14" w:name="_Toc120457329"/>
       <w:r>
         <w:t>6. System Design</w:t>
       </w:r>
+      <w:bookmarkEnd w:id="14"/>
+    </w:p>
+    <w:p>
+      <w:pPr>
+        <w:pStyle w:val="Heading3"/>
+        <w:rPr>
+          <w:rFonts w:ascii="Times New Roman" w:hAnsi="Times New Roman" w:cs="Times New Roman"/>
+        </w:rPr>
+      </w:pPr>
+      <w:bookmarkStart w:id="15" w:name="_Toc120457330"/>
+      <w:r>
+        <w:t>6a. Class Diagrams</w:t>
+      </w:r>
       <w:bookmarkEnd w:id="15"/>
-    </w:p>
-    <w:p>
-      <w:pPr>
-        <w:pStyle w:val="Heading3"/>
-        <w:rPr>
-          <w:rFonts w:ascii="Times New Roman" w:hAnsi="Times New Roman" w:cs="Times New Roman"/>
-        </w:rPr>
-      </w:pPr>
-      <w:bookmarkStart w:id="16" w:name="_Toc120457330"/>
-      <w:r>
-        <w:t>6a. Class Diagrams</w:t>
-      </w:r>
-      <w:bookmarkEnd w:id="16"/>
     </w:p>
     <w:p>
       <w:pPr>
@@ -4840,11 +4844,11 @@
           <w:rFonts w:ascii="Times New Roman" w:hAnsi="Times New Roman" w:cs="Times New Roman"/>
         </w:rPr>
       </w:pPr>
-      <w:bookmarkStart w:id="17" w:name="_Toc120457331"/>
+      <w:bookmarkStart w:id="16" w:name="_Toc120457331"/>
       <w:r>
         <w:t>6b. Subsystem Decomposition</w:t>
       </w:r>
-      <w:bookmarkEnd w:id="17"/>
+      <w:bookmarkEnd w:id="16"/>
     </w:p>
     <w:p>
       <w:pPr>
@@ -4907,11 +4911,11 @@
       <w:pPr>
         <w:pStyle w:val="Heading3"/>
       </w:pPr>
-      <w:bookmarkStart w:id="18" w:name="_Toc120457332"/>
+      <w:bookmarkStart w:id="17" w:name="_Toc120457332"/>
       <w:r>
         <w:t>6c. Data Dictionary</w:t>
       </w:r>
-      <w:bookmarkEnd w:id="18"/>
+      <w:bookmarkEnd w:id="17"/>
     </w:p>
     <w:p/>
     <w:p>
@@ -4950,24 +4954,14 @@
       <w:r>
         <w:t xml:space="preserve">Table </w:t>
       </w:r>
-      <w:r>
-        <w:fldChar w:fldCharType="begin"/>
-      </w:r>
-      <w:r>
-        <w:instrText xml:space="preserve"> SEQ Table \* ARABIC </w:instrText>
-      </w:r>
-      <w:r>
-        <w:fldChar w:fldCharType="separate"/>
-      </w:r>
-      <w:r>
-        <w:rPr>
-          <w:noProof/>
-        </w:rPr>
-        <w:t>1</w:t>
-      </w:r>
-      <w:r>
-        <w:fldChar w:fldCharType="end"/>
-      </w:r>
+      <w:fldSimple w:instr=" SEQ Table \* ARABIC ">
+        <w:r>
+          <w:rPr>
+            <w:noProof/>
+          </w:rPr>
+          <w:t>1</w:t>
+        </w:r>
+      </w:fldSimple>
       <w:r>
         <w:t>: Data Dictionary</w:t>
       </w:r>
@@ -6511,160 +6505,17 @@
       <w:pPr>
         <w:pStyle w:val="Heading2"/>
       </w:pPr>
-      <w:bookmarkStart w:id="19" w:name="_Toc120457333"/>
+      <w:bookmarkStart w:id="18" w:name="_Toc120457333"/>
       <w:r>
         <w:t>7. User Interface</w:t>
       </w:r>
-      <w:bookmarkEnd w:id="19"/>
-    </w:p>
-    <w:p>
-      <w:r>
-        <w:rPr>
+      <w:bookmarkEnd w:id="18"/>
+    </w:p>
+    <w:p>
+      <w:r>
+        <w:rPr>
+          <w:rFonts w:ascii="Arial" w:eastAsia="Times New Roman" w:hAnsi="Arial" w:cs="Arial"/>
           <w:noProof/>
-        </w:rPr>
-        <mc:AlternateContent>
-          <mc:Choice Requires="wps">
-            <w:drawing>
-              <wp:anchor distT="0" distB="0" distL="114300" distR="114300" simplePos="0" relativeHeight="251671552" behindDoc="0" locked="0" layoutInCell="1" allowOverlap="1" wp14:anchorId="32028E93" wp14:editId="2724675C">
-                <wp:simplePos x="0" y="0"/>
-                <wp:positionH relativeFrom="column">
-                  <wp:posOffset>0</wp:posOffset>
-                </wp:positionH>
-                <wp:positionV relativeFrom="paragraph">
-                  <wp:posOffset>3021330</wp:posOffset>
-                </wp:positionV>
-                <wp:extent cx="1529080" cy="635"/>
-                <wp:effectExtent l="0" t="0" r="0" b="0"/>
-                <wp:wrapSquare wrapText="bothSides"/>
-                <wp:docPr id="11" name="Text Box 11"/>
-                <wp:cNvGraphicFramePr/>
-                <a:graphic xmlns:a="http://schemas.openxmlformats.org/drawingml/2006/main">
-                  <a:graphicData uri="http://schemas.microsoft.com/office/word/2010/wordprocessingShape">
-                    <wps:wsp>
-                      <wps:cNvSpPr txBox="1"/>
-                      <wps:spPr>
-                        <a:xfrm>
-                          <a:off x="0" y="0"/>
-                          <a:ext cx="1529080" cy="635"/>
-                        </a:xfrm>
-                        <a:prstGeom prst="rect">
-                          <a:avLst/>
-                        </a:prstGeom>
-                        <a:solidFill>
-                          <a:prstClr val="white"/>
-                        </a:solidFill>
-                        <a:ln>
-                          <a:noFill/>
-                        </a:ln>
-                      </wps:spPr>
-                      <wps:txbx>
-                        <w:txbxContent>
-                          <w:p>
-                            <w:pPr>
-                              <w:pStyle w:val="Caption"/>
-                              <w:rPr>
-                                <w:rFonts w:ascii="Arial" w:eastAsia="Times New Roman" w:hAnsi="Arial" w:cs="Arial"/>
-                                <w:color w:val="595959"/>
-                                <w:sz w:val="24"/>
-                                <w:szCs w:val="24"/>
-                                <w:u w:val="single"/>
-                              </w:rPr>
-                            </w:pPr>
-                            <w:bookmarkStart w:id="20" w:name="_Toc120471345"/>
-                            <w:r>
-                              <w:t xml:space="preserve">Figure </w:t>
-                            </w:r>
-                            <w:r>
-                              <w:fldChar w:fldCharType="begin"/>
-                            </w:r>
-                            <w:r>
-                              <w:instrText xml:space="preserve"> SEQ Figure \* ARABIC </w:instrText>
-                            </w:r>
-                            <w:r>
-                              <w:fldChar w:fldCharType="separate"/>
-                            </w:r>
-                            <w:r>
-                              <w:rPr>
-                                <w:noProof/>
-                              </w:rPr>
-                              <w:t>1</w:t>
-                            </w:r>
-                            <w:r>
-                              <w:fldChar w:fldCharType="end"/>
-                            </w:r>
-                            <w:r>
-                              <w:t>: Onboarding Screen</w:t>
-                            </w:r>
-                            <w:bookmarkEnd w:id="20"/>
-                          </w:p>
-                        </w:txbxContent>
-                      </wps:txbx>
-                      <wps:bodyPr rot="0" spcFirstLastPara="0" vertOverflow="overflow" horzOverflow="overflow" vert="horz" wrap="square" lIns="0" tIns="0" rIns="0" bIns="0" numCol="1" spcCol="0" rtlCol="0" fromWordArt="0" anchor="t" anchorCtr="0" forceAA="0" compatLnSpc="1">
-                        <a:prstTxWarp prst="textNoShape">
-                          <a:avLst/>
-                        </a:prstTxWarp>
-                        <a:spAutoFit/>
-                      </wps:bodyPr>
-                    </wps:wsp>
-                  </a:graphicData>
-                </a:graphic>
-              </wp:anchor>
-            </w:drawing>
-          </mc:Choice>
-          <mc:Fallback>
-            <w:pict>
-              <v:shape w14:anchorId="32028E93" id="Text Box 11" o:spid="_x0000_s1029" type="#_x0000_t202" style="position:absolute;margin-left:0;margin-top:237.9pt;width:120.4pt;height:.05pt;z-index:251671552;visibility:visible;mso-wrap-style:square;mso-wrap-distance-left:9pt;mso-wrap-distance-top:0;mso-wrap-distance-right:9pt;mso-wrap-distance-bottom:0;mso-position-horizontal:absolute;mso-position-horizontal-relative:text;mso-position-vertical:absolute;mso-position-vertical-relative:text;v-text-anchor:top" o:gfxdata="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" stroked="f">
-                <v:textbox style="mso-fit-shape-to-text:t" inset="0,0,0,0">
-                  <w:txbxContent>
-                    <w:p>
-                      <w:pPr>
-                        <w:pStyle w:val="Caption"/>
-                        <w:rPr>
-                          <w:rFonts w:ascii="Arial" w:eastAsia="Times New Roman" w:hAnsi="Arial" w:cs="Arial"/>
-                          <w:color w:val="595959"/>
-                          <w:sz w:val="24"/>
-                          <w:szCs w:val="24"/>
-                          <w:u w:val="single"/>
-                        </w:rPr>
-                      </w:pPr>
-                      <w:bookmarkStart w:id="21" w:name="_Toc120471345"/>
-                      <w:r>
-                        <w:t xml:space="preserve">Figure </w:t>
-                      </w:r>
-                      <w:r>
-                        <w:fldChar w:fldCharType="begin"/>
-                      </w:r>
-                      <w:r>
-                        <w:instrText xml:space="preserve"> SEQ Figure \* ARABIC </w:instrText>
-                      </w:r>
-                      <w:r>
-                        <w:fldChar w:fldCharType="separate"/>
-                      </w:r>
-                      <w:r>
-                        <w:rPr>
-                          <w:noProof/>
-                        </w:rPr>
-                        <w:t>1</w:t>
-                      </w:r>
-                      <w:r>
-                        <w:fldChar w:fldCharType="end"/>
-                      </w:r>
-                      <w:r>
-                        <w:t>: Onboarding Screen</w:t>
-                      </w:r>
-                      <w:bookmarkEnd w:id="21"/>
-                    </w:p>
-                  </w:txbxContent>
-                </v:textbox>
-                <w10:wrap type="square"/>
-              </v:shape>
-            </w:pict>
-          </mc:Fallback>
-        </mc:AlternateContent>
-      </w:r>
-      <w:r>
-        <w:rPr>
-          <w:rFonts w:ascii="Arial" w:eastAsia="Times New Roman" w:hAnsi="Arial" w:cs="Arial"/>
           <w:color w:val="595959"/>
           <w:sz w:val="24"/>
           <w:szCs w:val="24"/>
@@ -6677,7 +6528,7 @@
               <wp:align>left</wp:align>
             </wp:positionH>
             <wp:positionV relativeFrom="paragraph">
-              <wp:posOffset>220980</wp:posOffset>
+              <wp:posOffset>30480</wp:posOffset>
             </wp:positionV>
             <wp:extent cx="1529324" cy="2743200"/>
             <wp:effectExtent l="0" t="0" r="0" b="0"/>
@@ -6814,8 +6665,132 @@
         </w:rPr>
       </w:pPr>
     </w:p>
-    <w:p/>
-    <w:p/>
+    <w:p>
+      <w:r>
+        <w:rPr>
+          <w:noProof/>
+        </w:rPr>
+        <mc:AlternateContent>
+          <mc:Choice Requires="wps">
+            <w:drawing>
+              <wp:anchor distT="0" distB="0" distL="114300" distR="114300" simplePos="0" relativeHeight="251671552" behindDoc="0" locked="0" layoutInCell="1" allowOverlap="1" wp14:anchorId="32028E93" wp14:editId="2724675C">
+                <wp:simplePos x="0" y="0"/>
+                <wp:positionH relativeFrom="margin">
+                  <wp:align>left</wp:align>
+                </wp:positionH>
+                <wp:positionV relativeFrom="paragraph">
+                  <wp:posOffset>127635</wp:posOffset>
+                </wp:positionV>
+                <wp:extent cx="1529080" cy="635"/>
+                <wp:effectExtent l="0" t="0" r="0" b="0"/>
+                <wp:wrapSquare wrapText="bothSides"/>
+                <wp:docPr id="11" name="Text Box 11"/>
+                <wp:cNvGraphicFramePr/>
+                <a:graphic xmlns:a="http://schemas.openxmlformats.org/drawingml/2006/main">
+                  <a:graphicData uri="http://schemas.microsoft.com/office/word/2010/wordprocessingShape">
+                    <wps:wsp>
+                      <wps:cNvSpPr txBox="1"/>
+                      <wps:spPr>
+                        <a:xfrm>
+                          <a:off x="0" y="0"/>
+                          <a:ext cx="1529080" cy="635"/>
+                        </a:xfrm>
+                        <a:prstGeom prst="rect">
+                          <a:avLst/>
+                        </a:prstGeom>
+                        <a:solidFill>
+                          <a:prstClr val="white"/>
+                        </a:solidFill>
+                        <a:ln>
+                          <a:noFill/>
+                        </a:ln>
+                      </wps:spPr>
+                      <wps:txbx>
+                        <w:txbxContent>
+                          <w:p>
+                            <w:pPr>
+                              <w:pStyle w:val="Caption"/>
+                              <w:rPr>
+                                <w:rFonts w:ascii="Arial" w:eastAsia="Times New Roman" w:hAnsi="Arial" w:cs="Arial"/>
+                                <w:color w:val="595959"/>
+                                <w:sz w:val="24"/>
+                                <w:szCs w:val="24"/>
+                                <w:u w:val="single"/>
+                              </w:rPr>
+                            </w:pPr>
+                            <w:bookmarkStart w:id="19" w:name="_Toc120471345"/>
+                            <w:r>
+                              <w:t xml:space="preserve">Figure </w:t>
+                            </w:r>
+                            <w:fldSimple w:instr=" SEQ Figure \* ARABIC ">
+                              <w:r>
+                                <w:rPr>
+                                  <w:noProof/>
+                                </w:rPr>
+                                <w:t>1</w:t>
+                              </w:r>
+                            </w:fldSimple>
+                            <w:r>
+                              <w:t>: Onboarding Screen</w:t>
+                            </w:r>
+                            <w:bookmarkEnd w:id="19"/>
+                          </w:p>
+                        </w:txbxContent>
+                      </wps:txbx>
+                      <wps:bodyPr rot="0" spcFirstLastPara="0" vertOverflow="overflow" horzOverflow="overflow" vert="horz" wrap="square" lIns="0" tIns="0" rIns="0" bIns="0" numCol="1" spcCol="0" rtlCol="0" fromWordArt="0" anchor="t" anchorCtr="0" forceAA="0" compatLnSpc="1">
+                        <a:prstTxWarp prst="textNoShape">
+                          <a:avLst/>
+                        </a:prstTxWarp>
+                        <a:spAutoFit/>
+                      </wps:bodyPr>
+                    </wps:wsp>
+                  </a:graphicData>
+                </a:graphic>
+              </wp:anchor>
+            </w:drawing>
+          </mc:Choice>
+          <mc:Fallback>
+            <w:pict>
+              <v:shape w14:anchorId="32028E93" id="Text Box 11" o:spid="_x0000_s1029" type="#_x0000_t202" style="position:absolute;margin-left:0;margin-top:10.05pt;width:120.4pt;height:.05pt;z-index:251671552;visibility:visible;mso-wrap-style:square;mso-wrap-distance-left:9pt;mso-wrap-distance-top:0;mso-wrap-distance-right:9pt;mso-wrap-distance-bottom:0;mso-position-horizontal:left;mso-position-horizontal-relative:margin;mso-position-vertical:absolute;mso-position-vertical-relative:text;v-text-anchor:top" o:gfxdata="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" stroked="f">
+                <v:textbox style="mso-fit-shape-to-text:t" inset="0,0,0,0">
+                  <w:txbxContent>
+                    <w:p>
+                      <w:pPr>
+                        <w:pStyle w:val="Caption"/>
+                        <w:rPr>
+                          <w:rFonts w:ascii="Arial" w:eastAsia="Times New Roman" w:hAnsi="Arial" w:cs="Arial"/>
+                          <w:color w:val="595959"/>
+                          <w:sz w:val="24"/>
+                          <w:szCs w:val="24"/>
+                          <w:u w:val="single"/>
+                        </w:rPr>
+                      </w:pPr>
+                      <w:bookmarkStart w:id="20" w:name="_Toc120471345"/>
+                      <w:r>
+                        <w:t xml:space="preserve">Figure </w:t>
+                      </w:r>
+                      <w:fldSimple w:instr=" SEQ Figure \* ARABIC ">
+                        <w:r>
+                          <w:rPr>
+                            <w:noProof/>
+                          </w:rPr>
+                          <w:t>1</w:t>
+                        </w:r>
+                      </w:fldSimple>
+                      <w:r>
+                        <w:t>: Onboarding Screen</w:t>
+                      </w:r>
+                      <w:bookmarkEnd w:id="20"/>
+                    </w:p>
+                  </w:txbxContent>
+                </v:textbox>
+                <w10:wrap type="square" anchorx="margin"/>
+              </v:shape>
+            </w:pict>
+          </mc:Fallback>
+        </mc:AlternateContent>
+      </w:r>
+    </w:p>
     <w:p/>
     <w:p>
       <w:pPr>
@@ -6866,32 +6841,22 @@
                             <w:pPr>
                               <w:pStyle w:val="Caption"/>
                             </w:pPr>
-                            <w:bookmarkStart w:id="22" w:name="_Toc120471346"/>
+                            <w:bookmarkStart w:id="21" w:name="_Toc120471346"/>
                             <w:r>
                               <w:t xml:space="preserve">Figure </w:t>
                             </w:r>
-                            <w:r>
-                              <w:fldChar w:fldCharType="begin"/>
-                            </w:r>
-                            <w:r>
-                              <w:instrText xml:space="preserve"> SEQ Figure \* ARABIC </w:instrText>
-                            </w:r>
-                            <w:r>
-                              <w:fldChar w:fldCharType="separate"/>
-                            </w:r>
-                            <w:r>
-                              <w:rPr>
-                                <w:noProof/>
-                              </w:rPr>
-                              <w:t>2</w:t>
-                            </w:r>
-                            <w:r>
-                              <w:fldChar w:fldCharType="end"/>
-                            </w:r>
+                            <w:fldSimple w:instr=" SEQ Figure \* ARABIC ">
+                              <w:r>
+                                <w:rPr>
+                                  <w:noProof/>
+                                </w:rPr>
+                                <w:t>2</w:t>
+                              </w:r>
+                            </w:fldSimple>
                             <w:r>
                               <w:t>: Home Screen</w:t>
                             </w:r>
-                            <w:bookmarkEnd w:id="22"/>
+                            <w:bookmarkEnd w:id="21"/>
                           </w:p>
                         </w:txbxContent>
                       </wps:txbx>
@@ -6916,32 +6881,22 @@
                       <w:pPr>
                         <w:pStyle w:val="Caption"/>
                       </w:pPr>
-                      <w:bookmarkStart w:id="23" w:name="_Toc120471346"/>
+                      <w:bookmarkStart w:id="22" w:name="_Toc120471346"/>
                       <w:r>
                         <w:t xml:space="preserve">Figure </w:t>
                       </w:r>
-                      <w:r>
-                        <w:fldChar w:fldCharType="begin"/>
-                      </w:r>
-                      <w:r>
-                        <w:instrText xml:space="preserve"> SEQ Figure \* ARABIC </w:instrText>
-                      </w:r>
-                      <w:r>
-                        <w:fldChar w:fldCharType="separate"/>
-                      </w:r>
-                      <w:r>
-                        <w:rPr>
-                          <w:noProof/>
-                        </w:rPr>
-                        <w:t>2</w:t>
-                      </w:r>
-                      <w:r>
-                        <w:fldChar w:fldCharType="end"/>
-                      </w:r>
+                      <w:fldSimple w:instr=" SEQ Figure \* ARABIC ">
+                        <w:r>
+                          <w:rPr>
+                            <w:noProof/>
+                          </w:rPr>
+                          <w:t>2</w:t>
+                        </w:r>
+                      </w:fldSimple>
                       <w:r>
                         <w:t>: Home Screen</w:t>
                       </w:r>
-                      <w:bookmarkEnd w:id="23"/>
+                      <w:bookmarkEnd w:id="22"/>
                     </w:p>
                   </w:txbxContent>
                 </v:textbox>
@@ -6952,6 +6907,9 @@
         </mc:AlternateContent>
       </w:r>
       <w:r>
+        <w:rPr>
+          <w:noProof/>
+        </w:rPr>
         <w:drawing>
           <wp:anchor distT="0" distB="0" distL="114300" distR="114300" simplePos="0" relativeHeight="251667456" behindDoc="0" locked="0" layoutInCell="1" allowOverlap="1" wp14:anchorId="2307DBDE">
             <wp:simplePos x="0" y="0"/>
@@ -7007,8 +6965,9 @@
       </w:r>
     </w:p>
     <w:p>
-      <w:bookmarkStart w:id="24" w:name="_Toc120457334"/>
-    </w:p>
+      <w:bookmarkStart w:id="23" w:name="_Toc120457334"/>
+    </w:p>
+    <w:p/>
     <w:p/>
     <w:p/>
     <w:p/>
@@ -7071,32 +7030,22 @@
                             <w:pPr>
                               <w:pStyle w:val="Caption"/>
                             </w:pPr>
-                            <w:bookmarkStart w:id="25" w:name="_Toc120471347"/>
+                            <w:bookmarkStart w:id="24" w:name="_Toc120471347"/>
                             <w:r>
                               <w:t xml:space="preserve">Figure </w:t>
                             </w:r>
-                            <w:r>
-                              <w:fldChar w:fldCharType="begin"/>
-                            </w:r>
-                            <w:r>
-                              <w:instrText xml:space="preserve"> SEQ Figure \* ARABIC </w:instrText>
-                            </w:r>
-                            <w:r>
-                              <w:fldChar w:fldCharType="separate"/>
-                            </w:r>
-                            <w:r>
-                              <w:rPr>
-                                <w:noProof/>
-                              </w:rPr>
-                              <w:t>3</w:t>
-                            </w:r>
-                            <w:r>
-                              <w:fldChar w:fldCharType="end"/>
-                            </w:r>
+                            <w:fldSimple w:instr=" SEQ Figure \* ARABIC ">
+                              <w:r>
+                                <w:rPr>
+                                  <w:noProof/>
+                                </w:rPr>
+                                <w:t>3</w:t>
+                              </w:r>
+                            </w:fldSimple>
                             <w:r>
                               <w:t>: Flight Information Screen (top)</w:t>
                             </w:r>
-                            <w:bookmarkEnd w:id="25"/>
+                            <w:bookmarkEnd w:id="24"/>
                           </w:p>
                         </w:txbxContent>
                       </wps:txbx>
@@ -7121,32 +7070,22 @@
                       <w:pPr>
                         <w:pStyle w:val="Caption"/>
                       </w:pPr>
-                      <w:bookmarkStart w:id="26" w:name="_Toc120471347"/>
+                      <w:bookmarkStart w:id="25" w:name="_Toc120471347"/>
                       <w:r>
                         <w:t xml:space="preserve">Figure </w:t>
                       </w:r>
-                      <w:r>
-                        <w:fldChar w:fldCharType="begin"/>
-                      </w:r>
-                      <w:r>
-                        <w:instrText xml:space="preserve"> SEQ Figure \* ARABIC </w:instrText>
-                      </w:r>
-                      <w:r>
-                        <w:fldChar w:fldCharType="separate"/>
-                      </w:r>
-                      <w:r>
-                        <w:rPr>
-                          <w:noProof/>
-                        </w:rPr>
-                        <w:t>3</w:t>
-                      </w:r>
-                      <w:r>
-                        <w:fldChar w:fldCharType="end"/>
-                      </w:r>
+                      <w:fldSimple w:instr=" SEQ Figure \* ARABIC ">
+                        <w:r>
+                          <w:rPr>
+                            <w:noProof/>
+                          </w:rPr>
+                          <w:t>3</w:t>
+                        </w:r>
+                      </w:fldSimple>
                       <w:r>
                         <w:t>: Flight Information Screen (top)</w:t>
                       </w:r>
-                      <w:bookmarkEnd w:id="26"/>
+                      <w:bookmarkEnd w:id="25"/>
                     </w:p>
                   </w:txbxContent>
                 </v:textbox>
@@ -7159,6 +7098,7 @@
       <w:r>
         <w:rPr>
           <w:rFonts w:ascii="Arial" w:eastAsia="Times New Roman" w:hAnsi="Arial" w:cs="Arial"/>
+          <w:noProof/>
           <w:color w:val="595959"/>
           <w:sz w:val="24"/>
           <w:szCs w:val="24"/>
@@ -7242,6 +7182,8 @@
       <w:pPr>
         <w:keepNext/>
       </w:pPr>
+      <w:bookmarkStart w:id="26" w:name="_GoBack"/>
+      <w:bookmarkEnd w:id="26"/>
     </w:p>
     <w:p>
       <w:pPr>
@@ -7318,24 +7260,14 @@
                             <w:r>
                               <w:t xml:space="preserve">Figure </w:t>
                             </w:r>
-                            <w:r>
-                              <w:fldChar w:fldCharType="begin"/>
-                            </w:r>
-                            <w:r>
-                              <w:instrText xml:space="preserve"> SEQ Figure \* ARABIC </w:instrText>
-                            </w:r>
-                            <w:r>
-                              <w:fldChar w:fldCharType="separate"/>
-                            </w:r>
-                            <w:r>
-                              <w:rPr>
-                                <w:noProof/>
-                              </w:rPr>
-                              <w:t>4</w:t>
-                            </w:r>
-                            <w:r>
-                              <w:fldChar w:fldCharType="end"/>
-                            </w:r>
+                            <w:fldSimple w:instr=" SEQ Figure \* ARABIC ">
+                              <w:r>
+                                <w:rPr>
+                                  <w:noProof/>
+                                </w:rPr>
+                                <w:t>4</w:t>
+                              </w:r>
+                            </w:fldSimple>
                             <w:r>
                               <w:t>: Flight Information Screen (bottom)</w:t>
                             </w:r>
@@ -7375,24 +7307,14 @@
                       <w:r>
                         <w:t xml:space="preserve">Figure </w:t>
                       </w:r>
-                      <w:r>
-                        <w:fldChar w:fldCharType="begin"/>
-                      </w:r>
-                      <w:r>
-                        <w:instrText xml:space="preserve"> SEQ Figure \* ARABIC </w:instrText>
-                      </w:r>
-                      <w:r>
-                        <w:fldChar w:fldCharType="separate"/>
-                      </w:r>
-                      <w:r>
-                        <w:rPr>
-                          <w:noProof/>
-                        </w:rPr>
-                        <w:t>4</w:t>
-                      </w:r>
-                      <w:r>
-                        <w:fldChar w:fldCharType="end"/>
-                      </w:r>
+                      <w:fldSimple w:instr=" SEQ Figure \* ARABIC ">
+                        <w:r>
+                          <w:rPr>
+                            <w:noProof/>
+                          </w:rPr>
+                          <w:t>4</w:t>
+                        </w:r>
+                      </w:fldSimple>
                       <w:r>
                         <w:t>: Flight Information Screen (bottom)</w:t>
                       </w:r>
@@ -7409,6 +7331,7 @@
       <w:r>
         <w:rPr>
           <w:rFonts w:ascii="Arial" w:eastAsia="Times New Roman" w:hAnsi="Arial" w:cs="Arial"/>
+          <w:noProof/>
           <w:color w:val="595959"/>
           <w:sz w:val="24"/>
           <w:szCs w:val="24"/>
@@ -7503,7 +7426,7 @@
         <w:lastRenderedPageBreak/>
         <w:t>IV. Implementation</w:t>
       </w:r>
-      <w:bookmarkEnd w:id="24"/>
+      <w:bookmarkEnd w:id="23"/>
     </w:p>
     <w:p>
       <w:pPr>
@@ -7525,24 +7448,14 @@
       <w:r>
         <w:t xml:space="preserve">Table </w:t>
       </w:r>
-      <w:r>
-        <w:fldChar w:fldCharType="begin"/>
-      </w:r>
-      <w:r>
-        <w:instrText xml:space="preserve"> SEQ Table \* ARABIC </w:instrText>
-      </w:r>
-      <w:r>
-        <w:fldChar w:fldCharType="separate"/>
-      </w:r>
-      <w:r>
-        <w:rPr>
-          <w:noProof/>
-        </w:rPr>
-        <w:t>2</w:t>
-      </w:r>
-      <w:r>
-        <w:fldChar w:fldCharType="end"/>
-      </w:r>
+      <w:fldSimple w:instr=" SEQ Table \* ARABIC ">
+        <w:r>
+          <w:rPr>
+            <w:noProof/>
+          </w:rPr>
+          <w:t>2</w:t>
+        </w:r>
+      </w:fldSimple>
       <w:r>
         <w:t>: Progression Outline</w:t>
       </w:r>
@@ -8930,24 +8843,14 @@
       <w:r>
         <w:t xml:space="preserve">Table </w:t>
       </w:r>
-      <w:r>
-        <w:fldChar w:fldCharType="begin"/>
-      </w:r>
-      <w:r>
-        <w:instrText xml:space="preserve"> SEQ Table \* ARABIC </w:instrText>
-      </w:r>
-      <w:r>
-        <w:fldChar w:fldCharType="separate"/>
-      </w:r>
-      <w:r>
-        <w:rPr>
-          <w:noProof/>
-        </w:rPr>
-        <w:t>3</w:t>
-      </w:r>
-      <w:r>
-        <w:fldChar w:fldCharType="end"/>
-      </w:r>
+      <w:fldSimple w:instr=" SEQ Table \* ARABIC ">
+        <w:r>
+          <w:rPr>
+            <w:noProof/>
+          </w:rPr>
+          <w:t>3</w:t>
+        </w:r>
+      </w:fldSimple>
       <w:r>
         <w:t>: Weekly Discussion Notes</w:t>
       </w:r>
@@ -9507,15 +9410,7 @@
               </w:rPr>
             </w:pPr>
             <w:r>
-              <w:t xml:space="preserve">We decided on moving forward with the Weather API inclusion in our MVP. </w:t>
-            </w:r>
-            <w:proofErr w:type="spellStart"/>
-            <w:r>
-              <w:t>Reevaluated</w:t>
-            </w:r>
-            <w:proofErr w:type="spellEnd"/>
-            <w:r>
-              <w:t xml:space="preserve"> the needs for the PA model.</w:t>
+              <w:t>We decided on moving forward with the Weather API inclusion in our MVP. Reevaluated the needs for the PA model.</w:t>
             </w:r>
           </w:p>
         </w:tc>
@@ -10572,24 +10467,14 @@
       <w:r>
         <w:t xml:space="preserve">Table </w:t>
       </w:r>
-      <w:r>
-        <w:fldChar w:fldCharType="begin"/>
-      </w:r>
-      <w:r>
-        <w:instrText xml:space="preserve"> SEQ Table \* ARABIC </w:instrText>
-      </w:r>
-      <w:r>
-        <w:fldChar w:fldCharType="separate"/>
-      </w:r>
-      <w:r>
-        <w:rPr>
-          <w:noProof/>
-        </w:rPr>
-        <w:t>4</w:t>
-      </w:r>
-      <w:r>
-        <w:fldChar w:fldCharType="end"/>
-      </w:r>
+      <w:fldSimple w:instr=" SEQ Table \* ARABIC ">
+        <w:r>
+          <w:rPr>
+            <w:noProof/>
+          </w:rPr>
+          <w:t>4</w:t>
+        </w:r>
+      </w:fldSimple>
       <w:r>
         <w:t>: Test Cases</w:t>
       </w:r>
@@ -15915,7 +15800,7 @@
 </file>
 
 <file path=customXml/itemProps1.xml><?xml version="1.0" encoding="utf-8"?>
-<ds:datastoreItem xmlns:ds="http://schemas.openxmlformats.org/officeDocument/2006/customXml" ds:itemID="{9E3AFBB5-1A83-430A-8F28-3DAB53730FBA}">
+<ds:datastoreItem xmlns:ds="http://schemas.openxmlformats.org/officeDocument/2006/customXml" ds:itemID="{40A09E32-CBF7-44A3-BCE4-4606923378A3}">
   <ds:schemaRefs>
     <ds:schemaRef ds:uri="http://schemas.openxmlformats.org/officeDocument/2006/bibliography"/>
   </ds:schemaRefs>

--- a/Want to fly.docx
+++ b/Want to fly.docx
@@ -688,43 +688,7 @@
                                     <w:sz w:val="28"/>
                                     <w:szCs w:val="28"/>
                                   </w:rPr>
-                                  <w:t xml:space="preserve">By: Ethan Lee, </w:t>
-                                </w:r>
-                                <w:proofErr w:type="spellStart"/>
-                                <w:r>
-                                  <w:rPr>
-                                    <w:color w:val="4472C4" w:themeColor="accent1"/>
-                                    <w:sz w:val="28"/>
-                                    <w:szCs w:val="28"/>
-                                  </w:rPr>
-                                  <w:t>Arunab</w:t>
-                                </w:r>
-                                <w:proofErr w:type="spellEnd"/>
-                                <w:r>
-                                  <w:rPr>
-                                    <w:color w:val="4472C4" w:themeColor="accent1"/>
-                                    <w:sz w:val="28"/>
-                                    <w:szCs w:val="28"/>
-                                  </w:rPr>
-                                  <w:t xml:space="preserve"> Singh, Dani </w:t>
-                                </w:r>
-                                <w:proofErr w:type="spellStart"/>
-                                <w:r>
-                                  <w:rPr>
-                                    <w:color w:val="4472C4" w:themeColor="accent1"/>
-                                    <w:sz w:val="28"/>
-                                    <w:szCs w:val="28"/>
-                                  </w:rPr>
-                                  <w:t>Jin</w:t>
-                                </w:r>
-                                <w:proofErr w:type="spellEnd"/>
-                                <w:r>
-                                  <w:rPr>
-                                    <w:color w:val="4472C4" w:themeColor="accent1"/>
-                                    <w:sz w:val="28"/>
-                                    <w:szCs w:val="28"/>
-                                  </w:rPr>
-                                  <w:t>, Harry He</w:t>
+                                  <w:t>By: Ethan Lee, Arunab Singh, Dani Jin, Harry He</w:t>
                                 </w:r>
                               </w:p>
                               <w:p>
@@ -779,43 +743,7 @@
                               <w:sz w:val="28"/>
                               <w:szCs w:val="28"/>
                             </w:rPr>
-                            <w:t xml:space="preserve">By: Ethan Lee, </w:t>
-                          </w:r>
-                          <w:proofErr w:type="spellStart"/>
-                          <w:r>
-                            <w:rPr>
-                              <w:color w:val="4472C4" w:themeColor="accent1"/>
-                              <w:sz w:val="28"/>
-                              <w:szCs w:val="28"/>
-                            </w:rPr>
-                            <w:t>Arunab</w:t>
-                          </w:r>
-                          <w:proofErr w:type="spellEnd"/>
-                          <w:r>
-                            <w:rPr>
-                              <w:color w:val="4472C4" w:themeColor="accent1"/>
-                              <w:sz w:val="28"/>
-                              <w:szCs w:val="28"/>
-                            </w:rPr>
-                            <w:t xml:space="preserve"> Singh, Dani </w:t>
-                          </w:r>
-                          <w:proofErr w:type="spellStart"/>
-                          <w:r>
-                            <w:rPr>
-                              <w:color w:val="4472C4" w:themeColor="accent1"/>
-                              <w:sz w:val="28"/>
-                              <w:szCs w:val="28"/>
-                            </w:rPr>
-                            <w:t>Jin</w:t>
-                          </w:r>
-                          <w:proofErr w:type="spellEnd"/>
-                          <w:r>
-                            <w:rPr>
-                              <w:color w:val="4472C4" w:themeColor="accent1"/>
-                              <w:sz w:val="28"/>
-                              <w:szCs w:val="28"/>
-                            </w:rPr>
-                            <w:t>, Harry He</w:t>
+                            <w:t>By: Ethan Lee, Arunab Singh, Dani Jin, Harry He</w:t>
                           </w:r>
                         </w:p>
                         <w:p>
@@ -4954,14 +4882,27 @@
       <w:r>
         <w:t xml:space="preserve">Table </w:t>
       </w:r>
-      <w:fldSimple w:instr=" SEQ Table \* ARABIC ">
-        <w:r>
-          <w:rPr>
-            <w:noProof/>
-          </w:rPr>
-          <w:t>1</w:t>
-        </w:r>
-      </w:fldSimple>
+      <w:r>
+        <w:fldChar w:fldCharType="begin"/>
+      </w:r>
+      <w:r>
+        <w:instrText xml:space="preserve"> SEQ Table \* ARABIC </w:instrText>
+      </w:r>
+      <w:r>
+        <w:fldChar w:fldCharType="separate"/>
+      </w:r>
+      <w:r>
+        <w:rPr>
+          <w:noProof/>
+        </w:rPr>
+        <w:t>1</w:t>
+      </w:r>
+      <w:r>
+        <w:rPr>
+          <w:noProof/>
+        </w:rPr>
+        <w:fldChar w:fldCharType="end"/>
+      </w:r>
       <w:r>
         <w:t>: Data Dictionary</w:t>
       </w:r>
@@ -5150,13 +5091,8 @@
                 <w:rFonts w:ascii="Times New Roman" w:hAnsi="Times New Roman" w:cs="Times New Roman"/>
               </w:rPr>
             </w:pPr>
-            <w:proofErr w:type="spellStart"/>
-            <w:r>
-              <w:t>flight_number</w:t>
-            </w:r>
-            <w:proofErr w:type="spellEnd"/>
-            <w:r>
-              <w:t> </w:t>
+            <w:r>
+              <w:t>flight_number </w:t>
             </w:r>
           </w:p>
         </w:tc>
@@ -5297,13 +5233,8 @@
                 <w:rFonts w:ascii="Times New Roman" w:hAnsi="Times New Roman" w:cs="Times New Roman"/>
               </w:rPr>
             </w:pPr>
-            <w:proofErr w:type="spellStart"/>
-            <w:r>
-              <w:t>departure_delay</w:t>
-            </w:r>
-            <w:proofErr w:type="spellEnd"/>
-            <w:r>
-              <w:t> </w:t>
+            <w:r>
+              <w:t>departure_delay </w:t>
             </w:r>
           </w:p>
         </w:tc>
@@ -5417,11 +5348,11 @@
             <w:r>
               <w:t xml:space="preserve">Number of delayed </w:t>
             </w:r>
-            <w:proofErr w:type="gramStart"/>
-            <w:r>
-              <w:t>flight</w:t>
-            </w:r>
-            <w:proofErr w:type="gramEnd"/>
+            <w:bookmarkStart w:id="18" w:name="_GoBack"/>
+            <w:bookmarkEnd w:id="18"/>
+            <w:r>
+              <w:t>flights</w:t>
+            </w:r>
             <w:r>
               <w:t> </w:t>
             </w:r>
@@ -5452,13 +5383,8 @@
                 <w:rFonts w:ascii="Times New Roman" w:hAnsi="Times New Roman" w:cs="Times New Roman"/>
               </w:rPr>
             </w:pPr>
-            <w:proofErr w:type="spellStart"/>
-            <w:r>
-              <w:t>arrival_airport</w:t>
-            </w:r>
-            <w:proofErr w:type="spellEnd"/>
-            <w:r>
-              <w:t>  </w:t>
+            <w:r>
+              <w:t>arrival_airport  </w:t>
             </w:r>
           </w:p>
         </w:tc>
@@ -5599,13 +5525,8 @@
                 <w:rFonts w:ascii="Times New Roman" w:hAnsi="Times New Roman" w:cs="Times New Roman"/>
               </w:rPr>
             </w:pPr>
-            <w:proofErr w:type="spellStart"/>
-            <w:r>
-              <w:t>airline_name</w:t>
-            </w:r>
-            <w:proofErr w:type="spellEnd"/>
-            <w:r>
-              <w:t> </w:t>
+            <w:r>
+              <w:t>airline_name </w:t>
             </w:r>
           </w:p>
         </w:tc>
@@ -5746,14 +5667,9 @@
                 <w:rFonts w:ascii="Times New Roman" w:hAnsi="Times New Roman" w:cs="Times New Roman"/>
               </w:rPr>
             </w:pPr>
-            <w:proofErr w:type="spellStart"/>
             <w:r>
               <w:lastRenderedPageBreak/>
-              <w:t>flight_status</w:t>
-            </w:r>
-            <w:proofErr w:type="spellEnd"/>
-            <w:r>
-              <w:t> </w:t>
+              <w:t>flight_status </w:t>
             </w:r>
           </w:p>
         </w:tc>
@@ -6190,11 +6106,9 @@
                 <w:rFonts w:ascii="Times New Roman" w:hAnsi="Times New Roman" w:cs="Times New Roman"/>
               </w:rPr>
             </w:pPr>
-            <w:proofErr w:type="spellStart"/>
             <w:r>
               <w:t>lon</w:t>
             </w:r>
-            <w:proofErr w:type="spellEnd"/>
           </w:p>
         </w:tc>
         <w:tc>
@@ -6340,11 +6254,9 @@
                 <w:rFonts w:ascii="Times New Roman" w:hAnsi="Times New Roman" w:cs="Times New Roman"/>
               </w:rPr>
             </w:pPr>
-            <w:proofErr w:type="spellStart"/>
             <w:r>
               <w:t>lat</w:t>
             </w:r>
-            <w:proofErr w:type="spellEnd"/>
           </w:p>
         </w:tc>
         <w:tc>
@@ -6455,15 +6367,13 @@
               </w:rPr>
             </w:pPr>
             <w:r>
-              <w:t xml:space="preserve">Latitude of the </w:t>
-            </w:r>
-            <w:proofErr w:type="spellStart"/>
-            <w:r>
-              <w:t>destition</w:t>
-            </w:r>
-            <w:proofErr w:type="spellEnd"/>
-            <w:r>
-              <w:t xml:space="preserve"> city</w:t>
+              <w:t>Latitude of the desti</w:t>
+            </w:r>
+            <w:r>
+              <w:t>na</w:t>
+            </w:r>
+            <w:r>
+              <w:t>tion city</w:t>
             </w:r>
           </w:p>
         </w:tc>
@@ -6505,11 +6415,11 @@
       <w:pPr>
         <w:pStyle w:val="Heading2"/>
       </w:pPr>
-      <w:bookmarkStart w:id="18" w:name="_Toc120457333"/>
+      <w:bookmarkStart w:id="19" w:name="_Toc120457333"/>
       <w:r>
         <w:t>7. User Interface</w:t>
       </w:r>
-      <w:bookmarkEnd w:id="18"/>
+      <w:bookmarkEnd w:id="19"/>
     </w:p>
     <w:p>
       <w:r>
@@ -6718,22 +6628,35 @@
                                 <w:u w:val="single"/>
                               </w:rPr>
                             </w:pPr>
-                            <w:bookmarkStart w:id="19" w:name="_Toc120471345"/>
+                            <w:bookmarkStart w:id="20" w:name="_Toc120471345"/>
                             <w:r>
                               <w:t xml:space="preserve">Figure </w:t>
                             </w:r>
-                            <w:fldSimple w:instr=" SEQ Figure \* ARABIC ">
-                              <w:r>
-                                <w:rPr>
-                                  <w:noProof/>
-                                </w:rPr>
-                                <w:t>1</w:t>
-                              </w:r>
-                            </w:fldSimple>
+                            <w:r>
+                              <w:fldChar w:fldCharType="begin"/>
+                            </w:r>
+                            <w:r>
+                              <w:instrText xml:space="preserve"> SEQ Figure \* ARABIC </w:instrText>
+                            </w:r>
+                            <w:r>
+                              <w:fldChar w:fldCharType="separate"/>
+                            </w:r>
+                            <w:r>
+                              <w:rPr>
+                                <w:noProof/>
+                              </w:rPr>
+                              <w:t>1</w:t>
+                            </w:r>
+                            <w:r>
+                              <w:rPr>
+                                <w:noProof/>
+                              </w:rPr>
+                              <w:fldChar w:fldCharType="end"/>
+                            </w:r>
                             <w:r>
                               <w:t>: Onboarding Screen</w:t>
                             </w:r>
-                            <w:bookmarkEnd w:id="19"/>
+                            <w:bookmarkEnd w:id="20"/>
                           </w:p>
                         </w:txbxContent>
                       </wps:txbx>
@@ -6765,22 +6688,35 @@
                           <w:u w:val="single"/>
                         </w:rPr>
                       </w:pPr>
-                      <w:bookmarkStart w:id="20" w:name="_Toc120471345"/>
+                      <w:bookmarkStart w:id="21" w:name="_Toc120471345"/>
                       <w:r>
                         <w:t xml:space="preserve">Figure </w:t>
                       </w:r>
-                      <w:fldSimple w:instr=" SEQ Figure \* ARABIC ">
-                        <w:r>
-                          <w:rPr>
-                            <w:noProof/>
-                          </w:rPr>
-                          <w:t>1</w:t>
-                        </w:r>
-                      </w:fldSimple>
+                      <w:r>
+                        <w:fldChar w:fldCharType="begin"/>
+                      </w:r>
+                      <w:r>
+                        <w:instrText xml:space="preserve"> SEQ Figure \* ARABIC </w:instrText>
+                      </w:r>
+                      <w:r>
+                        <w:fldChar w:fldCharType="separate"/>
+                      </w:r>
+                      <w:r>
+                        <w:rPr>
+                          <w:noProof/>
+                        </w:rPr>
+                        <w:t>1</w:t>
+                      </w:r>
+                      <w:r>
+                        <w:rPr>
+                          <w:noProof/>
+                        </w:rPr>
+                        <w:fldChar w:fldCharType="end"/>
+                      </w:r>
                       <w:r>
                         <w:t>: Onboarding Screen</w:t>
                       </w:r>
-                      <w:bookmarkEnd w:id="20"/>
+                      <w:bookmarkEnd w:id="21"/>
                     </w:p>
                   </w:txbxContent>
                 </v:textbox>
@@ -6841,22 +6777,35 @@
                             <w:pPr>
                               <w:pStyle w:val="Caption"/>
                             </w:pPr>
-                            <w:bookmarkStart w:id="21" w:name="_Toc120471346"/>
+                            <w:bookmarkStart w:id="22" w:name="_Toc120471346"/>
                             <w:r>
                               <w:t xml:space="preserve">Figure </w:t>
                             </w:r>
-                            <w:fldSimple w:instr=" SEQ Figure \* ARABIC ">
-                              <w:r>
-                                <w:rPr>
-                                  <w:noProof/>
-                                </w:rPr>
-                                <w:t>2</w:t>
-                              </w:r>
-                            </w:fldSimple>
+                            <w:r>
+                              <w:fldChar w:fldCharType="begin"/>
+                            </w:r>
+                            <w:r>
+                              <w:instrText xml:space="preserve"> SEQ Figure \* ARABIC </w:instrText>
+                            </w:r>
+                            <w:r>
+                              <w:fldChar w:fldCharType="separate"/>
+                            </w:r>
+                            <w:r>
+                              <w:rPr>
+                                <w:noProof/>
+                              </w:rPr>
+                              <w:t>2</w:t>
+                            </w:r>
+                            <w:r>
+                              <w:rPr>
+                                <w:noProof/>
+                              </w:rPr>
+                              <w:fldChar w:fldCharType="end"/>
+                            </w:r>
                             <w:r>
                               <w:t>: Home Screen</w:t>
                             </w:r>
-                            <w:bookmarkEnd w:id="21"/>
+                            <w:bookmarkEnd w:id="22"/>
                           </w:p>
                         </w:txbxContent>
                       </wps:txbx>
@@ -6881,22 +6830,35 @@
                       <w:pPr>
                         <w:pStyle w:val="Caption"/>
                       </w:pPr>
-                      <w:bookmarkStart w:id="22" w:name="_Toc120471346"/>
+                      <w:bookmarkStart w:id="23" w:name="_Toc120471346"/>
                       <w:r>
                         <w:t xml:space="preserve">Figure </w:t>
                       </w:r>
-                      <w:fldSimple w:instr=" SEQ Figure \* ARABIC ">
-                        <w:r>
-                          <w:rPr>
-                            <w:noProof/>
-                          </w:rPr>
-                          <w:t>2</w:t>
-                        </w:r>
-                      </w:fldSimple>
+                      <w:r>
+                        <w:fldChar w:fldCharType="begin"/>
+                      </w:r>
+                      <w:r>
+                        <w:instrText xml:space="preserve"> SEQ Figure \* ARABIC </w:instrText>
+                      </w:r>
+                      <w:r>
+                        <w:fldChar w:fldCharType="separate"/>
+                      </w:r>
+                      <w:r>
+                        <w:rPr>
+                          <w:noProof/>
+                        </w:rPr>
+                        <w:t>2</w:t>
+                      </w:r>
+                      <w:r>
+                        <w:rPr>
+                          <w:noProof/>
+                        </w:rPr>
+                        <w:fldChar w:fldCharType="end"/>
+                      </w:r>
                       <w:r>
                         <w:t>: Home Screen</w:t>
                       </w:r>
-                      <w:bookmarkEnd w:id="22"/>
+                      <w:bookmarkEnd w:id="23"/>
                     </w:p>
                   </w:txbxContent>
                 </v:textbox>
@@ -6965,10 +6927,19 @@
       </w:r>
     </w:p>
     <w:p>
-      <w:bookmarkStart w:id="23" w:name="_Toc120457334"/>
-    </w:p>
-    <w:p/>
-    <w:p/>
+      <w:pPr>
+        <w:keepNext/>
+      </w:pPr>
+    </w:p>
+    <w:p>
+      <w:pPr>
+        <w:keepNext/>
+      </w:pPr>
+      <w:r>
+        <w:t>Within the search bar, there are options to filter the results based on “on-time”, “delayed” and “canceled” which will exclude certain flights that have specific tags</w:t>
+      </w:r>
+      <w:bookmarkStart w:id="24" w:name="_Toc120457334"/>
+    </w:p>
     <w:p/>
     <w:p/>
     <w:p/>
@@ -7030,22 +7001,35 @@
                             <w:pPr>
                               <w:pStyle w:val="Caption"/>
                             </w:pPr>
-                            <w:bookmarkStart w:id="24" w:name="_Toc120471347"/>
+                            <w:bookmarkStart w:id="25" w:name="_Toc120471347"/>
                             <w:r>
                               <w:t xml:space="preserve">Figure </w:t>
                             </w:r>
-                            <w:fldSimple w:instr=" SEQ Figure \* ARABIC ">
-                              <w:r>
-                                <w:rPr>
-                                  <w:noProof/>
-                                </w:rPr>
-                                <w:t>3</w:t>
-                              </w:r>
-                            </w:fldSimple>
+                            <w:r>
+                              <w:fldChar w:fldCharType="begin"/>
+                            </w:r>
+                            <w:r>
+                              <w:instrText xml:space="preserve"> SEQ Figure \* ARABIC </w:instrText>
+                            </w:r>
+                            <w:r>
+                              <w:fldChar w:fldCharType="separate"/>
+                            </w:r>
+                            <w:r>
+                              <w:rPr>
+                                <w:noProof/>
+                              </w:rPr>
+                              <w:t>3</w:t>
+                            </w:r>
+                            <w:r>
+                              <w:rPr>
+                                <w:noProof/>
+                              </w:rPr>
+                              <w:fldChar w:fldCharType="end"/>
+                            </w:r>
                             <w:r>
                               <w:t>: Flight Information Screen (top)</w:t>
                             </w:r>
-                            <w:bookmarkEnd w:id="24"/>
+                            <w:bookmarkEnd w:id="25"/>
                           </w:p>
                         </w:txbxContent>
                       </wps:txbx>
@@ -7070,22 +7054,35 @@
                       <w:pPr>
                         <w:pStyle w:val="Caption"/>
                       </w:pPr>
-                      <w:bookmarkStart w:id="25" w:name="_Toc120471347"/>
+                      <w:bookmarkStart w:id="26" w:name="_Toc120471347"/>
                       <w:r>
                         <w:t xml:space="preserve">Figure </w:t>
                       </w:r>
-                      <w:fldSimple w:instr=" SEQ Figure \* ARABIC ">
-                        <w:r>
-                          <w:rPr>
-                            <w:noProof/>
-                          </w:rPr>
-                          <w:t>3</w:t>
-                        </w:r>
-                      </w:fldSimple>
+                      <w:r>
+                        <w:fldChar w:fldCharType="begin"/>
+                      </w:r>
+                      <w:r>
+                        <w:instrText xml:space="preserve"> SEQ Figure \* ARABIC </w:instrText>
+                      </w:r>
+                      <w:r>
+                        <w:fldChar w:fldCharType="separate"/>
+                      </w:r>
+                      <w:r>
+                        <w:rPr>
+                          <w:noProof/>
+                        </w:rPr>
+                        <w:t>3</w:t>
+                      </w:r>
+                      <w:r>
+                        <w:rPr>
+                          <w:noProof/>
+                        </w:rPr>
+                        <w:fldChar w:fldCharType="end"/>
+                      </w:r>
                       <w:r>
                         <w:t>: Flight Information Screen (top)</w:t>
                       </w:r>
-                      <w:bookmarkEnd w:id="25"/>
+                      <w:bookmarkEnd w:id="26"/>
                     </w:p>
                   </w:txbxContent>
                 </v:textbox>
@@ -7182,8 +7179,6 @@
       <w:pPr>
         <w:keepNext/>
       </w:pPr>
-      <w:bookmarkStart w:id="26" w:name="_GoBack"/>
-      <w:bookmarkEnd w:id="26"/>
     </w:p>
     <w:p>
       <w:pPr>
@@ -7260,14 +7255,27 @@
                             <w:r>
                               <w:t xml:space="preserve">Figure </w:t>
                             </w:r>
-                            <w:fldSimple w:instr=" SEQ Figure \* ARABIC ">
-                              <w:r>
-                                <w:rPr>
-                                  <w:noProof/>
-                                </w:rPr>
-                                <w:t>4</w:t>
-                              </w:r>
-                            </w:fldSimple>
+                            <w:r>
+                              <w:fldChar w:fldCharType="begin"/>
+                            </w:r>
+                            <w:r>
+                              <w:instrText xml:space="preserve"> SEQ Figure \* ARABIC </w:instrText>
+                            </w:r>
+                            <w:r>
+                              <w:fldChar w:fldCharType="separate"/>
+                            </w:r>
+                            <w:r>
+                              <w:rPr>
+                                <w:noProof/>
+                              </w:rPr>
+                              <w:t>4</w:t>
+                            </w:r>
+                            <w:r>
+                              <w:rPr>
+                                <w:noProof/>
+                              </w:rPr>
+                              <w:fldChar w:fldCharType="end"/>
+                            </w:r>
                             <w:r>
                               <w:t>: Flight Information Screen (bottom)</w:t>
                             </w:r>
@@ -7307,14 +7315,27 @@
                       <w:r>
                         <w:t xml:space="preserve">Figure </w:t>
                       </w:r>
-                      <w:fldSimple w:instr=" SEQ Figure \* ARABIC ">
-                        <w:r>
-                          <w:rPr>
-                            <w:noProof/>
-                          </w:rPr>
-                          <w:t>4</w:t>
-                        </w:r>
-                      </w:fldSimple>
+                      <w:r>
+                        <w:fldChar w:fldCharType="begin"/>
+                      </w:r>
+                      <w:r>
+                        <w:instrText xml:space="preserve"> SEQ Figure \* ARABIC </w:instrText>
+                      </w:r>
+                      <w:r>
+                        <w:fldChar w:fldCharType="separate"/>
+                      </w:r>
+                      <w:r>
+                        <w:rPr>
+                          <w:noProof/>
+                        </w:rPr>
+                        <w:t>4</w:t>
+                      </w:r>
+                      <w:r>
+                        <w:rPr>
+                          <w:noProof/>
+                        </w:rPr>
+                        <w:fldChar w:fldCharType="end"/>
+                      </w:r>
                       <w:r>
                         <w:t>: Flight Information Screen (bottom)</w:t>
                       </w:r>
@@ -7426,7 +7447,7 @@
         <w:lastRenderedPageBreak/>
         <w:t>IV. Implementation</w:t>
       </w:r>
-      <w:bookmarkEnd w:id="23"/>
+      <w:bookmarkEnd w:id="24"/>
     </w:p>
     <w:p>
       <w:pPr>
@@ -7448,14 +7469,27 @@
       <w:r>
         <w:t xml:space="preserve">Table </w:t>
       </w:r>
-      <w:fldSimple w:instr=" SEQ Table \* ARABIC ">
-        <w:r>
-          <w:rPr>
-            <w:noProof/>
-          </w:rPr>
-          <w:t>2</w:t>
-        </w:r>
-      </w:fldSimple>
+      <w:r>
+        <w:fldChar w:fldCharType="begin"/>
+      </w:r>
+      <w:r>
+        <w:instrText xml:space="preserve"> SEQ Table \* ARABIC </w:instrText>
+      </w:r>
+      <w:r>
+        <w:fldChar w:fldCharType="separate"/>
+      </w:r>
+      <w:r>
+        <w:rPr>
+          <w:noProof/>
+        </w:rPr>
+        <w:t>2</w:t>
+      </w:r>
+      <w:r>
+        <w:rPr>
+          <w:noProof/>
+        </w:rPr>
+        <w:fldChar w:fldCharType="end"/>
+      </w:r>
       <w:r>
         <w:t>: Progression Outline</w:t>
       </w:r>
@@ -7785,13 +7819,8 @@
                 <w:rFonts w:ascii="Times New Roman" w:hAnsi="Times New Roman" w:cs="Times New Roman"/>
               </w:rPr>
             </w:pPr>
-            <w:proofErr w:type="spellStart"/>
-            <w:r>
-              <w:t>Arunab</w:t>
-            </w:r>
-            <w:proofErr w:type="spellEnd"/>
-            <w:r>
-              <w:t>: UI design, Project Skeleton</w:t>
+            <w:r>
+              <w:t>Arunab: UI design, Project Skeleton</w:t>
             </w:r>
           </w:p>
           <w:p>
@@ -8000,15 +8029,14 @@
                 <w:rFonts w:ascii="Times New Roman" w:hAnsi="Times New Roman" w:cs="Times New Roman"/>
               </w:rPr>
             </w:pPr>
-            <w:proofErr w:type="spellStart"/>
-            <w:proofErr w:type="gramStart"/>
-            <w:r>
-              <w:t>Ethan:Onboarding</w:t>
-            </w:r>
-            <w:proofErr w:type="spellEnd"/>
-            <w:proofErr w:type="gramEnd"/>
-            <w:r>
-              <w:t>/Splash Screen</w:t>
+            <w:r>
+              <w:t>Ethan:</w:t>
+            </w:r>
+            <w:r>
+              <w:t xml:space="preserve"> </w:t>
+            </w:r>
+            <w:r>
+              <w:t>Onboarding/Splash Screen</w:t>
             </w:r>
           </w:p>
           <w:p>
@@ -8018,15 +8046,14 @@
                 <w:rFonts w:ascii="Times New Roman" w:hAnsi="Times New Roman" w:cs="Times New Roman"/>
               </w:rPr>
             </w:pPr>
-            <w:proofErr w:type="spellStart"/>
-            <w:proofErr w:type="gramStart"/>
-            <w:r>
-              <w:t>Arunab:Onboarding</w:t>
-            </w:r>
-            <w:proofErr w:type="spellEnd"/>
-            <w:proofErr w:type="gramEnd"/>
-            <w:r>
-              <w:t>/Splash Screen</w:t>
+            <w:r>
+              <w:t>Arunab:</w:t>
+            </w:r>
+            <w:r>
+              <w:t xml:space="preserve"> </w:t>
+            </w:r>
+            <w:r>
+              <w:t>Onboarding/Splash Screen</w:t>
             </w:r>
           </w:p>
           <w:p>
@@ -8036,15 +8063,14 @@
                 <w:rFonts w:ascii="Times New Roman" w:hAnsi="Times New Roman" w:cs="Times New Roman"/>
               </w:rPr>
             </w:pPr>
-            <w:proofErr w:type="spellStart"/>
-            <w:proofErr w:type="gramStart"/>
-            <w:r>
-              <w:t>Dani:Weather</w:t>
-            </w:r>
-            <w:proofErr w:type="spellEnd"/>
-            <w:proofErr w:type="gramEnd"/>
-            <w:r>
-              <w:t xml:space="preserve"> API feasibility</w:t>
+            <w:r>
+              <w:t>Dani:</w:t>
+            </w:r>
+            <w:r>
+              <w:t xml:space="preserve"> </w:t>
+            </w:r>
+            <w:r>
+              <w:t>Weather API feasibility</w:t>
             </w:r>
           </w:p>
           <w:p>
@@ -8054,15 +8080,14 @@
                 <w:rFonts w:ascii="Times New Roman" w:hAnsi="Times New Roman" w:cs="Times New Roman"/>
               </w:rPr>
             </w:pPr>
-            <w:proofErr w:type="spellStart"/>
-            <w:proofErr w:type="gramStart"/>
-            <w:r>
-              <w:t>Harry:Historic</w:t>
-            </w:r>
-            <w:proofErr w:type="spellEnd"/>
-            <w:proofErr w:type="gramEnd"/>
-            <w:r>
-              <w:t xml:space="preserve"> Flight database</w:t>
+            <w:r>
+              <w:t>Harry:</w:t>
+            </w:r>
+            <w:r>
+              <w:t xml:space="preserve"> </w:t>
+            </w:r>
+            <w:r>
+              <w:t>Historic Flight database</w:t>
             </w:r>
           </w:p>
         </w:tc>
@@ -8161,13 +8186,8 @@
                 <w:rFonts w:ascii="Times New Roman" w:hAnsi="Times New Roman" w:cs="Times New Roman"/>
               </w:rPr>
             </w:pPr>
-            <w:proofErr w:type="spellStart"/>
-            <w:r>
-              <w:t>Arunab</w:t>
-            </w:r>
-            <w:proofErr w:type="spellEnd"/>
-            <w:r>
-              <w:t>: Flight Details Page</w:t>
+            <w:r>
+              <w:t>Arunab: Flight Details Page</w:t>
             </w:r>
           </w:p>
         </w:tc>
@@ -8263,13 +8283,8 @@
                 <w:rFonts w:ascii="Times New Roman" w:hAnsi="Times New Roman" w:cs="Times New Roman"/>
               </w:rPr>
             </w:pPr>
-            <w:proofErr w:type="spellStart"/>
-            <w:r>
-              <w:t>Arunab</w:t>
-            </w:r>
-            <w:proofErr w:type="spellEnd"/>
-            <w:r>
-              <w:t>:</w:t>
+            <w:r>
+              <w:t>Arunab:</w:t>
             </w:r>
           </w:p>
           <w:p>
@@ -8395,13 +8410,8 @@
                 <w:rFonts w:ascii="Times New Roman" w:hAnsi="Times New Roman" w:cs="Times New Roman"/>
               </w:rPr>
             </w:pPr>
-            <w:proofErr w:type="spellStart"/>
-            <w:r>
-              <w:t>Arunab</w:t>
-            </w:r>
-            <w:proofErr w:type="spellEnd"/>
-            <w:r>
-              <w:t>: Search page</w:t>
+            <w:r>
+              <w:t>Arunab: Search page</w:t>
             </w:r>
           </w:p>
           <w:p>
@@ -8535,13 +8545,8 @@
                 <w:rFonts w:ascii="Times New Roman" w:hAnsi="Times New Roman" w:cs="Times New Roman"/>
               </w:rPr>
             </w:pPr>
-            <w:proofErr w:type="spellStart"/>
-            <w:r>
-              <w:t>Arunab</w:t>
-            </w:r>
-            <w:proofErr w:type="spellEnd"/>
-            <w:r>
-              <w:t>: Search Functionality</w:t>
+            <w:r>
+              <w:t>Arunab: Search Functionality</w:t>
             </w:r>
           </w:p>
           <w:p>
@@ -8675,13 +8680,8 @@
                 <w:rFonts w:ascii="Times New Roman" w:hAnsi="Times New Roman" w:cs="Times New Roman"/>
               </w:rPr>
             </w:pPr>
-            <w:proofErr w:type="spellStart"/>
-            <w:r>
-              <w:t>Arunab</w:t>
-            </w:r>
-            <w:proofErr w:type="spellEnd"/>
-            <w:r>
-              <w:t>: API integration</w:t>
+            <w:r>
+              <w:t>Arunab: API integration</w:t>
             </w:r>
           </w:p>
           <w:p>
@@ -8843,14 +8843,27 @@
       <w:r>
         <w:t xml:space="preserve">Table </w:t>
       </w:r>
-      <w:fldSimple w:instr=" SEQ Table \* ARABIC ">
-        <w:r>
-          <w:rPr>
-            <w:noProof/>
-          </w:rPr>
-          <w:t>3</w:t>
-        </w:r>
-      </w:fldSimple>
+      <w:r>
+        <w:fldChar w:fldCharType="begin"/>
+      </w:r>
+      <w:r>
+        <w:instrText xml:space="preserve"> SEQ Table \* ARABIC </w:instrText>
+      </w:r>
+      <w:r>
+        <w:fldChar w:fldCharType="separate"/>
+      </w:r>
+      <w:r>
+        <w:rPr>
+          <w:noProof/>
+        </w:rPr>
+        <w:t>3</w:t>
+      </w:r>
+      <w:r>
+        <w:rPr>
+          <w:noProof/>
+        </w:rPr>
+        <w:fldChar w:fldCharType="end"/>
+      </w:r>
       <w:r>
         <w:t>: Weekly Discussion Notes</w:t>
       </w:r>
@@ -9086,11 +9099,9 @@
             <w:pPr>
               <w:pStyle w:val="NoSpacing"/>
             </w:pPr>
-            <w:proofErr w:type="spellStart"/>
-            <w:r>
-              <w:t>Github</w:t>
-            </w:r>
-            <w:proofErr w:type="spellEnd"/>
+            <w:r>
+              <w:t>GitHub</w:t>
+            </w:r>
             <w:r>
               <w:t xml:space="preserve"> repository</w:t>
             </w:r>
@@ -9788,11 +9799,9 @@
             <w:r>
               <w:t xml:space="preserve">Result: Weather API integrated into the </w:t>
             </w:r>
-            <w:proofErr w:type="gramStart"/>
-            <w:r>
-              <w:t>app,</w:t>
-            </w:r>
-            <w:proofErr w:type="gramEnd"/>
+            <w:r>
+              <w:t>app;</w:t>
+            </w:r>
             <w:r>
               <w:t xml:space="preserve"> the usages of weather data is still being discussed. PA model requirements were updated to include wind speed and direction. Work on information gathering for term report to begin the following week.</w:t>
             </w:r>
@@ -10467,14 +10476,27 @@
       <w:r>
         <w:t xml:space="preserve">Table </w:t>
       </w:r>
-      <w:fldSimple w:instr=" SEQ Table \* ARABIC ">
-        <w:r>
-          <w:rPr>
-            <w:noProof/>
-          </w:rPr>
-          <w:t>4</w:t>
-        </w:r>
-      </w:fldSimple>
+      <w:r>
+        <w:fldChar w:fldCharType="begin"/>
+      </w:r>
+      <w:r>
+        <w:instrText xml:space="preserve"> SEQ Table \* ARABIC </w:instrText>
+      </w:r>
+      <w:r>
+        <w:fldChar w:fldCharType="separate"/>
+      </w:r>
+      <w:r>
+        <w:rPr>
+          <w:noProof/>
+        </w:rPr>
+        <w:t>4</w:t>
+      </w:r>
+      <w:r>
+        <w:rPr>
+          <w:noProof/>
+        </w:rPr>
+        <w:fldChar w:fldCharType="end"/>
+      </w:r>
       <w:r>
         <w:t>: Test Cases</w:t>
       </w:r>
@@ -10917,27 +10939,23 @@
     <w:p>
       <w:pPr>
         <w:pStyle w:val="Heading1"/>
+      </w:pPr>
+      <w:r>
+        <w:lastRenderedPageBreak/>
+        <w:t>VI. Project Issues</w:t>
+      </w:r>
+      <w:bookmarkEnd w:id="38"/>
+    </w:p>
+    <w:p/>
+    <w:p>
+      <w:pPr>
+        <w:pStyle w:val="Heading2"/>
         <w:rPr>
           <w:rFonts w:ascii="Times New Roman" w:hAnsi="Times New Roman" w:cs="Times New Roman"/>
           <w:sz w:val="24"/>
           <w:szCs w:val="24"/>
         </w:rPr>
       </w:pPr>
-      <w:r>
-        <w:lastRenderedPageBreak/>
-        <w:t>VI. Project Issues</w:t>
-      </w:r>
-      <w:bookmarkEnd w:id="38"/>
-    </w:p>
-    <w:p>
-      <w:pPr>
-        <w:pStyle w:val="Heading2"/>
-        <w:rPr>
-          <w:rFonts w:ascii="Times New Roman" w:hAnsi="Times New Roman" w:cs="Times New Roman"/>
-          <w:sz w:val="24"/>
-          <w:szCs w:val="24"/>
-        </w:rPr>
-      </w:pPr>
       <w:bookmarkStart w:id="39" w:name="_Toc120457342"/>
       <w:r>
         <w:t>13. Open Issues</w:t>
@@ -10946,12 +10964,26 @@
     </w:p>
     <w:p>
       <w:pPr>
-        <w:rPr>
-          <w:rFonts w:ascii="Times New Roman" w:hAnsi="Times New Roman" w:cs="Times New Roman"/>
-        </w:rPr>
-      </w:pPr>
-      <w:r>
-        <w:t>Currently, our major issue concerns with open weather API call limits. Without subscribing to their service, we have only a limited number of Weather API calls which severely restricts feature testing. We replaced the live data with hard coded data for the purpose of development and until a better solution is found for live weather data.</w:t>
+        <w:spacing w:after="240" w:line="240" w:lineRule="auto"/>
+      </w:pPr>
+      <w:r>
+        <w:t>Currently, our major issue concerns with Flight API (API) call limits. Without subscribing to their service, we have only a limited number of Flight API calls which severely restricts feature testing. We replaced the live data with hard coded data for the purpose of development and until a better solution is found for live weather data.</w:t>
+      </w:r>
+    </w:p>
+    <w:p>
+      <w:pPr>
+        <w:spacing w:after="240" w:line="240" w:lineRule="auto"/>
+      </w:pPr>
+      <w:r>
+        <w:t>Issue with retrieving weather data of destination location:</w:t>
+      </w:r>
+    </w:p>
+    <w:p>
+      <w:pPr>
+        <w:spacing w:after="240" w:line="240" w:lineRule="auto"/>
+      </w:pPr>
+      <w:r>
+        <w:t>In the initial stages, our team decided to use the open-mateo API for weather data, since it didn’t require any API keys and we could make HTTP GET requests very easily. Later, we ran into an issue, the issue was that the API only returned weather data for location coordinates (longitude and latitude) and we only had access to the destination airport name to get the weather data.</w:t>
       </w:r>
     </w:p>
     <w:p>
@@ -10963,6 +10995,9 @@
           <w:szCs w:val="24"/>
         </w:rPr>
       </w:pPr>
+      <w:r>
+        <w:t>We navigated this problem by using the free Geocoding API provided by OpenWeatherMap.org. We first got the coordinates of the destination airport by integrating our Geocoding API and then querying the open-mateo API for the weather details.</w:t>
+      </w:r>
     </w:p>
     <w:p>
       <w:pPr>
@@ -11124,19 +11159,9 @@
           <w:rFonts w:ascii="Times New Roman" w:hAnsi="Times New Roman" w:cs="Times New Roman"/>
         </w:rPr>
       </w:pPr>
-      <w:proofErr w:type="spellStart"/>
-      <w:r>
-        <w:t>EazeGraph</w:t>
-      </w:r>
-      <w:proofErr w:type="spellEnd"/>
-      <w:r>
-        <w:t xml:space="preserve"> Android by Paul </w:t>
-      </w:r>
-      <w:proofErr w:type="spellStart"/>
-      <w:r>
-        <w:t>Roehr</w:t>
-      </w:r>
-      <w:proofErr w:type="spellEnd"/>
+      <w:r>
+        <w:t>EazeGraph Android by Paul Roehr</w:t>
+      </w:r>
     </w:p>
     <w:p>
       <w:pPr>
@@ -11154,13 +11179,8 @@
           <w:rFonts w:ascii="Times New Roman" w:hAnsi="Times New Roman" w:cs="Times New Roman"/>
         </w:rPr>
       </w:pPr>
-      <w:proofErr w:type="spellStart"/>
-      <w:r>
-        <w:t>AnyChart</w:t>
-      </w:r>
-      <w:proofErr w:type="spellEnd"/>
-      <w:r>
-        <w:t xml:space="preserve"> Android</w:t>
+      <w:r>
+        <w:t>AnyChart Android</w:t>
       </w:r>
     </w:p>
     <w:p>
@@ -15800,7 +15820,7 @@
 </file>
 
 <file path=customXml/itemProps1.xml><?xml version="1.0" encoding="utf-8"?>
-<ds:datastoreItem xmlns:ds="http://schemas.openxmlformats.org/officeDocument/2006/customXml" ds:itemID="{40A09E32-CBF7-44A3-BCE4-4606923378A3}">
+<ds:datastoreItem xmlns:ds="http://schemas.openxmlformats.org/officeDocument/2006/customXml" ds:itemID="{C1EFCC9F-F0ED-4FEF-94CA-3EF1EEB62403}">
   <ds:schemaRefs>
     <ds:schemaRef ds:uri="http://schemas.openxmlformats.org/officeDocument/2006/bibliography"/>
   </ds:schemaRefs>

--- a/Want to fly.docx
+++ b/Want to fly.docx
@@ -1,6 +1,6 @@
 
 <file path=word/document.xml><?xml version="1.0" encoding="utf-8"?>
-<w:document xmlns:wpc="http://schemas.microsoft.com/office/word/2010/wordprocessingCanvas" xmlns:cx="http://schemas.microsoft.com/office/drawing/2014/chartex" xmlns:cx1="http://schemas.microsoft.com/office/drawing/2015/9/8/chartex" xmlns:cx2="http://schemas.microsoft.com/office/drawing/2015/10/21/chartex" xmlns:cx3="http://schemas.microsoft.com/office/drawing/2016/5/9/chartex" xmlns:cx4="http://schemas.microsoft.com/office/drawing/2016/5/10/chartex" xmlns:cx5="http://schemas.microsoft.com/office/drawing/2016/5/11/chartex" xmlns:cx6="http://schemas.microsoft.com/office/drawing/2016/5/12/chartex" xmlns:cx7="http://schemas.microsoft.com/office/drawing/2016/5/13/chartex" xmlns:cx8="http://schemas.microsoft.com/office/drawing/2016/5/14/chartex" xmlns:mc="http://schemas.openxmlformats.org/markup-compatibility/2006" xmlns:aink="http://schemas.microsoft.com/office/drawing/2016/ink" xmlns:am3d="http://schemas.microsoft.com/office/drawing/2017/model3d" xmlns:o="urn:schemas-microsoft-com:office:office" xmlns:r="http://schemas.openxmlformats.org/officeDocument/2006/relationships" xmlns:m="http://schemas.openxmlformats.org/officeDocument/2006/math" xmlns:v="urn:schemas-microsoft-com:vml" xmlns:wp14="http://schemas.microsoft.com/office/word/2010/wordprocessingDrawing" xmlns:wp="http://schemas.openxmlformats.org/drawingml/2006/wordprocessingDrawing" xmlns:w10="urn:schemas-microsoft-com:office:word" xmlns:w="http://schemas.openxmlformats.org/wordprocessingml/2006/main" xmlns:w14="http://schemas.microsoft.com/office/word/2010/wordml" xmlns:w15="http://schemas.microsoft.com/office/word/2012/wordml" xmlns:w16cex="http://schemas.microsoft.com/office/word/2018/wordml/cex" xmlns:w16cid="http://schemas.microsoft.com/office/word/2016/wordml/cid" xmlns:w16="http://schemas.microsoft.com/office/word/2018/wordml" xmlns:w16se="http://schemas.microsoft.com/office/word/2015/wordml/symex" xmlns:wpg="http://schemas.microsoft.com/office/word/2010/wordprocessingGroup" xmlns:wpi="http://schemas.microsoft.com/office/word/2010/wordprocessingInk" xmlns:wne="http://schemas.microsoft.com/office/word/2006/wordml" xmlns:wps="http://schemas.microsoft.com/office/word/2010/wordprocessingShape" mc:Ignorable="w14 w15 w16se w16cid w16 w16cex wp14">
+<w:document xmlns:wpc="http://schemas.microsoft.com/office/word/2010/wordprocessingCanvas" xmlns:cx="http://schemas.microsoft.com/office/drawing/2014/chartex" xmlns:cx1="http://schemas.microsoft.com/office/drawing/2015/9/8/chartex" xmlns:cx2="http://schemas.microsoft.com/office/drawing/2015/10/21/chartex" xmlns:cx3="http://schemas.microsoft.com/office/drawing/2016/5/9/chartex" xmlns:cx4="http://schemas.microsoft.com/office/drawing/2016/5/10/chartex" xmlns:cx5="http://schemas.microsoft.com/office/drawing/2016/5/11/chartex" xmlns:cx6="http://schemas.microsoft.com/office/drawing/2016/5/12/chartex" xmlns:cx7="http://schemas.microsoft.com/office/drawing/2016/5/13/chartex" xmlns:cx8="http://schemas.microsoft.com/office/drawing/2016/5/14/chartex" xmlns:mc="http://schemas.openxmlformats.org/markup-compatibility/2006" xmlns:aink="http://schemas.microsoft.com/office/drawing/2016/ink" xmlns:am3d="http://schemas.microsoft.com/office/drawing/2017/model3d" xmlns:o="urn:schemas-microsoft-com:office:office" xmlns:oel="http://schemas.microsoft.com/office/2019/extlst" xmlns:r="http://schemas.openxmlformats.org/officeDocument/2006/relationships" xmlns:m="http://schemas.openxmlformats.org/officeDocument/2006/math" xmlns:v="urn:schemas-microsoft-com:vml" xmlns:wp14="http://schemas.microsoft.com/office/word/2010/wordprocessingDrawing" xmlns:wp="http://schemas.openxmlformats.org/drawingml/2006/wordprocessingDrawing" xmlns:w10="urn:schemas-microsoft-com:office:word" xmlns:w="http://schemas.openxmlformats.org/wordprocessingml/2006/main" xmlns:w14="http://schemas.microsoft.com/office/word/2010/wordml" xmlns:w15="http://schemas.microsoft.com/office/word/2012/wordml" xmlns:w16cex="http://schemas.microsoft.com/office/word/2018/wordml/cex" xmlns:w16cid="http://schemas.microsoft.com/office/word/2016/wordml/cid" xmlns:w16="http://schemas.microsoft.com/office/word/2018/wordml" xmlns:w16sdtdh="http://schemas.microsoft.com/office/word/2020/wordml/sdtdatahash" xmlns:w16se="http://schemas.microsoft.com/office/word/2015/wordml/symex" xmlns:wpg="http://schemas.microsoft.com/office/word/2010/wordprocessingGroup" xmlns:wpi="http://schemas.microsoft.com/office/word/2010/wordprocessingInk" xmlns:wne="http://schemas.microsoft.com/office/word/2006/wordml" xmlns:wps="http://schemas.microsoft.com/office/word/2010/wordprocessingShape" mc:Ignorable="w14 w15 w16se w16cid w16 w16cex w16sdtdh wp14">
   <w:body>
     <w:sdt>
       <w:sdtPr>
@@ -27,7 +27,7 @@
             <mc:AlternateContent>
               <mc:Choice Requires="wpg">
                 <w:drawing>
-                  <wp:anchor distT="0" distB="0" distL="114300" distR="114300" simplePos="0" relativeHeight="251662336" behindDoc="0" locked="0" layoutInCell="1" allowOverlap="1">
+                  <wp:anchor distT="0" distB="0" distL="114300" distR="114300" simplePos="0" relativeHeight="251662336" behindDoc="0" locked="0" layoutInCell="1" allowOverlap="1" wp14:anchorId="19E18C4B" wp14:editId="7CCFC6E0">
                     <wp:simplePos x="0" y="0"/>
                     <wp:positionH relativeFrom="page">
                       <wp:align>center</wp:align>
@@ -295,7 +295,7 @@
             <mc:AlternateContent>
               <mc:Choice Requires="wps">
                 <w:drawing>
-                  <wp:anchor distT="0" distB="0" distL="114300" distR="114300" simplePos="0" relativeHeight="251659264" behindDoc="0" locked="0" layoutInCell="1" allowOverlap="1">
+                  <wp:anchor distT="0" distB="0" distL="114300" distR="114300" simplePos="0" relativeHeight="251659264" behindDoc="0" locked="0" layoutInCell="1" allowOverlap="1" wp14:anchorId="4A0D70F7" wp14:editId="00B39BA9">
                     <wp:simplePos x="0" y="0"/>
                     <wp:positionH relativeFrom="page">
                       <wp:align>center</wp:align>
@@ -405,7 +405,6 @@
                                   <w:dataBinding w:prefixMappings="xmlns:ns0='http://purl.org/dc/elements/1.1/' xmlns:ns1='http://schemas.openxmlformats.org/package/2006/metadata/core-properties' " w:xpath="/ns1:coreProperties[1]/ns0:subject[1]" w:storeItemID="{6C3C8BC8-F283-45AE-878A-BAB7291924A1}"/>
                                   <w:text/>
                                 </w:sdtPr>
-                                <w:sdtEndPr/>
                                 <w:sdtContent>
                                   <w:p>
                                     <w:pPr>
@@ -562,7 +561,7 @@
               <w:bdr w:val="none" w:sz="0" w:space="0" w:color="auto" w:frame="1"/>
             </w:rPr>
             <w:drawing>
-              <wp:anchor distT="0" distB="0" distL="114300" distR="114300" simplePos="0" relativeHeight="251663360" behindDoc="0" locked="0" layoutInCell="1" allowOverlap="1" wp14:anchorId="401F8385">
+              <wp:anchor distT="0" distB="0" distL="114300" distR="114300" simplePos="0" relativeHeight="251663360" behindDoc="0" locked="0" layoutInCell="1" allowOverlap="1" wp14:anchorId="05675367" wp14:editId="67F741F3">
                 <wp:simplePos x="0" y="0"/>
                 <wp:positionH relativeFrom="column">
                   <wp:posOffset>628650</wp:posOffset>
@@ -625,7 +624,7 @@
             <mc:AlternateContent>
               <mc:Choice Requires="wps">
                 <w:drawing>
-                  <wp:anchor distT="0" distB="0" distL="114300" distR="114300" simplePos="0" relativeHeight="251660288" behindDoc="0" locked="0" layoutInCell="1" allowOverlap="1">
+                  <wp:anchor distT="0" distB="0" distL="114300" distR="114300" simplePos="0" relativeHeight="251660288" behindDoc="0" locked="0" layoutInCell="1" allowOverlap="1" wp14:anchorId="13AA0112" wp14:editId="7BF7D871">
                     <wp:simplePos x="0" y="0"/>
                     <wp:positionH relativeFrom="margin">
                       <wp:align>center</wp:align>
@@ -772,7 +771,7 @@
             <mc:AlternateContent>
               <mc:Choice Requires="wps">
                 <w:drawing>
-                  <wp:anchor distT="0" distB="0" distL="114300" distR="114300" simplePos="0" relativeHeight="251661312" behindDoc="0" locked="0" layoutInCell="1" allowOverlap="1">
+                  <wp:anchor distT="0" distB="0" distL="114300" distR="114300" simplePos="0" relativeHeight="251661312" behindDoc="0" locked="0" layoutInCell="1" allowOverlap="1" wp14:anchorId="6E375D23" wp14:editId="5CFCEBBE">
                     <wp:simplePos x="0" y="0"/>
                     <wp:positionH relativeFrom="margin">
                       <wp:align>center</wp:align>
@@ -852,7 +851,6 @@
                                   <w:dataBinding w:prefixMappings="xmlns:ns0='http://schemas.microsoft.com/office/2006/coverPageProps' " w:xpath="/ns0:CoverPageProperties[1]/ns0:Abstract[1]" w:storeItemID="{55AF091B-3C7A-41E3-B477-F2FDAA23CFDA}"/>
                                   <w:text w:multiLine="1"/>
                                 </w:sdtPr>
-                                <w:sdtEndPr/>
                                 <w:sdtContent>
                                   <w:p>
                                     <w:pPr>
@@ -3194,6 +3192,8 @@
         </w:tabs>
         <w:rPr>
           <w:noProof/>
+          <w:sz w:val="24"/>
+          <w:szCs w:val="24"/>
         </w:rPr>
       </w:pPr>
       <w:r>
@@ -3229,13 +3229,13 @@
         </w:rPr>
         <w:fldChar w:fldCharType="separate"/>
       </w:r>
-      <w:hyperlink w:anchor="_Toc120471345" w:history="1">
+      <w:hyperlink w:anchor="_Toc120473683" w:history="1">
         <w:r>
           <w:rPr>
             <w:rStyle w:val="Hyperlink"/>
             <w:noProof/>
           </w:rPr>
-          <w:t>Figure 1: Onboarding Screen</w:t>
+          <w:t>Figure 1: class diagrams</w:t>
         </w:r>
         <w:r>
           <w:rPr>
@@ -3256,7 +3256,7 @@
             <w:noProof/>
             <w:webHidden/>
           </w:rPr>
-          <w:instrText xml:space="preserve"> PAGEREF _Toc120471345 \h </w:instrText>
+          <w:instrText xml:space="preserve"> PAGEREF _Toc120473683 \h </w:instrText>
         </w:r>
         <w:r>
           <w:rPr>
@@ -3276,7 +3276,7 @@
             <w:noProof/>
             <w:webHidden/>
           </w:rPr>
-          <w:t>7</w:t>
+          <w:t>5</w:t>
         </w:r>
         <w:r>
           <w:rPr>
@@ -3295,15 +3295,17 @@
         </w:tabs>
         <w:rPr>
           <w:noProof/>
-        </w:rPr>
-      </w:pPr>
-      <w:hyperlink w:anchor="_Toc120471346" w:history="1">
+          <w:sz w:val="24"/>
+          <w:szCs w:val="24"/>
+        </w:rPr>
+      </w:pPr>
+      <w:hyperlink w:anchor="_Toc120473684" w:history="1">
         <w:r>
           <w:rPr>
             <w:rStyle w:val="Hyperlink"/>
             <w:noProof/>
           </w:rPr>
-          <w:t>Figure 2: Home Screen</w:t>
+          <w:t>Figure 2: Subsystem Decomposition</w:t>
         </w:r>
         <w:r>
           <w:rPr>
@@ -3324,7 +3326,7 @@
             <w:noProof/>
             <w:webHidden/>
           </w:rPr>
-          <w:instrText xml:space="preserve"> PAGEREF _Toc120471346 \h </w:instrText>
+          <w:instrText xml:space="preserve"> PAGEREF _Toc120473684 \h </w:instrText>
         </w:r>
         <w:r>
           <w:rPr>
@@ -3344,7 +3346,7 @@
             <w:noProof/>
             <w:webHidden/>
           </w:rPr>
-          <w:t>7</w:t>
+          <w:t>6</w:t>
         </w:r>
         <w:r>
           <w:rPr>
@@ -3363,15 +3365,17 @@
         </w:tabs>
         <w:rPr>
           <w:noProof/>
-        </w:rPr>
-      </w:pPr>
-      <w:hyperlink w:anchor="_Toc120471347" w:history="1">
+          <w:sz w:val="24"/>
+          <w:szCs w:val="24"/>
+        </w:rPr>
+      </w:pPr>
+      <w:hyperlink r:id="rId11" w:anchor="_Toc120473685" w:history="1">
         <w:r>
           <w:rPr>
             <w:rStyle w:val="Hyperlink"/>
             <w:noProof/>
           </w:rPr>
-          <w:t>Figure 3: Flight Information Screen (top)</w:t>
+          <w:t>Figure 3: Onboarding Screen</w:t>
         </w:r>
         <w:r>
           <w:rPr>
@@ -3392,7 +3396,7 @@
             <w:noProof/>
             <w:webHidden/>
           </w:rPr>
-          <w:instrText xml:space="preserve"> PAGEREF _Toc120471347 \h </w:instrText>
+          <w:instrText xml:space="preserve"> PAGEREF _Toc120473685 \h </w:instrText>
         </w:r>
         <w:r>
           <w:rPr>
@@ -3431,15 +3435,17 @@
         </w:tabs>
         <w:rPr>
           <w:noProof/>
-        </w:rPr>
-      </w:pPr>
-      <w:hyperlink w:anchor="_Toc120471348" w:history="1">
+          <w:sz w:val="24"/>
+          <w:szCs w:val="24"/>
+        </w:rPr>
+      </w:pPr>
+      <w:hyperlink r:id="rId12" w:anchor="_Toc120473686" w:history="1">
         <w:r>
           <w:rPr>
             <w:rStyle w:val="Hyperlink"/>
             <w:noProof/>
           </w:rPr>
-          <w:t>Figure 4: Flight Information Screen (bottom)</w:t>
+          <w:t>Figure 4: Home Screen</w:t>
         </w:r>
         <w:r>
           <w:rPr>
@@ -3460,7 +3466,7 @@
             <w:noProof/>
             <w:webHidden/>
           </w:rPr>
-          <w:instrText xml:space="preserve"> PAGEREF _Toc120471348 \h </w:instrText>
+          <w:instrText xml:space="preserve"> PAGEREF _Toc120473686 \h </w:instrText>
         </w:r>
         <w:r>
           <w:rPr>
@@ -3481,6 +3487,146 @@
             <w:webHidden/>
           </w:rPr>
           <w:t>8</w:t>
+        </w:r>
+        <w:r>
+          <w:rPr>
+            <w:noProof/>
+            <w:webHidden/>
+          </w:rPr>
+          <w:fldChar w:fldCharType="end"/>
+        </w:r>
+      </w:hyperlink>
+    </w:p>
+    <w:p>
+      <w:pPr>
+        <w:pStyle w:val="TableofFigures"/>
+        <w:tabs>
+          <w:tab w:val="right" w:leader="dot" w:pos="9350"/>
+        </w:tabs>
+        <w:rPr>
+          <w:noProof/>
+          <w:sz w:val="24"/>
+          <w:szCs w:val="24"/>
+        </w:rPr>
+      </w:pPr>
+      <w:hyperlink r:id="rId13" w:anchor="_Toc120473687" w:history="1">
+        <w:r>
+          <w:rPr>
+            <w:rStyle w:val="Hyperlink"/>
+            <w:noProof/>
+          </w:rPr>
+          <w:t>Figure 5: Flight Information Screen (top)</w:t>
+        </w:r>
+        <w:r>
+          <w:rPr>
+            <w:noProof/>
+            <w:webHidden/>
+          </w:rPr>
+          <w:tab/>
+        </w:r>
+        <w:r>
+          <w:rPr>
+            <w:noProof/>
+            <w:webHidden/>
+          </w:rPr>
+          <w:fldChar w:fldCharType="begin"/>
+        </w:r>
+        <w:r>
+          <w:rPr>
+            <w:noProof/>
+            <w:webHidden/>
+          </w:rPr>
+          <w:instrText xml:space="preserve"> PAGEREF _Toc120473687 \h </w:instrText>
+        </w:r>
+        <w:r>
+          <w:rPr>
+            <w:noProof/>
+            <w:webHidden/>
+          </w:rPr>
+        </w:r>
+        <w:r>
+          <w:rPr>
+            <w:noProof/>
+            <w:webHidden/>
+          </w:rPr>
+          <w:fldChar w:fldCharType="separate"/>
+        </w:r>
+        <w:r>
+          <w:rPr>
+            <w:noProof/>
+            <w:webHidden/>
+          </w:rPr>
+          <w:t>9</w:t>
+        </w:r>
+        <w:r>
+          <w:rPr>
+            <w:noProof/>
+            <w:webHidden/>
+          </w:rPr>
+          <w:fldChar w:fldCharType="end"/>
+        </w:r>
+      </w:hyperlink>
+    </w:p>
+    <w:p>
+      <w:pPr>
+        <w:pStyle w:val="TableofFigures"/>
+        <w:tabs>
+          <w:tab w:val="right" w:leader="dot" w:pos="9350"/>
+        </w:tabs>
+        <w:rPr>
+          <w:noProof/>
+          <w:sz w:val="24"/>
+          <w:szCs w:val="24"/>
+        </w:rPr>
+      </w:pPr>
+      <w:hyperlink r:id="rId14" w:anchor="_Toc120473688" w:history="1">
+        <w:r>
+          <w:rPr>
+            <w:rStyle w:val="Hyperlink"/>
+            <w:noProof/>
+          </w:rPr>
+          <w:t>Figure 6: Flight Information Screen (bottom)</w:t>
+        </w:r>
+        <w:r>
+          <w:rPr>
+            <w:noProof/>
+            <w:webHidden/>
+          </w:rPr>
+          <w:tab/>
+        </w:r>
+        <w:r>
+          <w:rPr>
+            <w:noProof/>
+            <w:webHidden/>
+          </w:rPr>
+          <w:fldChar w:fldCharType="begin"/>
+        </w:r>
+        <w:r>
+          <w:rPr>
+            <w:noProof/>
+            <w:webHidden/>
+          </w:rPr>
+          <w:instrText xml:space="preserve"> PAGEREF _Toc120473688 \h </w:instrText>
+        </w:r>
+        <w:r>
+          <w:rPr>
+            <w:noProof/>
+            <w:webHidden/>
+          </w:rPr>
+        </w:r>
+        <w:r>
+          <w:rPr>
+            <w:noProof/>
+            <w:webHidden/>
+          </w:rPr>
+          <w:fldChar w:fldCharType="separate"/>
+        </w:r>
+        <w:r>
+          <w:rPr>
+            <w:noProof/>
+            <w:webHidden/>
+          </w:rPr>
+          <w:t>9</w:t>
         </w:r>
         <w:r>
           <w:rPr>
@@ -3840,7 +3986,7 @@
       <w:pPr>
         <w:pStyle w:val="Heading1"/>
         <w:sectPr>
-          <w:footerReference w:type="default" r:id="rId11"/>
+          <w:footerReference w:type="default" r:id="rId15"/>
           <w:type w:val="continuous"/>
           <w:pgSz w:w="12240" w:h="15840"/>
           <w:pgMar w:top="1440" w:right="1440" w:bottom="1440" w:left="1440" w:header="708" w:footer="708" w:gutter="0"/>
@@ -4081,15 +4227,7 @@
         </w:rPr>
       </w:pPr>
       <w:r>
-        <w:t xml:space="preserve">Description: Given </w:t>
-      </w:r>
-      <w:proofErr w:type="gramStart"/>
-      <w:r>
-        <w:t>a</w:t>
-      </w:r>
-      <w:proofErr w:type="gramEnd"/>
-      <w:r>
-        <w:t xml:space="preserve"> input city, the app should show the relevant weather information</w:t>
+        <w:t>Description: Given a input city, the app should show the relevant weather information</w:t>
       </w:r>
     </w:p>
     <w:p>
@@ -4702,12 +4840,141 @@
         <w:rPr>
           <w:rFonts w:ascii="Arial" w:eastAsia="Times New Roman" w:hAnsi="Arial" w:cs="Arial"/>
           <w:color w:val="595959"/>
-          <w:sz w:val="24"/>
-          <w:szCs w:val="24"/>
-          <w:u w:val="single"/>
-        </w:rPr>
-        <w:t>Content</w:t>
-      </w:r>
+        </w:rPr>
+        <w:t>This section describes the types of objects and their relationships, including association, inheritance and aggregation.</w:t>
+      </w:r>
+    </w:p>
+    <w:bookmarkStart w:id="16" w:name="_Toc120457331"/>
+    <w:p>
+      <w:pPr>
+        <w:pStyle w:val="Heading3"/>
+      </w:pPr>
+      <w:r>
+        <w:rPr>
+          <w:rFonts w:ascii="Arial" w:hAnsi="Arial" w:cs="Arial"/>
+          <w:color w:val="595959"/>
+          <w:bdr w:val="none" w:sz="0" w:space="0" w:color="auto" w:frame="1"/>
+        </w:rPr>
+        <w:fldChar w:fldCharType="begin"/>
+      </w:r>
+      <w:r>
+        <w:rPr>
+          <w:rFonts w:ascii="Arial" w:hAnsi="Arial" w:cs="Arial"/>
+          <w:color w:val="595959"/>
+          <w:bdr w:val="none" w:sz="0" w:space="0" w:color="auto" w:frame="1"/>
+        </w:rPr>
+        <w:instrText xml:space="preserve"> INCLUDEPICTURE "https://lh4.googleusercontent.com/okeY-aqEr2HUNhZFBgDSlIN5eW5Vc71E9DQz6X_H3lkA5U7P-MWXJP_h0HGhQ0yJCFu6qDv7SQf4PhILft6nex0nVDzHMx6b2gvRhsHc_RLsN-5_D8jAl8XS8YXwxCCtDTC8UTfDe8-lJwBy2r29JDWbcBocqSLphtczl_7y8YmPKp-YzlOZzJNbCe8z4w" \* MERGEFORMATINET </w:instrText>
+      </w:r>
+      <w:r>
+        <w:rPr>
+          <w:rFonts w:ascii="Arial" w:hAnsi="Arial" w:cs="Arial"/>
+          <w:color w:val="595959"/>
+          <w:bdr w:val="none" w:sz="0" w:space="0" w:color="auto" w:frame="1"/>
+        </w:rPr>
+        <w:fldChar w:fldCharType="separate"/>
+      </w:r>
+      <w:r>
+        <w:rPr>
+          <w:rFonts w:ascii="Arial" w:hAnsi="Arial" w:cs="Arial"/>
+          <w:noProof/>
+          <w:color w:val="595959"/>
+          <w:bdr w:val="none" w:sz="0" w:space="0" w:color="auto" w:frame="1"/>
+        </w:rPr>
+        <w:drawing>
+          <wp:inline distT="0" distB="0" distL="0" distR="0" wp14:anchorId="7283B4F8" wp14:editId="3BCD1BB8">
+            <wp:extent cx="5618404" cy="3447875"/>
+            <wp:effectExtent l="0" t="0" r="0" b="0"/>
+            <wp:docPr id="2" name="Picture 2" descr="Diagram&#10;&#10;Description automatically generated"/>
+            <wp:cNvGraphicFramePr>
+              <a:graphicFrameLocks xmlns:a="http://schemas.openxmlformats.org/drawingml/2006/main" noChangeAspect="1"/>
+            </wp:cNvGraphicFramePr>
+            <a:graphic xmlns:a="http://schemas.openxmlformats.org/drawingml/2006/main">
+              <a:graphicData uri="http://schemas.openxmlformats.org/drawingml/2006/picture">
+                <pic:pic xmlns:pic="http://schemas.openxmlformats.org/drawingml/2006/picture">
+                  <pic:nvPicPr>
+                    <pic:cNvPr id="2" name="Picture 2" descr="Diagram&#10;&#10;Description automatically generated"/>
+                    <pic:cNvPicPr>
+                      <a:picLocks noChangeAspect="1" noChangeArrowheads="1"/>
+                    </pic:cNvPicPr>
+                  </pic:nvPicPr>
+                  <pic:blipFill>
+                    <a:blip r:embed="rId16">
+                      <a:extLst>
+                        <a:ext uri="{28A0092B-C50C-407E-A947-70E740481C1C}">
+                          <a14:useLocalDpi xmlns:a14="http://schemas.microsoft.com/office/drawing/2010/main" val="0"/>
+                        </a:ext>
+                      </a:extLst>
+                    </a:blip>
+                    <a:srcRect/>
+                    <a:stretch>
+                      <a:fillRect/>
+                    </a:stretch>
+                  </pic:blipFill>
+                  <pic:spPr bwMode="auto">
+                    <a:xfrm>
+                      <a:off x="0" y="0"/>
+                      <a:ext cx="5622224" cy="3450219"/>
+                    </a:xfrm>
+                    <a:prstGeom prst="rect">
+                      <a:avLst/>
+                    </a:prstGeom>
+                    <a:noFill/>
+                    <a:ln>
+                      <a:noFill/>
+                    </a:ln>
+                  </pic:spPr>
+                </pic:pic>
+              </a:graphicData>
+            </a:graphic>
+          </wp:inline>
+        </w:drawing>
+      </w:r>
+      <w:r>
+        <w:rPr>
+          <w:rFonts w:ascii="Arial" w:hAnsi="Arial" w:cs="Arial"/>
+          <w:color w:val="595959"/>
+          <w:bdr w:val="none" w:sz="0" w:space="0" w:color="auto" w:frame="1"/>
+        </w:rPr>
+        <w:fldChar w:fldCharType="end"/>
+      </w:r>
+    </w:p>
+    <w:p>
+      <w:pPr>
+        <w:pStyle w:val="Caption"/>
+      </w:pPr>
+      <w:bookmarkStart w:id="17" w:name="_Toc120473683"/>
+      <w:r>
+        <w:t xml:space="preserve">Figure </w:t>
+      </w:r>
+      <w:fldSimple w:instr=" SEQ Figure \* ARABIC ">
+        <w:r>
+          <w:rPr>
+            <w:noProof/>
+          </w:rPr>
+          <w:t>1</w:t>
+        </w:r>
+      </w:fldSimple>
+      <w:r>
+        <w:t>: class diagrams</w:t>
+      </w:r>
+      <w:bookmarkEnd w:id="17"/>
+    </w:p>
+    <w:p>
+      <w:pPr>
+        <w:pStyle w:val="Heading3"/>
+      </w:pPr>
+    </w:p>
+    <w:p>
+      <w:pPr>
+        <w:pStyle w:val="Heading3"/>
+        <w:rPr>
+          <w:rFonts w:ascii="Times New Roman" w:hAnsi="Times New Roman" w:cs="Times New Roman"/>
+        </w:rPr>
+      </w:pPr>
+      <w:r>
+        <w:t>6b. Subsystem Decomposition</w:t>
+      </w:r>
+      <w:bookmarkEnd w:id="16"/>
     </w:p>
     <w:p>
       <w:pPr>
@@ -4723,127 +4990,158 @@
           <w:rFonts w:ascii="Arial" w:eastAsia="Times New Roman" w:hAnsi="Arial" w:cs="Arial"/>
           <w:color w:val="595959"/>
         </w:rPr>
-        <w:t>This section describes the types of objects and their relationships, including association, inheritance and aggregation.</w:t>
-      </w:r>
-    </w:p>
-    <w:p>
-      <w:pPr>
-        <w:spacing w:before="240" w:after="120" w:line="240" w:lineRule="auto"/>
-        <w:rPr>
-          <w:rFonts w:ascii="Times New Roman" w:eastAsia="Times New Roman" w:hAnsi="Times New Roman" w:cs="Times New Roman"/>
-          <w:sz w:val="24"/>
-          <w:szCs w:val="24"/>
-        </w:rPr>
-      </w:pPr>
-      <w:r>
-        <w:rPr>
-          <w:rFonts w:ascii="Arial" w:eastAsia="Times New Roman" w:hAnsi="Arial" w:cs="Arial"/>
+        <w:t>This section decomposes the system into cohesive, well-defined subsystems.</w:t>
+      </w:r>
+    </w:p>
+    <w:bookmarkStart w:id="18" w:name="_Toc120457332"/>
+    <w:p>
+      <w:pPr>
+        <w:pStyle w:val="Heading3"/>
+      </w:pPr>
+      <w:r>
+        <w:rPr>
+          <w:rFonts w:ascii="Arial" w:hAnsi="Arial" w:cs="Arial"/>
+          <w:b/>
+          <w:bCs/>
           <w:color w:val="595959"/>
-          <w:sz w:val="24"/>
-          <w:szCs w:val="24"/>
-          <w:u w:val="single"/>
-        </w:rPr>
-        <w:t>Example</w:t>
-      </w:r>
-    </w:p>
-    <w:p>
-      <w:pPr>
-        <w:spacing w:before="240" w:after="120" w:line="240" w:lineRule="auto"/>
-        <w:rPr>
-          <w:rFonts w:ascii="Times New Roman" w:eastAsia="Times New Roman" w:hAnsi="Times New Roman" w:cs="Times New Roman"/>
-          <w:sz w:val="24"/>
-          <w:szCs w:val="24"/>
-        </w:rPr>
-      </w:pPr>
-      <w:r>
-        <w:rPr>
-          <w:rFonts w:ascii="Arial" w:eastAsia="Times New Roman" w:hAnsi="Arial" w:cs="Arial"/>
+          <w:bdr w:val="none" w:sz="0" w:space="0" w:color="auto" w:frame="1"/>
+        </w:rPr>
+        <w:lastRenderedPageBreak/>
+        <w:fldChar w:fldCharType="begin"/>
+      </w:r>
+      <w:r>
+        <w:rPr>
+          <w:rFonts w:ascii="Arial" w:hAnsi="Arial" w:cs="Arial"/>
+          <w:b/>
+          <w:bCs/>
           <w:color w:val="595959"/>
-          <w:sz w:val="24"/>
-          <w:szCs w:val="24"/>
-        </w:rPr>
-        <w:t>Refer to lecture notes about Requirement Engineering.</w:t>
-      </w:r>
+          <w:bdr w:val="none" w:sz="0" w:space="0" w:color="auto" w:frame="1"/>
+        </w:rPr>
+        <w:instrText xml:space="preserve"> INCLUDEPICTURE "https://lh3.googleusercontent.com/QdPI6ovv7ER7TQHVNcTrrGJv6tbKtjRrdyBfIOyhU_Ly1VtMlbhAAot5Jg_8otiB75SBYQDB8_oOObD4YdW5uwKRfV8ZQIsmGfo01VE5Sxv4VSKUp3fq_PPTbOF9eUBk7a05vRgbopTEgyOirg4r9YFooWHZV0408PmJ0_b9es90dmPJhNtm-6JCscHsrw" \* MERGEFORMATINET </w:instrText>
+      </w:r>
+      <w:r>
+        <w:rPr>
+          <w:rFonts w:ascii="Arial" w:hAnsi="Arial" w:cs="Arial"/>
+          <w:b/>
+          <w:bCs/>
+          <w:color w:val="595959"/>
+          <w:bdr w:val="none" w:sz="0" w:space="0" w:color="auto" w:frame="1"/>
+        </w:rPr>
+        <w:fldChar w:fldCharType="separate"/>
+      </w:r>
+      <w:r>
+        <w:rPr>
+          <w:rFonts w:ascii="Arial" w:hAnsi="Arial" w:cs="Arial"/>
+          <w:b/>
+          <w:bCs/>
+          <w:noProof/>
+          <w:color w:val="595959"/>
+          <w:bdr w:val="none" w:sz="0" w:space="0" w:color="auto" w:frame="1"/>
+        </w:rPr>
+        <w:drawing>
+          <wp:inline distT="0" distB="0" distL="0" distR="0" wp14:anchorId="202421A1" wp14:editId="76EBCE97">
+            <wp:extent cx="5510520" cy="2927758"/>
+            <wp:effectExtent l="0" t="0" r="1905" b="6350"/>
+            <wp:docPr id="3" name="Picture 3" descr="Image"/>
+            <wp:cNvGraphicFramePr>
+              <a:graphicFrameLocks xmlns:a="http://schemas.openxmlformats.org/drawingml/2006/main" noChangeAspect="1"/>
+            </wp:cNvGraphicFramePr>
+            <a:graphic xmlns:a="http://schemas.openxmlformats.org/drawingml/2006/main">
+              <a:graphicData uri="http://schemas.openxmlformats.org/drawingml/2006/picture">
+                <pic:pic xmlns:pic="http://schemas.openxmlformats.org/drawingml/2006/picture">
+                  <pic:nvPicPr>
+                    <pic:cNvPr id="0" name="Picture 3" descr="Image"/>
+                    <pic:cNvPicPr>
+                      <a:picLocks noChangeAspect="1" noChangeArrowheads="1"/>
+                    </pic:cNvPicPr>
+                  </pic:nvPicPr>
+                  <pic:blipFill>
+                    <a:blip r:embed="rId17">
+                      <a:extLst>
+                        <a:ext uri="{28A0092B-C50C-407E-A947-70E740481C1C}">
+                          <a14:useLocalDpi xmlns:a14="http://schemas.microsoft.com/office/drawing/2010/main" val="0"/>
+                        </a:ext>
+                      </a:extLst>
+                    </a:blip>
+                    <a:srcRect/>
+                    <a:stretch>
+                      <a:fillRect/>
+                    </a:stretch>
+                  </pic:blipFill>
+                  <pic:spPr bwMode="auto">
+                    <a:xfrm>
+                      <a:off x="0" y="0"/>
+                      <a:ext cx="5513195" cy="2929179"/>
+                    </a:xfrm>
+                    <a:prstGeom prst="rect">
+                      <a:avLst/>
+                    </a:prstGeom>
+                    <a:noFill/>
+                    <a:ln>
+                      <a:noFill/>
+                    </a:ln>
+                  </pic:spPr>
+                </pic:pic>
+              </a:graphicData>
+            </a:graphic>
+          </wp:inline>
+        </w:drawing>
+      </w:r>
+      <w:r>
+        <w:rPr>
+          <w:rFonts w:ascii="Arial" w:hAnsi="Arial" w:cs="Arial"/>
+          <w:b/>
+          <w:bCs/>
+          <w:color w:val="595959"/>
+          <w:bdr w:val="none" w:sz="0" w:space="0" w:color="auto" w:frame="1"/>
+        </w:rPr>
+        <w:fldChar w:fldCharType="end"/>
+      </w:r>
+    </w:p>
+    <w:p>
+      <w:pPr>
+        <w:pStyle w:val="Caption"/>
+        <w:rPr>
+          <w:rFonts w:ascii="Arial" w:hAnsi="Arial" w:cs="Arial"/>
+          <w:b/>
+          <w:bCs/>
+          <w:color w:val="595959"/>
+          <w:bdr w:val="none" w:sz="0" w:space="0" w:color="auto" w:frame="1"/>
+        </w:rPr>
+      </w:pPr>
+      <w:bookmarkStart w:id="19" w:name="_Toc120473684"/>
+      <w:r>
+        <w:t xml:space="preserve">Figure </w:t>
+      </w:r>
+      <w:fldSimple w:instr=" SEQ Figure \* ARABIC ">
+        <w:r>
+          <w:rPr>
+            <w:noProof/>
+          </w:rPr>
+          <w:t>2</w:t>
+        </w:r>
+      </w:fldSimple>
+      <w:r>
+        <w:t xml:space="preserve">: </w:t>
+      </w:r>
+      <w:r>
+        <w:t>Subsystem Decomposition</w:t>
+      </w:r>
+      <w:bookmarkEnd w:id="19"/>
     </w:p>
     <w:p>
       <w:pPr>
         <w:pStyle w:val="Heading3"/>
-        <w:rPr>
-          <w:rFonts w:ascii="Times New Roman" w:hAnsi="Times New Roman" w:cs="Times New Roman"/>
-        </w:rPr>
-      </w:pPr>
-      <w:bookmarkStart w:id="16" w:name="_Toc120457331"/>
-      <w:r>
-        <w:t>6b. Subsystem Decomposition</w:t>
-      </w:r>
-      <w:bookmarkEnd w:id="16"/>
-    </w:p>
-    <w:p>
-      <w:pPr>
-        <w:spacing w:before="240" w:after="120" w:line="240" w:lineRule="auto"/>
-        <w:rPr>
-          <w:rFonts w:ascii="Times New Roman" w:eastAsia="Times New Roman" w:hAnsi="Times New Roman" w:cs="Times New Roman"/>
-          <w:sz w:val="24"/>
-          <w:szCs w:val="24"/>
-        </w:rPr>
-      </w:pPr>
-      <w:r>
-        <w:rPr>
-          <w:rFonts w:ascii="Arial" w:eastAsia="Times New Roman" w:hAnsi="Arial" w:cs="Arial"/>
-          <w:color w:val="595959"/>
-          <w:sz w:val="24"/>
-          <w:szCs w:val="24"/>
-          <w:u w:val="single"/>
-        </w:rPr>
-        <w:t>Content</w:t>
-      </w:r>
-    </w:p>
-    <w:p>
-      <w:pPr>
-        <w:spacing w:before="240" w:after="120" w:line="240" w:lineRule="auto"/>
-        <w:rPr>
-          <w:rFonts w:ascii="Times New Roman" w:eastAsia="Times New Roman" w:hAnsi="Times New Roman" w:cs="Times New Roman"/>
-          <w:sz w:val="24"/>
-          <w:szCs w:val="24"/>
-        </w:rPr>
-      </w:pPr>
-      <w:r>
-        <w:rPr>
-          <w:rFonts w:ascii="Arial" w:eastAsia="Times New Roman" w:hAnsi="Arial" w:cs="Arial"/>
-          <w:color w:val="595959"/>
-        </w:rPr>
-        <w:t>This section decomposes the system into cohesive, well-defined subsystems.</w:t>
-      </w:r>
-    </w:p>
-    <w:p>
-      <w:pPr>
-        <w:spacing w:before="240" w:after="120" w:line="240" w:lineRule="auto"/>
-        <w:rPr>
-          <w:rFonts w:ascii="Times New Roman" w:eastAsia="Times New Roman" w:hAnsi="Times New Roman" w:cs="Times New Roman"/>
-          <w:sz w:val="24"/>
-          <w:szCs w:val="24"/>
-        </w:rPr>
-      </w:pPr>
-      <w:r>
-        <w:rPr>
-          <w:rFonts w:ascii="Arial" w:eastAsia="Times New Roman" w:hAnsi="Arial" w:cs="Arial"/>
-          <w:color w:val="595959"/>
-          <w:sz w:val="24"/>
-          <w:szCs w:val="24"/>
-          <w:u w:val="single"/>
-        </w:rPr>
-        <w:t>Example</w:t>
-      </w:r>
+      </w:pPr>
     </w:p>
     <w:p>
       <w:pPr>
         <w:pStyle w:val="Heading3"/>
       </w:pPr>
-      <w:bookmarkStart w:id="17" w:name="_Toc120457332"/>
       <w:r>
         <w:t>6c. Data Dictionary</w:t>
       </w:r>
-      <w:bookmarkEnd w:id="17"/>
+      <w:bookmarkEnd w:id="18"/>
     </w:p>
     <w:p/>
     <w:p>
@@ -4882,27 +5180,14 @@
       <w:r>
         <w:t xml:space="preserve">Table </w:t>
       </w:r>
-      <w:r>
-        <w:fldChar w:fldCharType="begin"/>
-      </w:r>
-      <w:r>
-        <w:instrText xml:space="preserve"> SEQ Table \* ARABIC </w:instrText>
-      </w:r>
-      <w:r>
-        <w:fldChar w:fldCharType="separate"/>
-      </w:r>
-      <w:r>
-        <w:rPr>
-          <w:noProof/>
-        </w:rPr>
-        <w:t>1</w:t>
-      </w:r>
-      <w:r>
-        <w:rPr>
-          <w:noProof/>
-        </w:rPr>
-        <w:fldChar w:fldCharType="end"/>
-      </w:r>
+      <w:fldSimple w:instr=" SEQ Table \* ARABIC ">
+        <w:r>
+          <w:rPr>
+            <w:noProof/>
+          </w:rPr>
+          <w:t>1</w:t>
+        </w:r>
+      </w:fldSimple>
       <w:r>
         <w:t>: Data Dictionary</w:t>
       </w:r>
@@ -5348,8 +5633,6 @@
             <w:r>
               <w:t xml:space="preserve">Number of delayed </w:t>
             </w:r>
-            <w:bookmarkStart w:id="18" w:name="_GoBack"/>
-            <w:bookmarkEnd w:id="18"/>
             <w:r>
               <w:t>flights</w:t>
             </w:r>
@@ -6415,11 +6698,11 @@
       <w:pPr>
         <w:pStyle w:val="Heading2"/>
       </w:pPr>
-      <w:bookmarkStart w:id="19" w:name="_Toc120457333"/>
+      <w:bookmarkStart w:id="20" w:name="_Toc120457333"/>
       <w:r>
         <w:t>7. User Interface</w:t>
       </w:r>
-      <w:bookmarkEnd w:id="19"/>
+      <w:bookmarkEnd w:id="20"/>
     </w:p>
     <w:p>
       <w:r>
@@ -6432,7 +6715,7 @@
           <w:u w:val="single"/>
         </w:rPr>
         <w:drawing>
-          <wp:anchor distT="0" distB="0" distL="114300" distR="114300" simplePos="0" relativeHeight="251664384" behindDoc="0" locked="0" layoutInCell="1" allowOverlap="1" wp14:anchorId="69FD0F32">
+          <wp:anchor distT="0" distB="0" distL="114300" distR="114300" simplePos="0" relativeHeight="251664384" behindDoc="0" locked="0" layoutInCell="1" allowOverlap="1" wp14:anchorId="6DECC4BE" wp14:editId="2F449C5E">
             <wp:simplePos x="0" y="0"/>
             <wp:positionH relativeFrom="margin">
               <wp:align>left</wp:align>
@@ -6455,7 +6738,7 @@
                     <pic:cNvPicPr/>
                   </pic:nvPicPr>
                   <pic:blipFill>
-                    <a:blip r:embed="rId12" cstate="print">
+                    <a:blip r:embed="rId18" cstate="print">
                       <a:extLst>
                         <a:ext uri="{28A0092B-C50C-407E-A947-70E740481C1C}">
                           <a14:useLocalDpi xmlns:a14="http://schemas.microsoft.com/office/drawing/2010/main" val="0"/>
@@ -6583,7 +6866,7 @@
         <mc:AlternateContent>
           <mc:Choice Requires="wps">
             <w:drawing>
-              <wp:anchor distT="0" distB="0" distL="114300" distR="114300" simplePos="0" relativeHeight="251671552" behindDoc="0" locked="0" layoutInCell="1" allowOverlap="1" wp14:anchorId="32028E93" wp14:editId="2724675C">
+              <wp:anchor distT="0" distB="0" distL="114300" distR="114300" simplePos="0" relativeHeight="251671552" behindDoc="0" locked="0" layoutInCell="1" allowOverlap="1" wp14:anchorId="762F98FD" wp14:editId="1B0D0FC2">
                 <wp:simplePos x="0" y="0"/>
                 <wp:positionH relativeFrom="margin">
                   <wp:align>left</wp:align>
@@ -6628,35 +6911,22 @@
                                 <w:u w:val="single"/>
                               </w:rPr>
                             </w:pPr>
-                            <w:bookmarkStart w:id="20" w:name="_Toc120471345"/>
+                            <w:bookmarkStart w:id="21" w:name="_Toc120473685"/>
                             <w:r>
                               <w:t xml:space="preserve">Figure </w:t>
                             </w:r>
-                            <w:r>
-                              <w:fldChar w:fldCharType="begin"/>
-                            </w:r>
-                            <w:r>
-                              <w:instrText xml:space="preserve"> SEQ Figure \* ARABIC </w:instrText>
-                            </w:r>
-                            <w:r>
-                              <w:fldChar w:fldCharType="separate"/>
-                            </w:r>
-                            <w:r>
-                              <w:rPr>
-                                <w:noProof/>
-                              </w:rPr>
-                              <w:t>1</w:t>
-                            </w:r>
-                            <w:r>
-                              <w:rPr>
-                                <w:noProof/>
-                              </w:rPr>
-                              <w:fldChar w:fldCharType="end"/>
-                            </w:r>
+                            <w:fldSimple w:instr=" SEQ Figure \* ARABIC ">
+                              <w:r>
+                                <w:rPr>
+                                  <w:noProof/>
+                                </w:rPr>
+                                <w:t>3</w:t>
+                              </w:r>
+                            </w:fldSimple>
                             <w:r>
                               <w:t>: Onboarding Screen</w:t>
                             </w:r>
-                            <w:bookmarkEnd w:id="20"/>
+                            <w:bookmarkEnd w:id="21"/>
                           </w:p>
                         </w:txbxContent>
                       </wps:txbx>
@@ -6674,7 +6944,11 @@
           </mc:Choice>
           <mc:Fallback>
             <w:pict>
-              <v:shape w14:anchorId="32028E93" id="Text Box 11" o:spid="_x0000_s1029" type="#_x0000_t202" style="position:absolute;margin-left:0;margin-top:10.05pt;width:120.4pt;height:.05pt;z-index:251671552;visibility:visible;mso-wrap-style:square;mso-wrap-distance-left:9pt;mso-wrap-distance-top:0;mso-wrap-distance-right:9pt;mso-wrap-distance-bottom:0;mso-position-horizontal:left;mso-position-horizontal-relative:margin;mso-position-vertical:absolute;mso-position-vertical-relative:text;v-text-anchor:top" o:gfxdata="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" stroked="f">
+              <v:shapetype w14:anchorId="762F98FD" id="_x0000_t202" coordsize="21600,21600" o:spt="202" path="m,l,21600r21600,l21600,xe">
+                <v:stroke joinstyle="miter"/>
+                <v:path gradientshapeok="t" o:connecttype="rect"/>
+              </v:shapetype>
+              <v:shape id="Text Box 11" o:spid="_x0000_s1029" type="#_x0000_t202" style="position:absolute;margin-left:0;margin-top:10.05pt;width:120.4pt;height:.05pt;z-index:251671552;visibility:visible;mso-wrap-style:square;mso-wrap-distance-left:9pt;mso-wrap-distance-top:0;mso-wrap-distance-right:9pt;mso-wrap-distance-bottom:0;mso-position-horizontal:left;mso-position-horizontal-relative:margin;mso-position-vertical:absolute;mso-position-vertical-relative:text;v-text-anchor:top" o:gfxdata="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" stroked="f">
                 <v:textbox style="mso-fit-shape-to-text:t" inset="0,0,0,0">
                   <w:txbxContent>
                     <w:p>
@@ -6688,35 +6962,22 @@
                           <w:u w:val="single"/>
                         </w:rPr>
                       </w:pPr>
-                      <w:bookmarkStart w:id="21" w:name="_Toc120471345"/>
+                      <w:bookmarkStart w:id="22" w:name="_Toc120473685"/>
                       <w:r>
                         <w:t xml:space="preserve">Figure </w:t>
                       </w:r>
-                      <w:r>
-                        <w:fldChar w:fldCharType="begin"/>
-                      </w:r>
-                      <w:r>
-                        <w:instrText xml:space="preserve"> SEQ Figure \* ARABIC </w:instrText>
-                      </w:r>
-                      <w:r>
-                        <w:fldChar w:fldCharType="separate"/>
-                      </w:r>
-                      <w:r>
-                        <w:rPr>
-                          <w:noProof/>
-                        </w:rPr>
-                        <w:t>1</w:t>
-                      </w:r>
-                      <w:r>
-                        <w:rPr>
-                          <w:noProof/>
-                        </w:rPr>
-                        <w:fldChar w:fldCharType="end"/>
-                      </w:r>
+                      <w:fldSimple w:instr=" SEQ Figure \* ARABIC ">
+                        <w:r>
+                          <w:rPr>
+                            <w:noProof/>
+                          </w:rPr>
+                          <w:t>3</w:t>
+                        </w:r>
+                      </w:fldSimple>
                       <w:r>
                         <w:t>: Onboarding Screen</w:t>
                       </w:r>
-                      <w:bookmarkEnd w:id="21"/>
+                      <w:bookmarkEnd w:id="22"/>
                     </w:p>
                   </w:txbxContent>
                 </v:textbox>
@@ -6739,7 +7000,7 @@
         <mc:AlternateContent>
           <mc:Choice Requires="wps">
             <w:drawing>
-              <wp:anchor distT="0" distB="0" distL="114300" distR="114300" simplePos="0" relativeHeight="251673600" behindDoc="0" locked="0" layoutInCell="1" allowOverlap="1" wp14:anchorId="2BA164D0" wp14:editId="69A54ACA">
+              <wp:anchor distT="0" distB="0" distL="114300" distR="114300" simplePos="0" relativeHeight="251673600" behindDoc="0" locked="0" layoutInCell="1" allowOverlap="1" wp14:anchorId="5F22440A" wp14:editId="4099272C">
                 <wp:simplePos x="0" y="0"/>
                 <wp:positionH relativeFrom="column">
                   <wp:posOffset>4429760</wp:posOffset>
@@ -6777,31 +7038,18 @@
                             <w:pPr>
                               <w:pStyle w:val="Caption"/>
                             </w:pPr>
-                            <w:bookmarkStart w:id="22" w:name="_Toc120471346"/>
+                            <w:bookmarkStart w:id="22" w:name="_Toc120473686"/>
                             <w:r>
                               <w:t xml:space="preserve">Figure </w:t>
                             </w:r>
-                            <w:r>
-                              <w:fldChar w:fldCharType="begin"/>
-                            </w:r>
-                            <w:r>
-                              <w:instrText xml:space="preserve"> SEQ Figure \* ARABIC </w:instrText>
-                            </w:r>
-                            <w:r>
-                              <w:fldChar w:fldCharType="separate"/>
-                            </w:r>
-                            <w:r>
-                              <w:rPr>
-                                <w:noProof/>
-                              </w:rPr>
-                              <w:t>2</w:t>
-                            </w:r>
-                            <w:r>
-                              <w:rPr>
-                                <w:noProof/>
-                              </w:rPr>
-                              <w:fldChar w:fldCharType="end"/>
-                            </w:r>
+                            <w:fldSimple w:instr=" SEQ Figure \* ARABIC ">
+                              <w:r>
+                                <w:rPr>
+                                  <w:noProof/>
+                                </w:rPr>
+                                <w:t>4</w:t>
+                              </w:r>
+                            </w:fldSimple>
                             <w:r>
                               <w:t>: Home Screen</w:t>
                             </w:r>
@@ -6823,42 +7071,29 @@
           </mc:Choice>
           <mc:Fallback>
             <w:pict>
-              <v:shape w14:anchorId="2BA164D0" id="Text Box 12" o:spid="_x0000_s1030" type="#_x0000_t202" style="position:absolute;margin-left:348.8pt;margin-top:221.55pt;width:119.2pt;height:.05pt;z-index:251673600;visibility:visible;mso-wrap-style:square;mso-wrap-distance-left:9pt;mso-wrap-distance-top:0;mso-wrap-distance-right:9pt;mso-wrap-distance-bottom:0;mso-position-horizontal:absolute;mso-position-horizontal-relative:text;mso-position-vertical:absolute;mso-position-vertical-relative:text;v-text-anchor:top" o:gfxdata="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" stroked="f">
+              <v:shape w14:anchorId="5F22440A" id="Text Box 12" o:spid="_x0000_s1030" type="#_x0000_t202" style="position:absolute;margin-left:348.8pt;margin-top:221.55pt;width:119.2pt;height:.05pt;z-index:251673600;visibility:visible;mso-wrap-style:square;mso-wrap-distance-left:9pt;mso-wrap-distance-top:0;mso-wrap-distance-right:9pt;mso-wrap-distance-bottom:0;mso-position-horizontal:absolute;mso-position-horizontal-relative:text;mso-position-vertical:absolute;mso-position-vertical-relative:text;v-text-anchor:top" o:gfxdata="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" stroked="f">
                 <v:textbox style="mso-fit-shape-to-text:t" inset="0,0,0,0">
                   <w:txbxContent>
                     <w:p>
                       <w:pPr>
                         <w:pStyle w:val="Caption"/>
                       </w:pPr>
-                      <w:bookmarkStart w:id="23" w:name="_Toc120471346"/>
+                      <w:bookmarkStart w:id="24" w:name="_Toc120473686"/>
                       <w:r>
                         <w:t xml:space="preserve">Figure </w:t>
                       </w:r>
-                      <w:r>
-                        <w:fldChar w:fldCharType="begin"/>
-                      </w:r>
-                      <w:r>
-                        <w:instrText xml:space="preserve"> SEQ Figure \* ARABIC </w:instrText>
-                      </w:r>
-                      <w:r>
-                        <w:fldChar w:fldCharType="separate"/>
-                      </w:r>
-                      <w:r>
-                        <w:rPr>
-                          <w:noProof/>
-                        </w:rPr>
-                        <w:t>2</w:t>
-                      </w:r>
-                      <w:r>
-                        <w:rPr>
-                          <w:noProof/>
-                        </w:rPr>
-                        <w:fldChar w:fldCharType="end"/>
-                      </w:r>
+                      <w:fldSimple w:instr=" SEQ Figure \* ARABIC ">
+                        <w:r>
+                          <w:rPr>
+                            <w:noProof/>
+                          </w:rPr>
+                          <w:t>4</w:t>
+                        </w:r>
+                      </w:fldSimple>
                       <w:r>
                         <w:t>: Home Screen</w:t>
                       </w:r>
-                      <w:bookmarkEnd w:id="23"/>
+                      <w:bookmarkEnd w:id="24"/>
                     </w:p>
                   </w:txbxContent>
                 </v:textbox>
@@ -6873,7 +7108,7 @@
           <w:noProof/>
         </w:rPr>
         <w:drawing>
-          <wp:anchor distT="0" distB="0" distL="114300" distR="114300" simplePos="0" relativeHeight="251667456" behindDoc="0" locked="0" layoutInCell="1" allowOverlap="1" wp14:anchorId="2307DBDE">
+          <wp:anchor distT="0" distB="0" distL="114300" distR="114300" simplePos="0" relativeHeight="251667456" behindDoc="0" locked="0" layoutInCell="1" allowOverlap="1" wp14:anchorId="4E80A045" wp14:editId="37915660">
             <wp:simplePos x="0" y="0"/>
             <wp:positionH relativeFrom="margin">
               <wp:align>right</wp:align>
@@ -6896,7 +7131,7 @@
                     <pic:cNvPicPr/>
                   </pic:nvPicPr>
                   <pic:blipFill>
-                    <a:blip r:embed="rId13" cstate="print">
+                    <a:blip r:embed="rId19" cstate="print">
                       <a:extLst>
                         <a:ext uri="{28A0092B-C50C-407E-A947-70E740481C1C}">
                           <a14:useLocalDpi xmlns:a14="http://schemas.microsoft.com/office/drawing/2010/main" val="0"/>
@@ -6938,7 +7173,7 @@
       <w:r>
         <w:t>Within the search bar, there are options to filter the results based on “on-time”, “delayed” and “canceled” which will exclude certain flights that have specific tags</w:t>
       </w:r>
-      <w:bookmarkStart w:id="24" w:name="_Toc120457334"/>
+      <w:bookmarkStart w:id="23" w:name="_Toc120457334"/>
     </w:p>
     <w:p/>
     <w:p/>
@@ -6963,7 +7198,7 @@
         <mc:AlternateContent>
           <mc:Choice Requires="wps">
             <w:drawing>
-              <wp:anchor distT="0" distB="0" distL="114300" distR="114300" simplePos="0" relativeHeight="251675648" behindDoc="0" locked="0" layoutInCell="1" allowOverlap="1" wp14:anchorId="356B9B41" wp14:editId="7C2FD417">
+              <wp:anchor distT="0" distB="0" distL="114300" distR="114300" simplePos="0" relativeHeight="251675648" behindDoc="0" locked="0" layoutInCell="1" allowOverlap="1" wp14:anchorId="5DAB7C83" wp14:editId="16D48D0D">
                 <wp:simplePos x="0" y="0"/>
                 <wp:positionH relativeFrom="column">
                   <wp:posOffset>0</wp:posOffset>
@@ -7001,35 +7236,22 @@
                             <w:pPr>
                               <w:pStyle w:val="Caption"/>
                             </w:pPr>
-                            <w:bookmarkStart w:id="25" w:name="_Toc120471347"/>
+                            <w:bookmarkStart w:id="24" w:name="_Toc120473687"/>
                             <w:r>
                               <w:t xml:space="preserve">Figure </w:t>
                             </w:r>
-                            <w:r>
-                              <w:fldChar w:fldCharType="begin"/>
-                            </w:r>
-                            <w:r>
-                              <w:instrText xml:space="preserve"> SEQ Figure \* ARABIC </w:instrText>
-                            </w:r>
-                            <w:r>
-                              <w:fldChar w:fldCharType="separate"/>
-                            </w:r>
-                            <w:r>
-                              <w:rPr>
-                                <w:noProof/>
-                              </w:rPr>
-                              <w:t>3</w:t>
-                            </w:r>
-                            <w:r>
-                              <w:rPr>
-                                <w:noProof/>
-                              </w:rPr>
-                              <w:fldChar w:fldCharType="end"/>
-                            </w:r>
+                            <w:fldSimple w:instr=" SEQ Figure \* ARABIC ">
+                              <w:r>
+                                <w:rPr>
+                                  <w:noProof/>
+                                </w:rPr>
+                                <w:t>5</w:t>
+                              </w:r>
+                            </w:fldSimple>
                             <w:r>
                               <w:t>: Flight Information Screen (top)</w:t>
                             </w:r>
-                            <w:bookmarkEnd w:id="25"/>
+                            <w:bookmarkEnd w:id="24"/>
                           </w:p>
                         </w:txbxContent>
                       </wps:txbx>
@@ -7047,42 +7269,29 @@
           </mc:Choice>
           <mc:Fallback>
             <w:pict>
-              <v:shape w14:anchorId="356B9B41" id="Text Box 14" o:spid="_x0000_s1031" type="#_x0000_t202" style="position:absolute;margin-left:0;margin-top:220.5pt;width:118.5pt;height:.05pt;z-index:251675648;visibility:visible;mso-wrap-style:square;mso-wrap-distance-left:9pt;mso-wrap-distance-top:0;mso-wrap-distance-right:9pt;mso-wrap-distance-bottom:0;mso-position-horizontal:absolute;mso-position-horizontal-relative:text;mso-position-vertical:absolute;mso-position-vertical-relative:text;v-text-anchor:top" o:gfxdata="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" stroked="f">
+              <v:shape w14:anchorId="5DAB7C83" id="Text Box 14" o:spid="_x0000_s1031" type="#_x0000_t202" style="position:absolute;margin-left:0;margin-top:220.5pt;width:118.5pt;height:.05pt;z-index:251675648;visibility:visible;mso-wrap-style:square;mso-wrap-distance-left:9pt;mso-wrap-distance-top:0;mso-wrap-distance-right:9pt;mso-wrap-distance-bottom:0;mso-position-horizontal:absolute;mso-position-horizontal-relative:text;mso-position-vertical:absolute;mso-position-vertical-relative:text;v-text-anchor:top" o:gfxdata="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" stroked="f">
                 <v:textbox style="mso-fit-shape-to-text:t" inset="0,0,0,0">
                   <w:txbxContent>
                     <w:p>
                       <w:pPr>
                         <w:pStyle w:val="Caption"/>
                       </w:pPr>
-                      <w:bookmarkStart w:id="26" w:name="_Toc120471347"/>
+                      <w:bookmarkStart w:id="27" w:name="_Toc120473687"/>
                       <w:r>
                         <w:t xml:space="preserve">Figure </w:t>
                       </w:r>
-                      <w:r>
-                        <w:fldChar w:fldCharType="begin"/>
-                      </w:r>
-                      <w:r>
-                        <w:instrText xml:space="preserve"> SEQ Figure \* ARABIC </w:instrText>
-                      </w:r>
-                      <w:r>
-                        <w:fldChar w:fldCharType="separate"/>
-                      </w:r>
-                      <w:r>
-                        <w:rPr>
-                          <w:noProof/>
-                        </w:rPr>
-                        <w:t>3</w:t>
-                      </w:r>
-                      <w:r>
-                        <w:rPr>
-                          <w:noProof/>
-                        </w:rPr>
-                        <w:fldChar w:fldCharType="end"/>
-                      </w:r>
+                      <w:fldSimple w:instr=" SEQ Figure \* ARABIC ">
+                        <w:r>
+                          <w:rPr>
+                            <w:noProof/>
+                          </w:rPr>
+                          <w:t>5</w:t>
+                        </w:r>
+                      </w:fldSimple>
                       <w:r>
                         <w:t>: Flight Information Screen (top)</w:t>
                       </w:r>
-                      <w:bookmarkEnd w:id="26"/>
+                      <w:bookmarkEnd w:id="27"/>
                     </w:p>
                   </w:txbxContent>
                 </v:textbox>
@@ -7102,7 +7311,7 @@
           <w:u w:val="single"/>
         </w:rPr>
         <w:drawing>
-          <wp:anchor distT="0" distB="0" distL="114300" distR="114300" simplePos="0" relativeHeight="251668480" behindDoc="0" locked="0" layoutInCell="1" allowOverlap="1" wp14:anchorId="107CFA8D">
+          <wp:anchor distT="0" distB="0" distL="114300" distR="114300" simplePos="0" relativeHeight="251668480" behindDoc="0" locked="0" layoutInCell="1" allowOverlap="1" wp14:anchorId="7333EEEE" wp14:editId="2A621E0B">
             <wp:simplePos x="0" y="0"/>
             <wp:positionH relativeFrom="margin">
               <wp:posOffset>0</wp:posOffset>
@@ -7125,7 +7334,7 @@
                     <pic:cNvPicPr/>
                   </pic:nvPicPr>
                   <pic:blipFill>
-                    <a:blip r:embed="rId14" cstate="print">
+                    <a:blip r:embed="rId20" cstate="print">
                       <a:extLst>
                         <a:ext uri="{28A0092B-C50C-407E-A947-70E740481C1C}">
                           <a14:useLocalDpi xmlns:a14="http://schemas.microsoft.com/office/drawing/2010/main" val="0"/>
@@ -7206,7 +7415,7 @@
         <mc:AlternateContent>
           <mc:Choice Requires="wps">
             <w:drawing>
-              <wp:anchor distT="0" distB="0" distL="114300" distR="114300" simplePos="0" relativeHeight="251677696" behindDoc="0" locked="0" layoutInCell="1" allowOverlap="1" wp14:anchorId="1E31523D" wp14:editId="652CBD95">
+              <wp:anchor distT="0" distB="0" distL="114300" distR="114300" simplePos="0" relativeHeight="251677696" behindDoc="0" locked="0" layoutInCell="1" allowOverlap="1" wp14:anchorId="11274FF6" wp14:editId="2C333A2E">
                 <wp:simplePos x="0" y="0"/>
                 <wp:positionH relativeFrom="column">
                   <wp:posOffset>4438650</wp:posOffset>
@@ -7251,35 +7460,22 @@
                                 <w:u w:val="single"/>
                               </w:rPr>
                             </w:pPr>
-                            <w:bookmarkStart w:id="27" w:name="_Toc120471348"/>
+                            <w:bookmarkStart w:id="25" w:name="_Toc120473688"/>
                             <w:r>
                               <w:t xml:space="preserve">Figure </w:t>
                             </w:r>
-                            <w:r>
-                              <w:fldChar w:fldCharType="begin"/>
-                            </w:r>
-                            <w:r>
-                              <w:instrText xml:space="preserve"> SEQ Figure \* ARABIC </w:instrText>
-                            </w:r>
-                            <w:r>
-                              <w:fldChar w:fldCharType="separate"/>
-                            </w:r>
-                            <w:r>
-                              <w:rPr>
-                                <w:noProof/>
-                              </w:rPr>
-                              <w:t>4</w:t>
-                            </w:r>
-                            <w:r>
-                              <w:rPr>
-                                <w:noProof/>
-                              </w:rPr>
-                              <w:fldChar w:fldCharType="end"/>
-                            </w:r>
+                            <w:fldSimple w:instr=" SEQ Figure \* ARABIC ">
+                              <w:r>
+                                <w:rPr>
+                                  <w:noProof/>
+                                </w:rPr>
+                                <w:t>6</w:t>
+                              </w:r>
+                            </w:fldSimple>
                             <w:r>
                               <w:t>: Flight Information Screen (bottom)</w:t>
                             </w:r>
-                            <w:bookmarkEnd w:id="27"/>
+                            <w:bookmarkEnd w:id="25"/>
                           </w:p>
                         </w:txbxContent>
                       </wps:txbx>
@@ -7297,7 +7493,7 @@
           </mc:Choice>
           <mc:Fallback>
             <w:pict>
-              <v:shape w14:anchorId="1E31523D" id="Text Box 15" o:spid="_x0000_s1032" type="#_x0000_t202" style="position:absolute;margin-left:349.5pt;margin-top:220.3pt;width:117.85pt;height:.05pt;z-index:251677696;visibility:visible;mso-wrap-style:square;mso-wrap-distance-left:9pt;mso-wrap-distance-top:0;mso-wrap-distance-right:9pt;mso-wrap-distance-bottom:0;mso-position-horizontal:absolute;mso-position-horizontal-relative:text;mso-position-vertical:absolute;mso-position-vertical-relative:text;v-text-anchor:top" o:gfxdata="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" stroked="f">
+              <v:shape w14:anchorId="11274FF6" id="Text Box 15" o:spid="_x0000_s1032" type="#_x0000_t202" style="position:absolute;margin-left:349.5pt;margin-top:220.3pt;width:117.85pt;height:.05pt;z-index:251677696;visibility:visible;mso-wrap-style:square;mso-wrap-distance-left:9pt;mso-wrap-distance-top:0;mso-wrap-distance-right:9pt;mso-wrap-distance-bottom:0;mso-position-horizontal:absolute;mso-position-horizontal-relative:text;mso-position-vertical:absolute;mso-position-vertical-relative:text;v-text-anchor:top" o:gfxdata="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" stroked="f">
                 <v:textbox style="mso-fit-shape-to-text:t" inset="0,0,0,0">
                   <w:txbxContent>
                     <w:p>
@@ -7311,35 +7507,22 @@
                           <w:u w:val="single"/>
                         </w:rPr>
                       </w:pPr>
-                      <w:bookmarkStart w:id="28" w:name="_Toc120471348"/>
+                      <w:bookmarkStart w:id="29" w:name="_Toc120473688"/>
                       <w:r>
                         <w:t xml:space="preserve">Figure </w:t>
                       </w:r>
-                      <w:r>
-                        <w:fldChar w:fldCharType="begin"/>
-                      </w:r>
-                      <w:r>
-                        <w:instrText xml:space="preserve"> SEQ Figure \* ARABIC </w:instrText>
-                      </w:r>
-                      <w:r>
-                        <w:fldChar w:fldCharType="separate"/>
-                      </w:r>
-                      <w:r>
-                        <w:rPr>
-                          <w:noProof/>
-                        </w:rPr>
-                        <w:t>4</w:t>
-                      </w:r>
-                      <w:r>
-                        <w:rPr>
-                          <w:noProof/>
-                        </w:rPr>
-                        <w:fldChar w:fldCharType="end"/>
-                      </w:r>
+                      <w:fldSimple w:instr=" SEQ Figure \* ARABIC ">
+                        <w:r>
+                          <w:rPr>
+                            <w:noProof/>
+                          </w:rPr>
+                          <w:t>6</w:t>
+                        </w:r>
+                      </w:fldSimple>
                       <w:r>
                         <w:t>: Flight Information Screen (bottom)</w:t>
                       </w:r>
-                      <w:bookmarkEnd w:id="28"/>
+                      <w:bookmarkEnd w:id="29"/>
                     </w:p>
                   </w:txbxContent>
                 </v:textbox>
@@ -7359,7 +7542,7 @@
           <w:u w:val="single"/>
         </w:rPr>
         <w:drawing>
-          <wp:anchor distT="0" distB="0" distL="114300" distR="114300" simplePos="0" relativeHeight="251669504" behindDoc="0" locked="0" layoutInCell="1" allowOverlap="1" wp14:anchorId="79F3542E">
+          <wp:anchor distT="0" distB="0" distL="114300" distR="114300" simplePos="0" relativeHeight="251669504" behindDoc="0" locked="0" layoutInCell="1" allowOverlap="1" wp14:anchorId="444BB7D3" wp14:editId="27D7ED93">
             <wp:simplePos x="0" y="0"/>
             <wp:positionH relativeFrom="margin">
               <wp:align>right</wp:align>
@@ -7382,7 +7565,7 @@
                     <pic:cNvPicPr/>
                   </pic:nvPicPr>
                   <pic:blipFill>
-                    <a:blip r:embed="rId15" cstate="print">
+                    <a:blip r:embed="rId21" cstate="print">
                       <a:extLst>
                         <a:ext uri="{28A0092B-C50C-407E-A947-70E740481C1C}">
                           <a14:useLocalDpi xmlns:a14="http://schemas.microsoft.com/office/drawing/2010/main" val="0"/>
@@ -7447,17 +7630,17 @@
         <w:lastRenderedPageBreak/>
         <w:t>IV. Implementation</w:t>
       </w:r>
-      <w:bookmarkEnd w:id="24"/>
+      <w:bookmarkEnd w:id="23"/>
     </w:p>
     <w:p>
       <w:pPr>
         <w:pStyle w:val="Heading2"/>
       </w:pPr>
-      <w:bookmarkStart w:id="29" w:name="_Toc120457335"/>
+      <w:bookmarkStart w:id="26" w:name="_Toc120457335"/>
       <w:r>
         <w:t>8. Progress Documentation</w:t>
       </w:r>
-      <w:bookmarkEnd w:id="29"/>
+      <w:bookmarkEnd w:id="26"/>
     </w:p>
     <w:p/>
     <w:p>
@@ -7465,35 +7648,22 @@
         <w:pStyle w:val="Caption"/>
         <w:keepNext/>
       </w:pPr>
-      <w:bookmarkStart w:id="30" w:name="_Toc120469691"/>
+      <w:bookmarkStart w:id="27" w:name="_Toc120469691"/>
       <w:r>
         <w:t xml:space="preserve">Table </w:t>
       </w:r>
-      <w:r>
-        <w:fldChar w:fldCharType="begin"/>
-      </w:r>
-      <w:r>
-        <w:instrText xml:space="preserve"> SEQ Table \* ARABIC </w:instrText>
-      </w:r>
-      <w:r>
-        <w:fldChar w:fldCharType="separate"/>
-      </w:r>
-      <w:r>
-        <w:rPr>
-          <w:noProof/>
-        </w:rPr>
-        <w:t>2</w:t>
-      </w:r>
-      <w:r>
-        <w:rPr>
-          <w:noProof/>
-        </w:rPr>
-        <w:fldChar w:fldCharType="end"/>
-      </w:r>
+      <w:fldSimple w:instr=" SEQ Table \* ARABIC ">
+        <w:r>
+          <w:rPr>
+            <w:noProof/>
+          </w:rPr>
+          <w:t>2</w:t>
+        </w:r>
+      </w:fldSimple>
       <w:r>
         <w:t>: Progression Outline</w:t>
       </w:r>
-      <w:bookmarkEnd w:id="30"/>
+      <w:bookmarkEnd w:id="27"/>
     </w:p>
     <w:tbl>
       <w:tblPr>
@@ -8827,11 +8997,11 @@
       <w:pPr>
         <w:pStyle w:val="Heading2"/>
       </w:pPr>
-      <w:bookmarkStart w:id="31" w:name="_Toc120457336"/>
+      <w:bookmarkStart w:id="28" w:name="_Toc120457336"/>
       <w:r>
         <w:t>9. Meeting Documentation</w:t>
       </w:r>
-      <w:bookmarkEnd w:id="31"/>
+      <w:bookmarkEnd w:id="28"/>
     </w:p>
     <w:p/>
     <w:p>
@@ -8839,35 +9009,22 @@
         <w:pStyle w:val="Caption"/>
         <w:keepNext/>
       </w:pPr>
-      <w:bookmarkStart w:id="32" w:name="_Toc120469692"/>
+      <w:bookmarkStart w:id="29" w:name="_Toc120469692"/>
       <w:r>
         <w:t xml:space="preserve">Table </w:t>
       </w:r>
-      <w:r>
-        <w:fldChar w:fldCharType="begin"/>
-      </w:r>
-      <w:r>
-        <w:instrText xml:space="preserve"> SEQ Table \* ARABIC </w:instrText>
-      </w:r>
-      <w:r>
-        <w:fldChar w:fldCharType="separate"/>
-      </w:r>
-      <w:r>
-        <w:rPr>
-          <w:noProof/>
-        </w:rPr>
-        <w:t>3</w:t>
-      </w:r>
-      <w:r>
-        <w:rPr>
-          <w:noProof/>
-        </w:rPr>
-        <w:fldChar w:fldCharType="end"/>
-      </w:r>
+      <w:fldSimple w:instr=" SEQ Table \* ARABIC ">
+        <w:r>
+          <w:rPr>
+            <w:noProof/>
+          </w:rPr>
+          <w:t>3</w:t>
+        </w:r>
+      </w:fldSimple>
       <w:r>
         <w:t>: Weekly Discussion Notes</w:t>
       </w:r>
-      <w:bookmarkEnd w:id="32"/>
+      <w:bookmarkEnd w:id="29"/>
     </w:p>
     <w:tbl>
       <w:tblPr>
@@ -10053,7 +10210,7 @@
           <w:szCs w:val="32"/>
         </w:rPr>
       </w:pPr>
-      <w:bookmarkStart w:id="33" w:name="_Toc120457337"/>
+      <w:bookmarkStart w:id="30" w:name="_Toc120457337"/>
       <w:r>
         <w:br w:type="page"/>
       </w:r>
@@ -10071,7 +10228,7 @@
         <w:lastRenderedPageBreak/>
         <w:t>V. Test Plans</w:t>
       </w:r>
-      <w:bookmarkEnd w:id="33"/>
+      <w:bookmarkEnd w:id="30"/>
     </w:p>
     <w:p>
       <w:pPr>
@@ -10082,11 +10239,11 @@
           <w:szCs w:val="24"/>
         </w:rPr>
       </w:pPr>
-      <w:bookmarkStart w:id="34" w:name="_Toc120457338"/>
+      <w:bookmarkStart w:id="31" w:name="_Toc120457338"/>
       <w:r>
         <w:t>10. Features to Test</w:t>
       </w:r>
-      <w:bookmarkEnd w:id="34"/>
+      <w:bookmarkEnd w:id="31"/>
     </w:p>
     <w:p>
       <w:pPr>
@@ -10280,11 +10437,11 @@
           <w:szCs w:val="24"/>
         </w:rPr>
       </w:pPr>
-      <w:bookmarkStart w:id="35" w:name="_Toc120457339"/>
+      <w:bookmarkStart w:id="32" w:name="_Toc120457339"/>
       <w:r>
         <w:t>11. Pass/Fail Criteria</w:t>
       </w:r>
-      <w:bookmarkEnd w:id="35"/>
+      <w:bookmarkEnd w:id="32"/>
     </w:p>
     <w:p>
       <w:pPr>
@@ -10454,12 +10611,12 @@
       <w:pPr>
         <w:pStyle w:val="Heading2"/>
       </w:pPr>
-      <w:bookmarkStart w:id="36" w:name="_Toc120457340"/>
+      <w:bookmarkStart w:id="33" w:name="_Toc120457340"/>
       <w:r>
         <w:lastRenderedPageBreak/>
         <w:t>12. Testing Cases</w:t>
       </w:r>
-      <w:bookmarkEnd w:id="36"/>
+      <w:bookmarkEnd w:id="33"/>
     </w:p>
     <w:p/>
     <w:p>
@@ -10472,35 +10629,22 @@
         <w:pStyle w:val="Caption"/>
         <w:keepNext/>
       </w:pPr>
-      <w:bookmarkStart w:id="37" w:name="_Toc120469693"/>
+      <w:bookmarkStart w:id="34" w:name="_Toc120469693"/>
       <w:r>
         <w:t xml:space="preserve">Table </w:t>
       </w:r>
-      <w:r>
-        <w:fldChar w:fldCharType="begin"/>
-      </w:r>
-      <w:r>
-        <w:instrText xml:space="preserve"> SEQ Table \* ARABIC </w:instrText>
-      </w:r>
-      <w:r>
-        <w:fldChar w:fldCharType="separate"/>
-      </w:r>
-      <w:r>
-        <w:rPr>
-          <w:noProof/>
-        </w:rPr>
-        <w:t>4</w:t>
-      </w:r>
-      <w:r>
-        <w:rPr>
-          <w:noProof/>
-        </w:rPr>
-        <w:fldChar w:fldCharType="end"/>
-      </w:r>
+      <w:fldSimple w:instr=" SEQ Table \* ARABIC ">
+        <w:r>
+          <w:rPr>
+            <w:noProof/>
+          </w:rPr>
+          <w:t>4</w:t>
+        </w:r>
+      </w:fldSimple>
       <w:r>
         <w:t>: Test Cases</w:t>
       </w:r>
-      <w:bookmarkEnd w:id="37"/>
+      <w:bookmarkEnd w:id="34"/>
     </w:p>
     <w:tbl>
       <w:tblPr>
@@ -10931,7 +11075,7 @@
           <w:szCs w:val="32"/>
         </w:rPr>
       </w:pPr>
-      <w:bookmarkStart w:id="38" w:name="_Toc120457341"/>
+      <w:bookmarkStart w:id="35" w:name="_Toc120457341"/>
       <w:r>
         <w:br w:type="page"/>
       </w:r>
@@ -10944,7 +11088,7 @@
         <w:lastRenderedPageBreak/>
         <w:t>VI. Project Issues</w:t>
       </w:r>
-      <w:bookmarkEnd w:id="38"/>
+      <w:bookmarkEnd w:id="35"/>
     </w:p>
     <w:p/>
     <w:p>
@@ -10956,11 +11100,11 @@
           <w:szCs w:val="24"/>
         </w:rPr>
       </w:pPr>
-      <w:bookmarkStart w:id="39" w:name="_Toc120457342"/>
+      <w:bookmarkStart w:id="36" w:name="_Toc120457342"/>
       <w:r>
         <w:t>13. Open Issues</w:t>
       </w:r>
-      <w:bookmarkEnd w:id="39"/>
+      <w:bookmarkEnd w:id="36"/>
     </w:p>
     <w:p>
       <w:pPr>
@@ -11008,11 +11152,11 @@
           <w:szCs w:val="24"/>
         </w:rPr>
       </w:pPr>
-      <w:bookmarkStart w:id="40" w:name="_Toc120457343"/>
+      <w:bookmarkStart w:id="37" w:name="_Toc120457343"/>
       <w:r>
         <w:t>14. Risks</w:t>
       </w:r>
-      <w:bookmarkEnd w:id="40"/>
+      <w:bookmarkEnd w:id="37"/>
     </w:p>
     <w:p>
       <w:pPr>
@@ -11083,7 +11227,7 @@
           <w:szCs w:val="32"/>
         </w:rPr>
       </w:pPr>
-      <w:bookmarkStart w:id="41" w:name="_Toc120457344"/>
+      <w:bookmarkStart w:id="38" w:name="_Toc120457344"/>
       <w:r>
         <w:br w:type="page"/>
       </w:r>
@@ -11092,7 +11236,7 @@
       <w:pPr>
         <w:pStyle w:val="Heading1"/>
         <w:sectPr>
-          <w:footerReference w:type="first" r:id="rId16"/>
+          <w:footerReference w:type="first" r:id="rId22"/>
           <w:type w:val="continuous"/>
           <w:pgSz w:w="12240" w:h="15840"/>
           <w:pgMar w:top="1440" w:right="1440" w:bottom="1440" w:left="1440" w:header="708" w:footer="708" w:gutter="0"/>
@@ -11106,17 +11250,50 @@
     <w:p>
       <w:pPr>
         <w:pStyle w:val="Heading1"/>
+      </w:pPr>
+      <w:r>
+        <w:lastRenderedPageBreak/>
+        <w:t>VII. Glossary</w:t>
+      </w:r>
+      <w:bookmarkEnd w:id="38"/>
+    </w:p>
+    <w:p>
+      <w:pPr>
+        <w:rPr>
+          <w:i/>
+          <w:iCs/>
+        </w:rPr>
+      </w:pPr>
+      <w:r>
+        <w:rPr>
+          <w:i/>
+          <w:iCs/>
+        </w:rPr>
+        <w:t>This section is left intentionally blank</w:t>
+      </w:r>
+    </w:p>
+    <w:p>
+      <w:pPr>
+        <w:rPr>
+          <w:i/>
+          <w:iCs/>
+        </w:rPr>
+      </w:pPr>
+    </w:p>
+    <w:p>
+      <w:pPr>
+        <w:pStyle w:val="Heading1"/>
         <w:rPr>
           <w:rFonts w:ascii="Times New Roman" w:hAnsi="Times New Roman" w:cs="Times New Roman"/>
           <w:sz w:val="24"/>
           <w:szCs w:val="24"/>
         </w:rPr>
       </w:pPr>
-      <w:r>
-        <w:lastRenderedPageBreak/>
-        <w:t>VII. Glossary</w:t>
-      </w:r>
-      <w:bookmarkEnd w:id="41"/>
+      <w:bookmarkStart w:id="39" w:name="_Toc120457345"/>
+      <w:r>
+        <w:t>VIII. References / Bibliography</w:t>
+      </w:r>
+      <w:bookmarkEnd w:id="39"/>
     </w:p>
     <w:p>
       <w:pPr>
@@ -11125,73 +11302,88 @@
         </w:rPr>
       </w:pPr>
       <w:r>
-        <w:t>The glossary defines terms that may not be familiar to all readers.</w:t>
-      </w:r>
-    </w:p>
-    <w:p>
-      <w:pPr>
-        <w:pStyle w:val="Heading1"/>
+        <w:t>This section describes the documents and other sources from which information was gathered.</w:t>
+      </w:r>
+    </w:p>
+    <w:p>
+      <w:pPr>
         <w:rPr>
           <w:rFonts w:ascii="Times New Roman" w:hAnsi="Times New Roman" w:cs="Times New Roman"/>
-          <w:sz w:val="24"/>
-          <w:szCs w:val="24"/>
-        </w:rPr>
-      </w:pPr>
-      <w:bookmarkStart w:id="42" w:name="_Toc120457345"/>
-      <w:r>
-        <w:t>VIII. References / Bibliography</w:t>
-      </w:r>
-      <w:bookmarkEnd w:id="42"/>
-    </w:p>
+        </w:rPr>
+      </w:pPr>
+      <w:r>
+        <w:t>EazeGraph Android by Paul Roehr</w:t>
+      </w:r>
+      <w:r>
+        <w:t>:</w:t>
+      </w:r>
+    </w:p>
+    <w:p>
+      <w:r>
+        <w:t>https://github.com/paulroehr/EazeGraph</w:t>
+      </w:r>
+    </w:p>
+    <w:p>
+      <w:r>
+        <w:t>AnyChart Android</w:t>
+      </w:r>
+      <w:r>
+        <w:t>:</w:t>
+      </w:r>
+    </w:p>
+    <w:p>
+      <w:r>
+        <w:t>https://github.com/AnyChart/AnyChart-Android</w:t>
+      </w:r>
+    </w:p>
+    <w:p>
+      <w:r>
+        <w:t>Flight data</w:t>
+      </w:r>
+      <w:r>
+        <w:t>:</w:t>
+      </w:r>
+    </w:p>
+    <w:p>
+      <w:hyperlink r:id="rId23" w:history="1">
+        <w:r>
+          <w:t>https://www.goflightlabs.com/</w:t>
+        </w:r>
+      </w:hyperlink>
+    </w:p>
+    <w:p>
+      <w:hyperlink r:id="rId24" w:history="1">
+        <w:r>
+          <w:t>https://flightaware.com/live/cancelled/</w:t>
+        </w:r>
+      </w:hyperlink>
+    </w:p>
+    <w:p>
+      <w:r>
+        <w:t>Weather Data:</w:t>
+      </w:r>
+    </w:p>
+    <w:p>
+      <w:hyperlink r:id="rId25" w:anchor=":~:text=Geocoding%20API%20is%20a%20simple,integrated%20in%20all%20OpenWeather%20APIs." w:history="1">
+        <w:r>
+          <w:t>Geocoding API from openweather.org</w:t>
+        </w:r>
+      </w:hyperlink>
+    </w:p>
+    <w:p>
+      <w:hyperlink r:id="rId26" w:history="1">
+        <w:r>
+          <w:t>Open-mateo Weather API</w:t>
+        </w:r>
+      </w:hyperlink>
+    </w:p>
+    <w:p/>
     <w:p>
       <w:pPr>
         <w:rPr>
           <w:rFonts w:ascii="Times New Roman" w:hAnsi="Times New Roman" w:cs="Times New Roman"/>
         </w:rPr>
       </w:pPr>
-      <w:r>
-        <w:t>This section describes the documents and other sources from which information was gathered.</w:t>
-      </w:r>
-    </w:p>
-    <w:p>
-      <w:pPr>
-        <w:rPr>
-          <w:rFonts w:ascii="Times New Roman" w:hAnsi="Times New Roman" w:cs="Times New Roman"/>
-        </w:rPr>
-      </w:pPr>
-      <w:r>
-        <w:t>EazeGraph Android by Paul Roehr</w:t>
-      </w:r>
-    </w:p>
-    <w:p>
-      <w:pPr>
-        <w:rPr>
-          <w:rFonts w:ascii="Times New Roman" w:hAnsi="Times New Roman" w:cs="Times New Roman"/>
-        </w:rPr>
-      </w:pPr>
-      <w:r>
-        <w:t>https://github.com/paulroehr/EazeGraph</w:t>
-      </w:r>
-    </w:p>
-    <w:p>
-      <w:pPr>
-        <w:rPr>
-          <w:rFonts w:ascii="Times New Roman" w:hAnsi="Times New Roman" w:cs="Times New Roman"/>
-        </w:rPr>
-      </w:pPr>
-      <w:r>
-        <w:t>AnyChart Android</w:t>
-      </w:r>
-    </w:p>
-    <w:p>
-      <w:pPr>
-        <w:rPr>
-          <w:rFonts w:ascii="Times New Roman" w:hAnsi="Times New Roman" w:cs="Times New Roman"/>
-        </w:rPr>
-      </w:pPr>
-      <w:r>
-        <w:t>https://github.com/AnyChart/AnyChart-Android</w:t>
-      </w:r>
     </w:p>
     <w:p>
       <w:pPr>
@@ -11227,7 +11419,7 @@
 </file>
 
 <file path=word/endnotes.xml><?xml version="1.0" encoding="utf-8"?>
-<w:endnotes xmlns:wpc="http://schemas.microsoft.com/office/word/2010/wordprocessingCanvas" xmlns:cx="http://schemas.microsoft.com/office/drawing/2014/chartex" xmlns:cx1="http://schemas.microsoft.com/office/drawing/2015/9/8/chartex" xmlns:cx2="http://schemas.microsoft.com/office/drawing/2015/10/21/chartex" xmlns:cx3="http://schemas.microsoft.com/office/drawing/2016/5/9/chartex" xmlns:cx4="http://schemas.microsoft.com/office/drawing/2016/5/10/chartex" xmlns:cx5="http://schemas.microsoft.com/office/drawing/2016/5/11/chartex" xmlns:cx6="http://schemas.microsoft.com/office/drawing/2016/5/12/chartex" xmlns:cx7="http://schemas.microsoft.com/office/drawing/2016/5/13/chartex" xmlns:cx8="http://schemas.microsoft.com/office/drawing/2016/5/14/chartex" xmlns:mc="http://schemas.openxmlformats.org/markup-compatibility/2006" xmlns:aink="http://schemas.microsoft.com/office/drawing/2016/ink" xmlns:am3d="http://schemas.microsoft.com/office/drawing/2017/model3d" xmlns:o="urn:schemas-microsoft-com:office:office" xmlns:r="http://schemas.openxmlformats.org/officeDocument/2006/relationships" xmlns:m="http://schemas.openxmlformats.org/officeDocument/2006/math" xmlns:v="urn:schemas-microsoft-com:vml" xmlns:wp14="http://schemas.microsoft.com/office/word/2010/wordprocessingDrawing" xmlns:wp="http://schemas.openxmlformats.org/drawingml/2006/wordprocessingDrawing" xmlns:w10="urn:schemas-microsoft-com:office:word" xmlns:w="http://schemas.openxmlformats.org/wordprocessingml/2006/main" xmlns:w14="http://schemas.microsoft.com/office/word/2010/wordml" xmlns:w15="http://schemas.microsoft.com/office/word/2012/wordml" xmlns:w16cex="http://schemas.microsoft.com/office/word/2018/wordml/cex" xmlns:w16cid="http://schemas.microsoft.com/office/word/2016/wordml/cid" xmlns:w16="http://schemas.microsoft.com/office/word/2018/wordml" xmlns:w16se="http://schemas.microsoft.com/office/word/2015/wordml/symex" xmlns:wpg="http://schemas.microsoft.com/office/word/2010/wordprocessingGroup" xmlns:wpi="http://schemas.microsoft.com/office/word/2010/wordprocessingInk" xmlns:wne="http://schemas.microsoft.com/office/word/2006/wordml" xmlns:wps="http://schemas.microsoft.com/office/word/2010/wordprocessingShape" mc:Ignorable="w14 w15 w16se w16cid w16 w16cex wp14">
+<w:endnotes xmlns:wpc="http://schemas.microsoft.com/office/word/2010/wordprocessingCanvas" xmlns:cx="http://schemas.microsoft.com/office/drawing/2014/chartex" xmlns:cx1="http://schemas.microsoft.com/office/drawing/2015/9/8/chartex" xmlns:cx2="http://schemas.microsoft.com/office/drawing/2015/10/21/chartex" xmlns:cx3="http://schemas.microsoft.com/office/drawing/2016/5/9/chartex" xmlns:cx4="http://schemas.microsoft.com/office/drawing/2016/5/10/chartex" xmlns:cx5="http://schemas.microsoft.com/office/drawing/2016/5/11/chartex" xmlns:cx6="http://schemas.microsoft.com/office/drawing/2016/5/12/chartex" xmlns:cx7="http://schemas.microsoft.com/office/drawing/2016/5/13/chartex" xmlns:cx8="http://schemas.microsoft.com/office/drawing/2016/5/14/chartex" xmlns:mc="http://schemas.openxmlformats.org/markup-compatibility/2006" xmlns:aink="http://schemas.microsoft.com/office/drawing/2016/ink" xmlns:am3d="http://schemas.microsoft.com/office/drawing/2017/model3d" xmlns:o="urn:schemas-microsoft-com:office:office" xmlns:oel="http://schemas.microsoft.com/office/2019/extlst" xmlns:r="http://schemas.openxmlformats.org/officeDocument/2006/relationships" xmlns:m="http://schemas.openxmlformats.org/officeDocument/2006/math" xmlns:v="urn:schemas-microsoft-com:vml" xmlns:wp14="http://schemas.microsoft.com/office/word/2010/wordprocessingDrawing" xmlns:wp="http://schemas.openxmlformats.org/drawingml/2006/wordprocessingDrawing" xmlns:w10="urn:schemas-microsoft-com:office:word" xmlns:w="http://schemas.openxmlformats.org/wordprocessingml/2006/main" xmlns:w14="http://schemas.microsoft.com/office/word/2010/wordml" xmlns:w15="http://schemas.microsoft.com/office/word/2012/wordml" xmlns:w16cex="http://schemas.microsoft.com/office/word/2018/wordml/cex" xmlns:w16cid="http://schemas.microsoft.com/office/word/2016/wordml/cid" xmlns:w16="http://schemas.microsoft.com/office/word/2018/wordml" xmlns:w16sdtdh="http://schemas.microsoft.com/office/word/2020/wordml/sdtdatahash" xmlns:w16se="http://schemas.microsoft.com/office/word/2015/wordml/symex" xmlns:wpg="http://schemas.microsoft.com/office/word/2010/wordprocessingGroup" xmlns:wpi="http://schemas.microsoft.com/office/word/2010/wordprocessingInk" xmlns:wne="http://schemas.microsoft.com/office/word/2006/wordml" xmlns:wps="http://schemas.microsoft.com/office/word/2010/wordprocessingShape" mc:Ignorable="w14 w15 w16se w16cid w16 w16cex w16sdtdh wp14">
   <w:endnote w:type="separator" w:id="-1">
     <w:p>
       <w:pPr>
@@ -11252,7 +11444,7 @@
 </file>
 
 <file path=word/footer1.xml><?xml version="1.0" encoding="utf-8"?>
-<w:ftr xmlns:wpc="http://schemas.microsoft.com/office/word/2010/wordprocessingCanvas" xmlns:cx="http://schemas.microsoft.com/office/drawing/2014/chartex" xmlns:cx1="http://schemas.microsoft.com/office/drawing/2015/9/8/chartex" xmlns:cx2="http://schemas.microsoft.com/office/drawing/2015/10/21/chartex" xmlns:cx3="http://schemas.microsoft.com/office/drawing/2016/5/9/chartex" xmlns:cx4="http://schemas.microsoft.com/office/drawing/2016/5/10/chartex" xmlns:cx5="http://schemas.microsoft.com/office/drawing/2016/5/11/chartex" xmlns:cx6="http://schemas.microsoft.com/office/drawing/2016/5/12/chartex" xmlns:cx7="http://schemas.microsoft.com/office/drawing/2016/5/13/chartex" xmlns:cx8="http://schemas.microsoft.com/office/drawing/2016/5/14/chartex" xmlns:mc="http://schemas.openxmlformats.org/markup-compatibility/2006" xmlns:aink="http://schemas.microsoft.com/office/drawing/2016/ink" xmlns:am3d="http://schemas.microsoft.com/office/drawing/2017/model3d" xmlns:o="urn:schemas-microsoft-com:office:office" xmlns:r="http://schemas.openxmlformats.org/officeDocument/2006/relationships" xmlns:m="http://schemas.openxmlformats.org/officeDocument/2006/math" xmlns:v="urn:schemas-microsoft-com:vml" xmlns:wp14="http://schemas.microsoft.com/office/word/2010/wordprocessingDrawing" xmlns:wp="http://schemas.openxmlformats.org/drawingml/2006/wordprocessingDrawing" xmlns:w10="urn:schemas-microsoft-com:office:word" xmlns:w="http://schemas.openxmlformats.org/wordprocessingml/2006/main" xmlns:w14="http://schemas.microsoft.com/office/word/2010/wordml" xmlns:w15="http://schemas.microsoft.com/office/word/2012/wordml" xmlns:w16cex="http://schemas.microsoft.com/office/word/2018/wordml/cex" xmlns:w16cid="http://schemas.microsoft.com/office/word/2016/wordml/cid" xmlns:w16="http://schemas.microsoft.com/office/word/2018/wordml" xmlns:w16se="http://schemas.microsoft.com/office/word/2015/wordml/symex" xmlns:wpg="http://schemas.microsoft.com/office/word/2010/wordprocessingGroup" xmlns:wpi="http://schemas.microsoft.com/office/word/2010/wordprocessingInk" xmlns:wne="http://schemas.microsoft.com/office/word/2006/wordml" xmlns:wps="http://schemas.microsoft.com/office/word/2010/wordprocessingShape" mc:Ignorable="w14 w15 w16se w16cid w16 w16cex wp14">
+<w:ftr xmlns:wpc="http://schemas.microsoft.com/office/word/2010/wordprocessingCanvas" xmlns:cx="http://schemas.microsoft.com/office/drawing/2014/chartex" xmlns:cx1="http://schemas.microsoft.com/office/drawing/2015/9/8/chartex" xmlns:cx2="http://schemas.microsoft.com/office/drawing/2015/10/21/chartex" xmlns:cx3="http://schemas.microsoft.com/office/drawing/2016/5/9/chartex" xmlns:cx4="http://schemas.microsoft.com/office/drawing/2016/5/10/chartex" xmlns:cx5="http://schemas.microsoft.com/office/drawing/2016/5/11/chartex" xmlns:cx6="http://schemas.microsoft.com/office/drawing/2016/5/12/chartex" xmlns:cx7="http://schemas.microsoft.com/office/drawing/2016/5/13/chartex" xmlns:cx8="http://schemas.microsoft.com/office/drawing/2016/5/14/chartex" xmlns:mc="http://schemas.openxmlformats.org/markup-compatibility/2006" xmlns:aink="http://schemas.microsoft.com/office/drawing/2016/ink" xmlns:am3d="http://schemas.microsoft.com/office/drawing/2017/model3d" xmlns:o="urn:schemas-microsoft-com:office:office" xmlns:oel="http://schemas.microsoft.com/office/2019/extlst" xmlns:r="http://schemas.openxmlformats.org/officeDocument/2006/relationships" xmlns:m="http://schemas.openxmlformats.org/officeDocument/2006/math" xmlns:v="urn:schemas-microsoft-com:vml" xmlns:wp14="http://schemas.microsoft.com/office/word/2010/wordprocessingDrawing" xmlns:wp="http://schemas.openxmlformats.org/drawingml/2006/wordprocessingDrawing" xmlns:w10="urn:schemas-microsoft-com:office:word" xmlns:w="http://schemas.openxmlformats.org/wordprocessingml/2006/main" xmlns:w14="http://schemas.microsoft.com/office/word/2010/wordml" xmlns:w15="http://schemas.microsoft.com/office/word/2012/wordml" xmlns:w16cex="http://schemas.microsoft.com/office/word/2018/wordml/cex" xmlns:w16cid="http://schemas.microsoft.com/office/word/2016/wordml/cid" xmlns:w16="http://schemas.microsoft.com/office/word/2018/wordml" xmlns:w16sdtdh="http://schemas.microsoft.com/office/word/2020/wordml/sdtdatahash" xmlns:w16se="http://schemas.microsoft.com/office/word/2015/wordml/symex" xmlns:wpg="http://schemas.microsoft.com/office/word/2010/wordprocessingGroup" xmlns:wpi="http://schemas.microsoft.com/office/word/2010/wordprocessingInk" xmlns:wne="http://schemas.microsoft.com/office/word/2006/wordml" xmlns:wps="http://schemas.microsoft.com/office/word/2010/wordprocessingShape" mc:Ignorable="w14 w15 w16se w16cid w16 w16cex w16sdtdh wp14">
   <w:sdt>
     <w:sdtPr>
       <w:id w:val="1646160069"/>
@@ -11319,7 +11511,7 @@
 </file>
 
 <file path=word/footer2.xml><?xml version="1.0" encoding="utf-8"?>
-<w:ftr xmlns:wpc="http://schemas.microsoft.com/office/word/2010/wordprocessingCanvas" xmlns:cx="http://schemas.microsoft.com/office/drawing/2014/chartex" xmlns:cx1="http://schemas.microsoft.com/office/drawing/2015/9/8/chartex" xmlns:cx2="http://schemas.microsoft.com/office/drawing/2015/10/21/chartex" xmlns:cx3="http://schemas.microsoft.com/office/drawing/2016/5/9/chartex" xmlns:cx4="http://schemas.microsoft.com/office/drawing/2016/5/10/chartex" xmlns:cx5="http://schemas.microsoft.com/office/drawing/2016/5/11/chartex" xmlns:cx6="http://schemas.microsoft.com/office/drawing/2016/5/12/chartex" xmlns:cx7="http://schemas.microsoft.com/office/drawing/2016/5/13/chartex" xmlns:cx8="http://schemas.microsoft.com/office/drawing/2016/5/14/chartex" xmlns:mc="http://schemas.openxmlformats.org/markup-compatibility/2006" xmlns:aink="http://schemas.microsoft.com/office/drawing/2016/ink" xmlns:am3d="http://schemas.microsoft.com/office/drawing/2017/model3d" xmlns:o="urn:schemas-microsoft-com:office:office" xmlns:r="http://schemas.openxmlformats.org/officeDocument/2006/relationships" xmlns:m="http://schemas.openxmlformats.org/officeDocument/2006/math" xmlns:v="urn:schemas-microsoft-com:vml" xmlns:wp14="http://schemas.microsoft.com/office/word/2010/wordprocessingDrawing" xmlns:wp="http://schemas.openxmlformats.org/drawingml/2006/wordprocessingDrawing" xmlns:w10="urn:schemas-microsoft-com:office:word" xmlns:w="http://schemas.openxmlformats.org/wordprocessingml/2006/main" xmlns:w14="http://schemas.microsoft.com/office/word/2010/wordml" xmlns:w15="http://schemas.microsoft.com/office/word/2012/wordml" xmlns:w16cex="http://schemas.microsoft.com/office/word/2018/wordml/cex" xmlns:w16cid="http://schemas.microsoft.com/office/word/2016/wordml/cid" xmlns:w16="http://schemas.microsoft.com/office/word/2018/wordml" xmlns:w16se="http://schemas.microsoft.com/office/word/2015/wordml/symex" xmlns:wpg="http://schemas.microsoft.com/office/word/2010/wordprocessingGroup" xmlns:wpi="http://schemas.microsoft.com/office/word/2010/wordprocessingInk" xmlns:wne="http://schemas.microsoft.com/office/word/2006/wordml" xmlns:wps="http://schemas.microsoft.com/office/word/2010/wordprocessingShape" mc:Ignorable="w14 w15 w16se w16cid w16 w16cex wp14">
+<w:ftr xmlns:wpc="http://schemas.microsoft.com/office/word/2010/wordprocessingCanvas" xmlns:cx="http://schemas.microsoft.com/office/drawing/2014/chartex" xmlns:cx1="http://schemas.microsoft.com/office/drawing/2015/9/8/chartex" xmlns:cx2="http://schemas.microsoft.com/office/drawing/2015/10/21/chartex" xmlns:cx3="http://schemas.microsoft.com/office/drawing/2016/5/9/chartex" xmlns:cx4="http://schemas.microsoft.com/office/drawing/2016/5/10/chartex" xmlns:cx5="http://schemas.microsoft.com/office/drawing/2016/5/11/chartex" xmlns:cx6="http://schemas.microsoft.com/office/drawing/2016/5/12/chartex" xmlns:cx7="http://schemas.microsoft.com/office/drawing/2016/5/13/chartex" xmlns:cx8="http://schemas.microsoft.com/office/drawing/2016/5/14/chartex" xmlns:mc="http://schemas.openxmlformats.org/markup-compatibility/2006" xmlns:aink="http://schemas.microsoft.com/office/drawing/2016/ink" xmlns:am3d="http://schemas.microsoft.com/office/drawing/2017/model3d" xmlns:o="urn:schemas-microsoft-com:office:office" xmlns:oel="http://schemas.microsoft.com/office/2019/extlst" xmlns:r="http://schemas.openxmlformats.org/officeDocument/2006/relationships" xmlns:m="http://schemas.openxmlformats.org/officeDocument/2006/math" xmlns:v="urn:schemas-microsoft-com:vml" xmlns:wp14="http://schemas.microsoft.com/office/word/2010/wordprocessingDrawing" xmlns:wp="http://schemas.openxmlformats.org/drawingml/2006/wordprocessingDrawing" xmlns:w10="urn:schemas-microsoft-com:office:word" xmlns:w="http://schemas.openxmlformats.org/wordprocessingml/2006/main" xmlns:w14="http://schemas.microsoft.com/office/word/2010/wordml" xmlns:w15="http://schemas.microsoft.com/office/word/2012/wordml" xmlns:w16cex="http://schemas.microsoft.com/office/word/2018/wordml/cex" xmlns:w16cid="http://schemas.microsoft.com/office/word/2016/wordml/cid" xmlns:w16="http://schemas.microsoft.com/office/word/2018/wordml" xmlns:w16sdtdh="http://schemas.microsoft.com/office/word/2020/wordml/sdtdatahash" xmlns:w16se="http://schemas.microsoft.com/office/word/2015/wordml/symex" xmlns:wpg="http://schemas.microsoft.com/office/word/2010/wordprocessingGroup" xmlns:wpi="http://schemas.microsoft.com/office/word/2010/wordprocessingInk" xmlns:wne="http://schemas.microsoft.com/office/word/2006/wordml" xmlns:wps="http://schemas.microsoft.com/office/word/2010/wordprocessingShape" mc:Ignorable="w14 w15 w16se w16cid w16 w16cex w16sdtdh wp14">
   <w:sdt>
     <w:sdtPr>
       <w:id w:val="744382960"/>
@@ -11386,7 +11578,7 @@
 </file>
 
 <file path=word/footnotes.xml><?xml version="1.0" encoding="utf-8"?>
-<w:footnotes xmlns:wpc="http://schemas.microsoft.com/office/word/2010/wordprocessingCanvas" xmlns:cx="http://schemas.microsoft.com/office/drawing/2014/chartex" xmlns:cx1="http://schemas.microsoft.com/office/drawing/2015/9/8/chartex" xmlns:cx2="http://schemas.microsoft.com/office/drawing/2015/10/21/chartex" xmlns:cx3="http://schemas.microsoft.com/office/drawing/2016/5/9/chartex" xmlns:cx4="http://schemas.microsoft.com/office/drawing/2016/5/10/chartex" xmlns:cx5="http://schemas.microsoft.com/office/drawing/2016/5/11/chartex" xmlns:cx6="http://schemas.microsoft.com/office/drawing/2016/5/12/chartex" xmlns:cx7="http://schemas.microsoft.com/office/drawing/2016/5/13/chartex" xmlns:cx8="http://schemas.microsoft.com/office/drawing/2016/5/14/chartex" xmlns:mc="http://schemas.openxmlformats.org/markup-compatibility/2006" xmlns:aink="http://schemas.microsoft.com/office/drawing/2016/ink" xmlns:am3d="http://schemas.microsoft.com/office/drawing/2017/model3d" xmlns:o="urn:schemas-microsoft-com:office:office" xmlns:r="http://schemas.openxmlformats.org/officeDocument/2006/relationships" xmlns:m="http://schemas.openxmlformats.org/officeDocument/2006/math" xmlns:v="urn:schemas-microsoft-com:vml" xmlns:wp14="http://schemas.microsoft.com/office/word/2010/wordprocessingDrawing" xmlns:wp="http://schemas.openxmlformats.org/drawingml/2006/wordprocessingDrawing" xmlns:w10="urn:schemas-microsoft-com:office:word" xmlns:w="http://schemas.openxmlformats.org/wordprocessingml/2006/main" xmlns:w14="http://schemas.microsoft.com/office/word/2010/wordml" xmlns:w15="http://schemas.microsoft.com/office/word/2012/wordml" xmlns:w16cex="http://schemas.microsoft.com/office/word/2018/wordml/cex" xmlns:w16cid="http://schemas.microsoft.com/office/word/2016/wordml/cid" xmlns:w16="http://schemas.microsoft.com/office/word/2018/wordml" xmlns:w16se="http://schemas.microsoft.com/office/word/2015/wordml/symex" xmlns:wpg="http://schemas.microsoft.com/office/word/2010/wordprocessingGroup" xmlns:wpi="http://schemas.microsoft.com/office/word/2010/wordprocessingInk" xmlns:wne="http://schemas.microsoft.com/office/word/2006/wordml" xmlns:wps="http://schemas.microsoft.com/office/word/2010/wordprocessingShape" mc:Ignorable="w14 w15 w16se w16cid w16 w16cex wp14">
+<w:footnotes xmlns:wpc="http://schemas.microsoft.com/office/word/2010/wordprocessingCanvas" xmlns:cx="http://schemas.microsoft.com/office/drawing/2014/chartex" xmlns:cx1="http://schemas.microsoft.com/office/drawing/2015/9/8/chartex" xmlns:cx2="http://schemas.microsoft.com/office/drawing/2015/10/21/chartex" xmlns:cx3="http://schemas.microsoft.com/office/drawing/2016/5/9/chartex" xmlns:cx4="http://schemas.microsoft.com/office/drawing/2016/5/10/chartex" xmlns:cx5="http://schemas.microsoft.com/office/drawing/2016/5/11/chartex" xmlns:cx6="http://schemas.microsoft.com/office/drawing/2016/5/12/chartex" xmlns:cx7="http://schemas.microsoft.com/office/drawing/2016/5/13/chartex" xmlns:cx8="http://schemas.microsoft.com/office/drawing/2016/5/14/chartex" xmlns:mc="http://schemas.openxmlformats.org/markup-compatibility/2006" xmlns:aink="http://schemas.microsoft.com/office/drawing/2016/ink" xmlns:am3d="http://schemas.microsoft.com/office/drawing/2017/model3d" xmlns:o="urn:schemas-microsoft-com:office:office" xmlns:oel="http://schemas.microsoft.com/office/2019/extlst" xmlns:r="http://schemas.openxmlformats.org/officeDocument/2006/relationships" xmlns:m="http://schemas.openxmlformats.org/officeDocument/2006/math" xmlns:v="urn:schemas-microsoft-com:vml" xmlns:wp14="http://schemas.microsoft.com/office/word/2010/wordprocessingDrawing" xmlns:wp="http://schemas.openxmlformats.org/drawingml/2006/wordprocessingDrawing" xmlns:w10="urn:schemas-microsoft-com:office:word" xmlns:w="http://schemas.openxmlformats.org/wordprocessingml/2006/main" xmlns:w14="http://schemas.microsoft.com/office/word/2010/wordml" xmlns:w15="http://schemas.microsoft.com/office/word/2012/wordml" xmlns:w16cex="http://schemas.microsoft.com/office/word/2018/wordml/cex" xmlns:w16cid="http://schemas.microsoft.com/office/word/2016/wordml/cid" xmlns:w16="http://schemas.microsoft.com/office/word/2018/wordml" xmlns:w16sdtdh="http://schemas.microsoft.com/office/word/2020/wordml/sdtdatahash" xmlns:w16se="http://schemas.microsoft.com/office/word/2015/wordml/symex" xmlns:wpg="http://schemas.microsoft.com/office/word/2010/wordprocessingGroup" xmlns:wpi="http://schemas.microsoft.com/office/word/2010/wordprocessingInk" xmlns:wne="http://schemas.microsoft.com/office/word/2006/wordml" xmlns:wps="http://schemas.microsoft.com/office/word/2010/wordprocessingShape" mc:Ignorable="w14 w15 w16se w16cid w16 w16cex w16sdtdh wp14">
   <w:footnote w:type="separator" w:id="-1">
     <w:p>
       <w:pPr>
@@ -11411,7 +11603,7 @@
 </file>
 
 <file path=word/numbering.xml><?xml version="1.0" encoding="utf-8"?>
-<w:numbering xmlns:wpc="http://schemas.microsoft.com/office/word/2010/wordprocessingCanvas" xmlns:cx="http://schemas.microsoft.com/office/drawing/2014/chartex" xmlns:cx1="http://schemas.microsoft.com/office/drawing/2015/9/8/chartex" xmlns:cx2="http://schemas.microsoft.com/office/drawing/2015/10/21/chartex" xmlns:cx3="http://schemas.microsoft.com/office/drawing/2016/5/9/chartex" xmlns:cx4="http://schemas.microsoft.com/office/drawing/2016/5/10/chartex" xmlns:cx5="http://schemas.microsoft.com/office/drawing/2016/5/11/chartex" xmlns:cx6="http://schemas.microsoft.com/office/drawing/2016/5/12/chartex" xmlns:cx7="http://schemas.microsoft.com/office/drawing/2016/5/13/chartex" xmlns:cx8="http://schemas.microsoft.com/office/drawing/2016/5/14/chartex" xmlns:mc="http://schemas.openxmlformats.org/markup-compatibility/2006" xmlns:aink="http://schemas.microsoft.com/office/drawing/2016/ink" xmlns:am3d="http://schemas.microsoft.com/office/drawing/2017/model3d" xmlns:o="urn:schemas-microsoft-com:office:office" xmlns:r="http://schemas.openxmlformats.org/officeDocument/2006/relationships" xmlns:m="http://schemas.openxmlformats.org/officeDocument/2006/math" xmlns:v="urn:schemas-microsoft-com:vml" xmlns:wp14="http://schemas.microsoft.com/office/word/2010/wordprocessingDrawing" xmlns:wp="http://schemas.openxmlformats.org/drawingml/2006/wordprocessingDrawing" xmlns:w10="urn:schemas-microsoft-com:office:word" xmlns:w="http://schemas.openxmlformats.org/wordprocessingml/2006/main" xmlns:w14="http://schemas.microsoft.com/office/word/2010/wordml" xmlns:w15="http://schemas.microsoft.com/office/word/2012/wordml" xmlns:w16cex="http://schemas.microsoft.com/office/word/2018/wordml/cex" xmlns:w16cid="http://schemas.microsoft.com/office/word/2016/wordml/cid" xmlns:w16="http://schemas.microsoft.com/office/word/2018/wordml" xmlns:w16se="http://schemas.microsoft.com/office/word/2015/wordml/symex" xmlns:wpg="http://schemas.microsoft.com/office/word/2010/wordprocessingGroup" xmlns:wpi="http://schemas.microsoft.com/office/word/2010/wordprocessingInk" xmlns:wne="http://schemas.microsoft.com/office/word/2006/wordml" xmlns:wps="http://schemas.microsoft.com/office/word/2010/wordprocessingShape" mc:Ignorable="w14 w15 w16se w16cid w16 w16cex wp14">
+<w:numbering xmlns:wpc="http://schemas.microsoft.com/office/word/2010/wordprocessingCanvas" xmlns:cx="http://schemas.microsoft.com/office/drawing/2014/chartex" xmlns:cx1="http://schemas.microsoft.com/office/drawing/2015/9/8/chartex" xmlns:cx2="http://schemas.microsoft.com/office/drawing/2015/10/21/chartex" xmlns:cx3="http://schemas.microsoft.com/office/drawing/2016/5/9/chartex" xmlns:cx4="http://schemas.microsoft.com/office/drawing/2016/5/10/chartex" xmlns:cx5="http://schemas.microsoft.com/office/drawing/2016/5/11/chartex" xmlns:cx6="http://schemas.microsoft.com/office/drawing/2016/5/12/chartex" xmlns:cx7="http://schemas.microsoft.com/office/drawing/2016/5/13/chartex" xmlns:cx8="http://schemas.microsoft.com/office/drawing/2016/5/14/chartex" xmlns:mc="http://schemas.openxmlformats.org/markup-compatibility/2006" xmlns:aink="http://schemas.microsoft.com/office/drawing/2016/ink" xmlns:am3d="http://schemas.microsoft.com/office/drawing/2017/model3d" xmlns:o="urn:schemas-microsoft-com:office:office" xmlns:oel="http://schemas.microsoft.com/office/2019/extlst" xmlns:r="http://schemas.openxmlformats.org/officeDocument/2006/relationships" xmlns:m="http://schemas.openxmlformats.org/officeDocument/2006/math" xmlns:v="urn:schemas-microsoft-com:vml" xmlns:wp14="http://schemas.microsoft.com/office/word/2010/wordprocessingDrawing" xmlns:wp="http://schemas.openxmlformats.org/drawingml/2006/wordprocessingDrawing" xmlns:w10="urn:schemas-microsoft-com:office:word" xmlns:w="http://schemas.openxmlformats.org/wordprocessingml/2006/main" xmlns:w14="http://schemas.microsoft.com/office/word/2010/wordml" xmlns:w15="http://schemas.microsoft.com/office/word/2012/wordml" xmlns:w16cex="http://schemas.microsoft.com/office/word/2018/wordml/cex" xmlns:w16cid="http://schemas.microsoft.com/office/word/2016/wordml/cid" xmlns:w16="http://schemas.microsoft.com/office/word/2018/wordml" xmlns:w16sdtdh="http://schemas.microsoft.com/office/word/2020/wordml/sdtdatahash" xmlns:w16se="http://schemas.microsoft.com/office/word/2015/wordml/symex" xmlns:wpg="http://schemas.microsoft.com/office/word/2010/wordprocessingGroup" xmlns:wpi="http://schemas.microsoft.com/office/word/2010/wordprocessingInk" xmlns:wne="http://schemas.microsoft.com/office/word/2006/wordml" xmlns:wps="http://schemas.microsoft.com/office/word/2010/wordprocessingShape" mc:Ignorable="w14 w15 w16se w16cid w16 w16cex w16sdtdh wp14">
   <w:abstractNum w:abstractNumId="0" w15:restartNumberingAfterBreak="0">
     <w:nsid w:val="187F033B"/>
     <w:multiLevelType w:val="multilevel"/>
@@ -14664,123 +14856,95 @@
       </w:rPr>
     </w:lvl>
   </w:abstractNum>
-  <w:num w:numId="1">
+  <w:num w:numId="1" w16cid:durableId="2001689446">
     <w:abstractNumId w:val="15"/>
   </w:num>
-  <w:num w:numId="2">
+  <w:num w:numId="2" w16cid:durableId="1949775315">
     <w:abstractNumId w:val="9"/>
   </w:num>
-  <w:num w:numId="3">
+  <w:num w:numId="3" w16cid:durableId="2100104115">
     <w:abstractNumId w:val="3"/>
   </w:num>
-  <w:num w:numId="4">
+  <w:num w:numId="4" w16cid:durableId="251165343">
     <w:abstractNumId w:val="17"/>
   </w:num>
-  <w:num w:numId="5">
+  <w:num w:numId="5" w16cid:durableId="946472385">
     <w:abstractNumId w:val="23"/>
   </w:num>
-  <w:num w:numId="6">
+  <w:num w:numId="6" w16cid:durableId="280914457">
     <w:abstractNumId w:val="1"/>
   </w:num>
-  <w:num w:numId="7">
+  <w:num w:numId="7" w16cid:durableId="1178617389">
     <w:abstractNumId w:val="11"/>
   </w:num>
-  <w:num w:numId="8">
+  <w:num w:numId="8" w16cid:durableId="605164207">
     <w:abstractNumId w:val="5"/>
   </w:num>
-  <w:num w:numId="9">
+  <w:num w:numId="9" w16cid:durableId="899097294">
     <w:abstractNumId w:val="21"/>
   </w:num>
-  <w:num w:numId="10">
+  <w:num w:numId="10" w16cid:durableId="1818952253">
     <w:abstractNumId w:val="14"/>
   </w:num>
-  <w:num w:numId="11">
+  <w:num w:numId="11" w16cid:durableId="691340047">
     <w:abstractNumId w:val="0"/>
   </w:num>
-  <w:num w:numId="12">
+  <w:num w:numId="12" w16cid:durableId="2135362255">
     <w:abstractNumId w:val="13"/>
   </w:num>
-  <w:num w:numId="13">
+  <w:num w:numId="13" w16cid:durableId="1021011723">
     <w:abstractNumId w:val="12"/>
   </w:num>
-  <w:num w:numId="14">
+  <w:num w:numId="14" w16cid:durableId="1677613993">
     <w:abstractNumId w:val="8"/>
   </w:num>
-  <w:num w:numId="15">
+  <w:num w:numId="15" w16cid:durableId="1032418932">
     <w:abstractNumId w:val="4"/>
   </w:num>
-  <w:num w:numId="16">
+  <w:num w:numId="16" w16cid:durableId="69892976">
     <w:abstractNumId w:val="20"/>
   </w:num>
-  <w:num w:numId="17">
+  <w:num w:numId="17" w16cid:durableId="226573995">
     <w:abstractNumId w:val="6"/>
   </w:num>
-  <w:num w:numId="18">
+  <w:num w:numId="18" w16cid:durableId="1639722062">
     <w:abstractNumId w:val="22"/>
   </w:num>
-  <w:num w:numId="19">
+  <w:num w:numId="19" w16cid:durableId="1957518557">
     <w:abstractNumId w:val="16"/>
   </w:num>
-  <w:num w:numId="20">
+  <w:num w:numId="20" w16cid:durableId="2010938489">
     <w:abstractNumId w:val="16"/>
-    <w:lvlOverride w:ilvl="1">
-      <w:lvl w:ilvl="1">
-        <w:numFmt w:val="lowerLetter"/>
-        <w:lvlText w:val="%2."/>
-        <w:lvlJc w:val="left"/>
-      </w:lvl>
-    </w:lvlOverride>
   </w:num>
-  <w:num w:numId="21">
+  <w:num w:numId="21" w16cid:durableId="1760364255">
     <w:abstractNumId w:val="16"/>
-    <w:lvlOverride w:ilvl="1">
-      <w:lvl w:ilvl="1">
-        <w:numFmt w:val="lowerLetter"/>
-        <w:lvlText w:val="%2."/>
-        <w:lvlJc w:val="left"/>
-      </w:lvl>
-    </w:lvlOverride>
   </w:num>
-  <w:num w:numId="22">
+  <w:num w:numId="22" w16cid:durableId="157549171">
     <w:abstractNumId w:val="18"/>
   </w:num>
-  <w:num w:numId="23">
+  <w:num w:numId="23" w16cid:durableId="2142266301">
     <w:abstractNumId w:val="18"/>
-    <w:lvlOverride w:ilvl="1">
-      <w:lvl w:ilvl="1">
-        <w:numFmt w:val="lowerLetter"/>
-        <w:lvlText w:val="%2."/>
-        <w:lvlJc w:val="left"/>
-      </w:lvl>
-    </w:lvlOverride>
   </w:num>
-  <w:num w:numId="24">
+  <w:num w:numId="24" w16cid:durableId="2043824724">
     <w:abstractNumId w:val="18"/>
-    <w:lvlOverride w:ilvl="1">
-      <w:lvl w:ilvl="1">
-        <w:numFmt w:val="lowerLetter"/>
-        <w:lvlText w:val="%2."/>
-        <w:lvlJc w:val="left"/>
-      </w:lvl>
-    </w:lvlOverride>
   </w:num>
-  <w:num w:numId="25">
+  <w:num w:numId="25" w16cid:durableId="443307216">
     <w:abstractNumId w:val="7"/>
   </w:num>
-  <w:num w:numId="26">
+  <w:num w:numId="26" w16cid:durableId="1458184605">
     <w:abstractNumId w:val="10"/>
   </w:num>
-  <w:num w:numId="27">
+  <w:num w:numId="27" w16cid:durableId="1102841558">
     <w:abstractNumId w:val="19"/>
   </w:num>
-  <w:num w:numId="28">
+  <w:num w:numId="28" w16cid:durableId="1542282754">
     <w:abstractNumId w:val="2"/>
   </w:num>
 </w:numbering>
 </file>
 
 <file path=word/styles.xml><?xml version="1.0" encoding="utf-8"?>
-<w:styles xmlns:mc="http://schemas.openxmlformats.org/markup-compatibility/2006" xmlns:r="http://schemas.openxmlformats.org/officeDocument/2006/relationships" xmlns:w="http://schemas.openxmlformats.org/wordprocessingml/2006/main" xmlns:w14="http://schemas.microsoft.com/office/word/2010/wordml" xmlns:w15="http://schemas.microsoft.com/office/word/2012/wordml" xmlns:w16cex="http://schemas.microsoft.com/office/word/2018/wordml/cex" xmlns:w16cid="http://schemas.microsoft.com/office/word/2016/wordml/cid" xmlns:w16="http://schemas.microsoft.com/office/word/2018/wordml" xmlns:w16se="http://schemas.microsoft.com/office/word/2015/wordml/symex" mc:Ignorable="w14 w15 w16se w16cid w16 w16cex">
+<w:styles xmlns:mc="http://schemas.openxmlformats.org/markup-compatibility/2006" xmlns:r="http://schemas.openxmlformats.org/officeDocument/2006/relationships" xmlns:w="http://schemas.openxmlformats.org/wordprocessingml/2006/main" xmlns:w14="http://schemas.microsoft.com/office/word/2010/wordml" xmlns:w15="http://schemas.microsoft.com/office/word/2012/wordml" xmlns:w16cex="http://schemas.microsoft.com/office/word/2018/wordml/cex" xmlns:w16cid="http://schemas.microsoft.com/office/word/2016/wordml/cid" xmlns:w16="http://schemas.microsoft.com/office/word/2018/wordml" xmlns:w16sdtdh="http://schemas.microsoft.com/office/word/2020/wordml/sdtdatahash" xmlns:w16se="http://schemas.microsoft.com/office/word/2015/wordml/symex" mc:Ignorable="w14 w15 w16se w16cid w16 w16cex w16sdtdh">
   <w:docDefaults>
     <w:rPrDefault>
       <w:rPr>

--- a/Want to fly.docx
+++ b/Want to fly.docx
@@ -11297,82 +11297,178 @@
     </w:p>
     <w:p>
       <w:pPr>
-        <w:rPr>
-          <w:rFonts w:ascii="Times New Roman" w:hAnsi="Times New Roman" w:cs="Times New Roman"/>
-        </w:rPr>
-      </w:pPr>
-      <w:r>
-        <w:t>This section describes the documents and other sources from which information was gathered.</w:t>
-      </w:r>
-    </w:p>
-    <w:p>
-      <w:pPr>
-        <w:rPr>
-          <w:rFonts w:ascii="Times New Roman" w:hAnsi="Times New Roman" w:cs="Times New Roman"/>
-        </w:rPr>
-      </w:pPr>
-      <w:r>
+        <w:spacing w:before="240" w:after="120" w:line="240" w:lineRule="auto"/>
+        <w:rPr>
+          <w:rFonts w:eastAsia="Times New Roman" w:cstheme="minorHAnsi"/>
+          <w:color w:val="000000" w:themeColor="text1"/>
+        </w:rPr>
+      </w:pPr>
+      <w:r>
+        <w:rPr>
+          <w:rFonts w:eastAsia="Times New Roman" w:cstheme="minorHAnsi"/>
+          <w:color w:val="000000" w:themeColor="text1"/>
+        </w:rPr>
         <w:t>EazeGraph Android by Paul Roehr</w:t>
       </w:r>
-      <w:r>
-        <w:t>:</w:t>
-      </w:r>
-    </w:p>
-    <w:p>
-      <w:r>
-        <w:t>https://github.com/paulroehr/EazeGraph</w:t>
-      </w:r>
-    </w:p>
-    <w:p>
-      <w:r>
-        <w:t>AnyChart Android</w:t>
-      </w:r>
-      <w:r>
-        <w:t>:</w:t>
-      </w:r>
-    </w:p>
-    <w:p>
-      <w:r>
-        <w:t>https://github.com/AnyChart/AnyChart-Android</w:t>
-      </w:r>
-    </w:p>
-    <w:p>
-      <w:r>
-        <w:t>Flight data</w:t>
-      </w:r>
-      <w:r>
-        <w:t>:</w:t>
-      </w:r>
-    </w:p>
-    <w:p>
+    </w:p>
+    <w:p>
+      <w:pPr>
+        <w:spacing w:before="240" w:after="120" w:line="240" w:lineRule="auto"/>
+        <w:rPr>
+          <w:rFonts w:eastAsia="Times New Roman" w:cstheme="minorHAnsi"/>
+          <w:color w:val="000000" w:themeColor="text1"/>
+        </w:rPr>
+      </w:pPr>
       <w:hyperlink r:id="rId23" w:history="1">
         <w:r>
+          <w:rPr>
+            <w:rFonts w:eastAsia="Times New Roman" w:cstheme="minorHAnsi"/>
+            <w:color w:val="000000" w:themeColor="text1"/>
+            <w:u w:val="single"/>
+          </w:rPr>
+          <w:t>https://github.com/paulroehr/EazeGraph</w:t>
+        </w:r>
+      </w:hyperlink>
+    </w:p>
+    <w:p>
+      <w:pPr>
+        <w:spacing w:before="240" w:after="120" w:line="240" w:lineRule="auto"/>
+        <w:rPr>
+          <w:rFonts w:eastAsia="Times New Roman" w:cstheme="minorHAnsi"/>
+          <w:color w:val="000000" w:themeColor="text1"/>
+        </w:rPr>
+      </w:pPr>
+      <w:r>
+        <w:rPr>
+          <w:rFonts w:eastAsia="Times New Roman" w:cstheme="minorHAnsi"/>
+          <w:color w:val="000000" w:themeColor="text1"/>
+        </w:rPr>
+        <w:t>AnyChart Android</w:t>
+      </w:r>
+    </w:p>
+    <w:p>
+      <w:pPr>
+        <w:spacing w:before="240" w:after="120" w:line="240" w:lineRule="auto"/>
+        <w:rPr>
+          <w:rFonts w:eastAsia="Times New Roman" w:cstheme="minorHAnsi"/>
+          <w:color w:val="000000" w:themeColor="text1"/>
+        </w:rPr>
+      </w:pPr>
+      <w:hyperlink r:id="rId24" w:history="1">
+        <w:r>
+          <w:rPr>
+            <w:rFonts w:eastAsia="Times New Roman" w:cstheme="minorHAnsi"/>
+            <w:color w:val="000000" w:themeColor="text1"/>
+            <w:u w:val="single"/>
+          </w:rPr>
+          <w:t>https://github.com/AnyChart/AnyChart-Android</w:t>
+        </w:r>
+      </w:hyperlink>
+    </w:p>
+    <w:p>
+      <w:pPr>
+        <w:spacing w:before="240" w:after="120" w:line="240" w:lineRule="auto"/>
+        <w:rPr>
+          <w:rFonts w:eastAsia="Times New Roman" w:cstheme="minorHAnsi"/>
+          <w:color w:val="000000" w:themeColor="text1"/>
+        </w:rPr>
+      </w:pPr>
+      <w:r>
+        <w:rPr>
+          <w:rFonts w:eastAsia="Times New Roman" w:cstheme="minorHAnsi"/>
+          <w:color w:val="000000" w:themeColor="text1"/>
+        </w:rPr>
+        <w:t>Flight data</w:t>
+      </w:r>
+    </w:p>
+    <w:p>
+      <w:pPr>
+        <w:spacing w:before="240" w:after="120" w:line="240" w:lineRule="auto"/>
+        <w:rPr>
+          <w:rFonts w:eastAsia="Times New Roman" w:cstheme="minorHAnsi"/>
+          <w:color w:val="000000" w:themeColor="text1"/>
+        </w:rPr>
+      </w:pPr>
+      <w:hyperlink r:id="rId25" w:history="1">
+        <w:r>
+          <w:rPr>
+            <w:rFonts w:eastAsia="Times New Roman" w:cstheme="minorHAnsi"/>
+            <w:color w:val="000000" w:themeColor="text1"/>
+            <w:u w:val="single"/>
+          </w:rPr>
           <w:t>https://www.goflightlabs.com/</w:t>
         </w:r>
       </w:hyperlink>
     </w:p>
     <w:p>
-      <w:hyperlink r:id="rId24" w:history="1">
+      <w:pPr>
+        <w:spacing w:before="240" w:after="120" w:line="240" w:lineRule="auto"/>
+        <w:rPr>
+          <w:rFonts w:eastAsia="Times New Roman" w:cstheme="minorHAnsi"/>
+          <w:color w:val="000000" w:themeColor="text1"/>
+        </w:rPr>
+      </w:pPr>
+      <w:hyperlink r:id="rId26" w:history="1">
         <w:r>
+          <w:rPr>
+            <w:rFonts w:eastAsia="Times New Roman" w:cstheme="minorHAnsi"/>
+            <w:color w:val="000000" w:themeColor="text1"/>
+            <w:u w:val="single"/>
+          </w:rPr>
           <w:t>https://flightaware.com/live/cancelled/</w:t>
         </w:r>
       </w:hyperlink>
     </w:p>
     <w:p>
-      <w:r>
+      <w:pPr>
+        <w:spacing w:before="240" w:after="120" w:line="240" w:lineRule="auto"/>
+        <w:rPr>
+          <w:rFonts w:eastAsia="Times New Roman" w:cstheme="minorHAnsi"/>
+          <w:color w:val="000000" w:themeColor="text1"/>
+        </w:rPr>
+      </w:pPr>
+      <w:r>
+        <w:rPr>
+          <w:rFonts w:eastAsia="Times New Roman" w:cstheme="minorHAnsi"/>
+          <w:color w:val="000000" w:themeColor="text1"/>
+        </w:rPr>
         <w:t>Weather Data:</w:t>
       </w:r>
     </w:p>
     <w:p>
-      <w:hyperlink r:id="rId25" w:anchor=":~:text=Geocoding%20API%20is%20a%20simple,integrated%20in%20all%20OpenWeather%20APIs." w:history="1">
+      <w:pPr>
+        <w:spacing w:before="240" w:after="120" w:line="240" w:lineRule="auto"/>
+        <w:rPr>
+          <w:rFonts w:eastAsia="Times New Roman" w:cstheme="minorHAnsi"/>
+          <w:color w:val="000000" w:themeColor="text1"/>
+        </w:rPr>
+      </w:pPr>
+      <w:hyperlink r:id="rId27" w:anchor=":~:text=Geocoding%20API%20is%20a%20simple,integrated%20in%20all%20OpenWeather%20APIs." w:history="1">
         <w:r>
+          <w:rPr>
+            <w:rFonts w:eastAsia="Times New Roman" w:cstheme="minorHAnsi"/>
+            <w:color w:val="000000" w:themeColor="text1"/>
+            <w:u w:val="single"/>
+          </w:rPr>
           <w:t>Geocoding API from openweather.org</w:t>
         </w:r>
       </w:hyperlink>
     </w:p>
     <w:p>
-      <w:hyperlink r:id="rId26" w:history="1">
+      <w:pPr>
+        <w:spacing w:after="0" w:line="240" w:lineRule="auto"/>
+        <w:rPr>
+          <w:rFonts w:eastAsia="Times New Roman" w:cstheme="minorHAnsi"/>
+          <w:color w:val="000000" w:themeColor="text1"/>
+        </w:rPr>
+      </w:pPr>
+      <w:hyperlink r:id="rId28" w:history="1">
         <w:r>
+          <w:rPr>
+            <w:rFonts w:eastAsia="Times New Roman" w:cstheme="minorHAnsi"/>
+            <w:color w:val="000000" w:themeColor="text1"/>
+            <w:u w:val="single"/>
+          </w:rPr>
           <w:t>Open-mateo Weather API</w:t>
         </w:r>
       </w:hyperlink>
